--- a/Documentation/SDD.docx
+++ b/Documentation/SDD.docx
@@ -139,18 +139,7 @@
                       <w:rtl/>
                       <w:lang w:bidi="fa-IR"/>
                     </w:rPr>
-                    <w:t xml:space="preserve">محمد </w:t>
-                  </w:r>
-                  <w:r>
-                    <w:rPr>
-                      <w:rFonts w:cs="EntezareZohoor C3" w:hint="cs"/>
-                      <w:color w:val="86E5E0"/>
-                      <w:sz w:val="40"/>
-                      <w:szCs w:val="40"/>
-                      <w:rtl/>
-                      <w:lang w:bidi="fa-IR"/>
-                    </w:rPr>
-                    <w:t>اخگری</w:t>
+                    <w:t>محمد اخگری</w:t>
                   </w:r>
                 </w:p>
               </w:txbxContent>
@@ -187,18 +176,7 @@
                       <w:rtl/>
                       <w:lang w:bidi="fa-IR"/>
                     </w:rPr>
-                    <w:t xml:space="preserve">علی </w:t>
-                  </w:r>
-                  <w:r>
-                    <w:rPr>
-                      <w:rFonts w:cs="EntezareZohoor C3" w:hint="cs"/>
-                      <w:color w:val="5FD789"/>
-                      <w:sz w:val="40"/>
-                      <w:szCs w:val="40"/>
-                      <w:rtl/>
-                      <w:lang w:bidi="fa-IR"/>
-                    </w:rPr>
-                    <w:t>دهقانی</w:t>
+                    <w:t>علی دهقانی</w:t>
                   </w:r>
                 </w:p>
               </w:txbxContent>
@@ -237,19 +215,7 @@
                       <w:rtl/>
                       <w:lang w:bidi="fa-IR"/>
                     </w:rPr>
-                    <w:t xml:space="preserve">سید </w:t>
-                  </w:r>
-                  <w:r>
-                    <w:rPr>
-                      <w:rFonts w:cs="EntezareZohoor C3" w:hint="cs"/>
-                      <w:bCs/>
-                      <w:color w:val="D25F5D"/>
-                      <w:sz w:val="40"/>
-                      <w:szCs w:val="40"/>
-                      <w:rtl/>
-                      <w:lang w:bidi="fa-IR"/>
-                    </w:rPr>
-                    <w:t>حمید فلاح</w:t>
+                    <w:t>سید حمید فلاح</w:t>
                   </w:r>
                 </w:p>
               </w:txbxContent>
@@ -292,18 +258,7 @@
                       <w:rtl/>
                       <w:lang w:bidi="fa-IR"/>
                     </w:rPr>
-                    <w:t xml:space="preserve">دانشکده </w:t>
-                  </w:r>
-                  <w:r>
-                    <w:rPr>
-                      <w:rFonts w:ascii="FederationBold" w:hAnsi="FederationBold" w:cs="B Elm" w:hint="cs"/>
-                      <w:color w:val="000000" w:themeColor="text1"/>
-                      <w:sz w:val="32"/>
-                      <w:szCs w:val="32"/>
-                      <w:rtl/>
-                      <w:lang w:bidi="fa-IR"/>
-                    </w:rPr>
-                    <w:t>مهندسی کامپیوتر</w:t>
+                    <w:t>دانشکده مهندسی کامپیوتر</w:t>
                   </w:r>
                 </w:p>
                 <w:p>
@@ -472,18 +427,7 @@
                       <w:rtl/>
                       <w:lang w:bidi="fa-IR"/>
                     </w:rPr>
-                    <w:t xml:space="preserve">محسن </w:t>
-                  </w:r>
-                  <w:r>
-                    <w:rPr>
-                      <w:rFonts w:cs="EntezareZohoor C3" w:hint="cs"/>
-                      <w:color w:val="D98A5A"/>
-                      <w:sz w:val="40"/>
-                      <w:szCs w:val="40"/>
-                      <w:rtl/>
-                      <w:lang w:bidi="fa-IR"/>
-                    </w:rPr>
-                    <w:t>رحیمی</w:t>
+                    <w:t>محسن رحیمی</w:t>
                   </w:r>
                 </w:p>
               </w:txbxContent>
@@ -1197,8 +1141,6 @@
         </w:sectPr>
       </w:pPr>
     </w:p>
-    <w:bookmarkStart w:id="0" w:name="_GoBack"/>
-    <w:bookmarkEnd w:id="0"/>
     <w:p>
       <w:pPr>
         <w:pStyle w:val="TOC1"/>
@@ -4266,7 +4208,7 @@
           <w:lang w:bidi="fa-IR"/>
         </w:rPr>
       </w:pPr>
-      <w:bookmarkStart w:id="1" w:name="_Toc375874852"/>
+      <w:bookmarkStart w:id="0" w:name="_Toc375874852"/>
       <w:r>
         <w:rPr>
           <w:rFonts w:hint="cs"/>
@@ -4282,167 +4224,165 @@
           <w:lang w:bidi="fa-IR"/>
         </w:rPr>
         <w:t xml:space="preserve"> تبلیغ نما</w:t>
+      </w:r>
+      <w:bookmarkEnd w:id="0"/>
+    </w:p>
+    <w:p>
+      <w:pPr>
+        <w:pStyle w:val="Heading2"/>
+        <w:rPr>
+          <w:rtl/>
+        </w:rPr>
+      </w:pPr>
+      <w:bookmarkStart w:id="1" w:name="_Toc375874853"/>
+      <w:r>
+        <w:rPr>
+          <w:rFonts w:hint="cs"/>
+          <w:rtl/>
+        </w:rPr>
+        <w:t>مقدمه</w:t>
       </w:r>
       <w:bookmarkEnd w:id="1"/>
     </w:p>
     <w:p>
       <w:pPr>
+        <w:pStyle w:val="mainbody"/>
+        <w:rPr>
+          <w:rtl/>
+        </w:rPr>
+      </w:pPr>
+      <w:r>
+        <w:rPr>
+          <w:rFonts w:hint="cs"/>
+          <w:rtl/>
+        </w:rPr>
+        <w:t xml:space="preserve">هدف کلی این سایت ایجاد یک ارتباط بین افرادی که متقاضی خدمات و یا کالای خاصی هستند و افراد یا مراکزی که </w:t>
+      </w:r>
+      <w:r>
+        <w:rPr>
+          <w:rFonts w:hint="cs"/>
+          <w:rtl/>
+        </w:rPr>
+        <w:t>ارائه‌دهنده‌ی</w:t>
+      </w:r>
+      <w:r>
+        <w:rPr>
+          <w:rFonts w:hint="cs"/>
+          <w:rtl/>
+        </w:rPr>
+        <w:t xml:space="preserve"> این محصول</w:t>
+      </w:r>
+      <w:r>
+        <w:rPr>
+          <w:rFonts w:hint="cs"/>
+          <w:rtl/>
+        </w:rPr>
+        <w:softHyphen/>
+        <w:t>اند می</w:t>
+      </w:r>
+      <w:r>
+        <w:rPr>
+          <w:rFonts w:hint="cs"/>
+          <w:rtl/>
+        </w:rPr>
+        <w:softHyphen/>
+        <w:t xml:space="preserve">باشد. در این فاز </w:t>
+      </w:r>
+      <w:r>
+        <w:rPr>
+          <w:rFonts w:hint="cs"/>
+          <w:rtl/>
+        </w:rPr>
+        <w:t>قسمت‌های</w:t>
+      </w:r>
+      <w:r>
+        <w:rPr>
+          <w:rFonts w:hint="cs"/>
+          <w:rtl/>
+        </w:rPr>
+        <w:t xml:space="preserve"> اولیه</w:t>
+      </w:r>
+      <w:r>
+        <w:rPr>
+          <w:rFonts w:hint="cs"/>
+          <w:rtl/>
+        </w:rPr>
+        <w:softHyphen/>
+        <w:t xml:space="preserve">ی این سیستم </w:t>
+      </w:r>
+      <w:r>
+        <w:rPr>
+          <w:rFonts w:hint="cs"/>
+          <w:rtl/>
+        </w:rPr>
+        <w:t>پیاده‌سازی</w:t>
+      </w:r>
+      <w:r>
+        <w:rPr>
+          <w:rFonts w:hint="cs"/>
+          <w:rtl/>
+        </w:rPr>
+        <w:t xml:space="preserve"> شده که در ادامه به بیان هر کدام خواهیم پرداخت.</w:t>
+      </w:r>
+    </w:p>
+    <w:p>
+      <w:pPr>
         <w:pStyle w:val="Heading2"/>
         <w:rPr>
           <w:rtl/>
         </w:rPr>
       </w:pPr>
-      <w:bookmarkStart w:id="2" w:name="_Toc375874853"/>
-      <w:r>
-        <w:rPr>
-          <w:rFonts w:hint="cs"/>
-          <w:rtl/>
-        </w:rPr>
-        <w:t>مقدمه</w:t>
+      <w:bookmarkStart w:id="2" w:name="_Toc375874854"/>
+      <w:r>
+        <w:rPr>
+          <w:rFonts w:hint="cs"/>
+          <w:rtl/>
+        </w:rPr>
+        <w:t>معماری نرم افزار پیشنهادی</w:t>
       </w:r>
       <w:bookmarkEnd w:id="2"/>
     </w:p>
     <w:p>
       <w:pPr>
-        <w:pStyle w:val="mainbody"/>
-        <w:rPr>
-          <w:rFonts w:hint="cs"/>
-          <w:rtl/>
-        </w:rPr>
-      </w:pPr>
-      <w:r>
-        <w:rPr>
-          <w:rFonts w:hint="cs"/>
-          <w:rtl/>
-        </w:rPr>
-        <w:t xml:space="preserve">هدف کلی این سایت ایجاد یک ارتباط بین افرادی که متقاضی خدمات و یا کالای خاصی هستند و افراد یا مراکزی که </w:t>
-      </w:r>
-      <w:r>
-        <w:rPr>
-          <w:rFonts w:hint="cs"/>
-          <w:rtl/>
-        </w:rPr>
-        <w:t>ارائه‌دهنده‌ی</w:t>
-      </w:r>
-      <w:r>
-        <w:rPr>
-          <w:rFonts w:hint="cs"/>
-          <w:rtl/>
-        </w:rPr>
-        <w:t xml:space="preserve"> این محصول</w:t>
-      </w:r>
-      <w:r>
-        <w:rPr>
-          <w:rFonts w:hint="cs"/>
-          <w:rtl/>
-        </w:rPr>
-        <w:softHyphen/>
-        <w:t>اند می</w:t>
-      </w:r>
-      <w:r>
-        <w:rPr>
-          <w:rFonts w:hint="cs"/>
-          <w:rtl/>
-        </w:rPr>
-        <w:softHyphen/>
-        <w:t xml:space="preserve">باشد. در این فاز </w:t>
-      </w:r>
-      <w:r>
-        <w:rPr>
-          <w:rFonts w:hint="cs"/>
-          <w:rtl/>
-        </w:rPr>
-        <w:t>قسمت‌های</w:t>
-      </w:r>
-      <w:r>
-        <w:rPr>
-          <w:rFonts w:hint="cs"/>
-          <w:rtl/>
-        </w:rPr>
-        <w:t xml:space="preserve"> اولیه</w:t>
-      </w:r>
-      <w:r>
-        <w:rPr>
-          <w:rFonts w:hint="cs"/>
-          <w:rtl/>
-        </w:rPr>
-        <w:softHyphen/>
-        <w:t xml:space="preserve">ی این سیستم </w:t>
-      </w:r>
-      <w:r>
-        <w:rPr>
-          <w:rFonts w:hint="cs"/>
-          <w:rtl/>
-        </w:rPr>
-        <w:t>پیاده‌سازی</w:t>
-      </w:r>
-      <w:r>
-        <w:rPr>
-          <w:rFonts w:hint="cs"/>
-          <w:rtl/>
-        </w:rPr>
-        <w:t xml:space="preserve"> شده که در ادامه به بیان هر کدام خواهیم پرداخت.</w:t>
-      </w:r>
-    </w:p>
-    <w:p>
-      <w:pPr>
-        <w:pStyle w:val="Heading2"/>
-        <w:rPr>
-          <w:rFonts w:hint="cs"/>
-          <w:rtl/>
-        </w:rPr>
-      </w:pPr>
-      <w:bookmarkStart w:id="3" w:name="_Toc375874854"/>
-      <w:r>
-        <w:rPr>
-          <w:rFonts w:hint="cs"/>
-          <w:rtl/>
-        </w:rPr>
-        <w:t>معماری نرم افزار پیشنهادی</w:t>
+        <w:pStyle w:val="Heading3"/>
+        <w:rPr>
+          <w:rtl/>
+        </w:rPr>
+      </w:pPr>
+      <w:bookmarkStart w:id="3" w:name="_Toc375874855"/>
+      <w:r>
+        <w:rPr>
+          <w:rStyle w:val="shorttext"/>
+          <w:rFonts w:hint="cs"/>
+          <w:rtl/>
+        </w:rPr>
+        <w:t xml:space="preserve">مدیریت </w:t>
+      </w:r>
+      <w:r>
+        <w:rPr>
+          <w:rStyle w:val="hps"/>
+          <w:rFonts w:hint="cs"/>
+          <w:rtl/>
+        </w:rPr>
+        <w:t>داده‌های</w:t>
+      </w:r>
+      <w:r>
+        <w:rPr>
+          <w:rStyle w:val="shorttext"/>
+          <w:rFonts w:hint="cs"/>
+          <w:rtl/>
+        </w:rPr>
+        <w:t xml:space="preserve"> </w:t>
+      </w:r>
+      <w:r>
+        <w:rPr>
+          <w:rStyle w:val="hps"/>
+          <w:rFonts w:hint="cs"/>
+          <w:rtl/>
+        </w:rPr>
+        <w:t>ماندگار</w:t>
       </w:r>
       <w:bookmarkEnd w:id="3"/>
-    </w:p>
-    <w:p>
-      <w:pPr>
-        <w:pStyle w:val="Heading3"/>
-        <w:rPr>
-          <w:rtl/>
-        </w:rPr>
-      </w:pPr>
-      <w:bookmarkStart w:id="4" w:name="_Toc375874855"/>
-      <w:r>
-        <w:rPr>
-          <w:rStyle w:val="shorttext"/>
-          <w:rFonts w:hint="cs"/>
-          <w:rtl/>
-        </w:rPr>
-        <w:t xml:space="preserve">مدیریت </w:t>
-      </w:r>
-      <w:r>
-        <w:rPr>
-          <w:rStyle w:val="hps"/>
-          <w:rFonts w:hint="cs"/>
-          <w:rtl/>
-        </w:rPr>
-        <w:t>داده‌های</w:t>
-      </w:r>
-      <w:r>
-        <w:rPr>
-          <w:rStyle w:val="shorttext"/>
-          <w:rFonts w:hint="cs"/>
-          <w:rtl/>
-        </w:rPr>
-        <w:t xml:space="preserve"> </w:t>
-      </w:r>
-      <w:r>
-        <w:rPr>
-          <w:rStyle w:val="hps"/>
-          <w:rFonts w:hint="cs"/>
-          <w:rtl/>
-        </w:rPr>
-        <w:t>ماندگار</w:t>
-      </w:r>
-      <w:bookmarkEnd w:id="4"/>
     </w:p>
     <w:p>
       <w:pPr>
@@ -4777,7 +4717,7 @@
           <w:rtl/>
         </w:rPr>
       </w:pPr>
-      <w:bookmarkStart w:id="5" w:name="_Toc375874856"/>
+      <w:bookmarkStart w:id="4" w:name="_Toc375874856"/>
       <w:r>
         <w:rPr>
           <w:rStyle w:val="shorttext"/>
@@ -4809,6 +4749,103 @@
           <w:rtl/>
         </w:rPr>
         <w:t>دسترسی</w:t>
+      </w:r>
+      <w:bookmarkEnd w:id="4"/>
+    </w:p>
+    <w:p>
+      <w:pPr>
+        <w:pStyle w:val="mainbody"/>
+        <w:rPr>
+          <w:rtl/>
+        </w:rPr>
+      </w:pPr>
+      <w:r>
+        <w:rPr>
+          <w:rFonts w:hint="cs"/>
+          <w:rtl/>
+        </w:rPr>
+        <w:t>به‌منظور</w:t>
+      </w:r>
+      <w:r>
+        <w:rPr>
+          <w:rFonts w:hint="cs"/>
+          <w:rtl/>
+        </w:rPr>
+        <w:t xml:space="preserve"> ایجاد دسترسی</w:t>
+      </w:r>
+      <w:r>
+        <w:rPr>
+          <w:rFonts w:hint="cs"/>
+          <w:rtl/>
+        </w:rPr>
+        <w:softHyphen/>
+        <w:t xml:space="preserve">های متفاوت برای انواع کاربران هر کاربر با استفاده از </w:t>
+      </w:r>
+      <w:r>
+        <w:rPr>
+          <w:rFonts w:hint="cs"/>
+          <w:rtl/>
+        </w:rPr>
+        <w:t>نام کاربری</w:t>
+      </w:r>
+      <w:r>
+        <w:rPr>
+          <w:rFonts w:hint="cs"/>
+          <w:rtl/>
+        </w:rPr>
+        <w:t xml:space="preserve"> و رمز عبور </w:t>
+      </w:r>
+      <w:r>
+        <w:rPr>
+          <w:rFonts w:hint="cs"/>
+          <w:rtl/>
+        </w:rPr>
+        <w:t>منحصربه‌فرد</w:t>
+      </w:r>
+      <w:r>
+        <w:rPr>
+          <w:rFonts w:hint="cs"/>
+          <w:rtl/>
+        </w:rPr>
+        <w:t xml:space="preserve"> خود وارد سیستم </w:t>
+      </w:r>
+      <w:r>
+        <w:rPr>
+          <w:rFonts w:hint="cs"/>
+          <w:rtl/>
+        </w:rPr>
+        <w:t>می‌شود</w:t>
+      </w:r>
+      <w:r>
+        <w:rPr>
+          <w:rFonts w:hint="cs"/>
+          <w:rtl/>
+        </w:rPr>
+        <w:t xml:space="preserve"> و از امکانات موجود بهره می</w:t>
+      </w:r>
+      <w:r>
+        <w:rPr>
+          <w:rFonts w:hint="cs"/>
+          <w:rtl/>
+        </w:rPr>
+        <w:softHyphen/>
+        <w:t>برد.</w:t>
+      </w:r>
+    </w:p>
+    <w:p>
+      <w:pPr>
+        <w:rPr>
+          <w:rFonts w:ascii="Tahoma" w:eastAsia="Times New Roman" w:hAnsi="Tahoma"/>
+        </w:rPr>
+      </w:pPr>
+      <w:bookmarkStart w:id="5" w:name="_Toc371627401"/>
+      <w:r>
+        <w:rPr>
+          <w:rStyle w:val="shorttext"/>
+          <w:rFonts w:hint="cs"/>
+          <w:rtl/>
+        </w:rPr>
+        <w:t>شرایط مرزی</w:t>
       </w:r>
       <w:bookmarkEnd w:id="5"/>
     </w:p>
@@ -4824,88 +4861,71 @@
           <w:rFonts w:hint="cs"/>
           <w:rtl/>
         </w:rPr>
-        <w:t>به‌منظور</w:t>
-      </w:r>
-      <w:r>
-        <w:rPr>
-          <w:rFonts w:hint="cs"/>
-          <w:rtl/>
-        </w:rPr>
-        <w:t xml:space="preserve"> ایجاد دسترسی</w:t>
-      </w:r>
-      <w:r>
-        <w:rPr>
-          <w:rFonts w:hint="cs"/>
-          <w:rtl/>
-        </w:rPr>
-        <w:softHyphen/>
-        <w:t xml:space="preserve">های متفاوت برای انواع کاربران هر کاربر با استفاده از </w:t>
-      </w:r>
-      <w:r>
-        <w:rPr>
-          <w:rFonts w:hint="cs"/>
-          <w:rtl/>
-        </w:rPr>
-        <w:t>نام کاربری</w:t>
-      </w:r>
-      <w:r>
-        <w:rPr>
-          <w:rFonts w:hint="cs"/>
-          <w:rtl/>
-        </w:rPr>
-        <w:t xml:space="preserve"> و رمز عبور </w:t>
-      </w:r>
-      <w:r>
-        <w:rPr>
-          <w:rFonts w:hint="cs"/>
-          <w:rtl/>
-        </w:rPr>
-        <w:t>منحصربه‌فرد</w:t>
-      </w:r>
-      <w:r>
-        <w:rPr>
-          <w:rFonts w:hint="cs"/>
-          <w:rtl/>
-        </w:rPr>
-        <w:t xml:space="preserve"> خود وارد سیستم </w:t>
-      </w:r>
-      <w:r>
-        <w:rPr>
-          <w:rFonts w:hint="cs"/>
-          <w:rtl/>
-        </w:rPr>
-        <w:t>می‌شود</w:t>
-      </w:r>
-      <w:r>
-        <w:rPr>
-          <w:rFonts w:hint="cs"/>
-          <w:rtl/>
-        </w:rPr>
-        <w:t xml:space="preserve"> و از امکانات موجود بهره می</w:t>
-      </w:r>
-      <w:r>
-        <w:rPr>
-          <w:rFonts w:hint="cs"/>
-          <w:rtl/>
-        </w:rPr>
-        <w:softHyphen/>
-        <w:t>برد.</w:t>
+        <w:lastRenderedPageBreak/>
+        <w:t xml:space="preserve">در برنامه </w:t>
+      </w:r>
+      <w:r>
+        <w:rPr>
+          <w:rFonts w:hint="cs"/>
+          <w:rtl/>
+        </w:rPr>
+        <w:t>نوشته‌شده</w:t>
+      </w:r>
+      <w:r>
+        <w:rPr>
+          <w:rFonts w:hint="cs"/>
+          <w:rtl/>
+        </w:rPr>
+        <w:t xml:space="preserve"> جهت مدیریت خطاهای احتمالی از دستورات </w:t>
+      </w:r>
+      <w:r>
+        <w:rPr>
+          <w:rFonts w:hint="cs"/>
+          <w:rtl/>
+        </w:rPr>
+        <w:t>کنترل‌کننده</w:t>
+      </w:r>
+      <w:r>
+        <w:rPr>
+          <w:rFonts w:hint="cs"/>
+          <w:rtl/>
+        </w:rPr>
+        <w:t xml:space="preserve"> خطا همانند</w:t>
+      </w:r>
+      <w:r>
+        <w:rPr>
+          <w:rtl/>
+        </w:rPr>
+        <w:t xml:space="preserve"> </w:t>
+      </w:r>
+      <w:r>
+        <w:t>try</w:t>
+      </w:r>
+      <w:r>
+        <w:t>-catch</w:t>
+      </w:r>
+      <w:r>
+        <w:rPr>
+          <w:rFonts w:hint="cs"/>
+          <w:rtl/>
+        </w:rPr>
+        <w:t xml:space="preserve"> استفاده خواهد گشت تا با این کار کاربر هیچ‌گاه سیستم را در حالت خطا مشاهده نکند.</w:t>
       </w:r>
     </w:p>
     <w:p>
       <w:pPr>
-        <w:rPr>
-          <w:rFonts w:ascii="Tahoma" w:eastAsia="Times New Roman" w:hAnsi="Tahoma"/>
-        </w:rPr>
-      </w:pPr>
-      <w:bookmarkStart w:id="6" w:name="_Toc371627401"/>
-      <w:r>
-        <w:rPr>
-          <w:rStyle w:val="shorttext"/>
-          <w:rFonts w:hint="cs"/>
-          <w:rtl/>
-        </w:rPr>
-        <w:t>شرایط مرزی</w:t>
+        <w:pStyle w:val="Heading2"/>
+        <w:rPr>
+          <w:rtl/>
+        </w:rPr>
+      </w:pPr>
+      <w:bookmarkStart w:id="6" w:name="_Toc375874857"/>
+      <w:r>
+        <w:rPr>
+          <w:rFonts w:hint="cs"/>
+          <w:rtl/>
+        </w:rPr>
+        <w:t>نمودار های فعالیت</w:t>
       </w:r>
       <w:bookmarkEnd w:id="6"/>
     </w:p>
@@ -4921,131 +4941,51 @@
           <w:rFonts w:hint="cs"/>
           <w:rtl/>
         </w:rPr>
-        <w:lastRenderedPageBreak/>
-        <w:t xml:space="preserve">در برنامه </w:t>
-      </w:r>
-      <w:r>
-        <w:rPr>
-          <w:rFonts w:hint="cs"/>
-          <w:rtl/>
-        </w:rPr>
-        <w:t>نوشته‌شده</w:t>
-      </w:r>
-      <w:r>
-        <w:rPr>
-          <w:rFonts w:hint="cs"/>
-          <w:rtl/>
-        </w:rPr>
-        <w:t xml:space="preserve"> جهت مدیریت خطاهای احتمالی از دستورات </w:t>
-      </w:r>
-      <w:r>
-        <w:rPr>
-          <w:rFonts w:hint="cs"/>
-          <w:rtl/>
-        </w:rPr>
-        <w:t>کنترل‌کننده</w:t>
-      </w:r>
-      <w:r>
-        <w:rPr>
-          <w:rFonts w:hint="cs"/>
-          <w:rtl/>
-        </w:rPr>
-        <w:t xml:space="preserve"> خطا همانند</w:t>
-      </w:r>
-      <w:r>
-        <w:rPr>
-          <w:rtl/>
-        </w:rPr>
-        <w:t xml:space="preserve"> </w:t>
-      </w:r>
-      <w:r>
-        <w:t>try</w:t>
-      </w:r>
-      <w:r>
-        <w:t>-catch</w:t>
-      </w:r>
-      <w:r>
-        <w:rPr>
-          <w:rFonts w:hint="cs"/>
-          <w:rtl/>
-        </w:rPr>
-        <w:t xml:space="preserve"> استفاده خواهد گشت تا با این کار کاربر هیچ‌گاه سیستم را در حالت خطا مشاهده نکند.</w:t>
+        <w:t xml:space="preserve">در این فاز از </w:t>
+      </w:r>
+      <w:r>
+        <w:rPr>
+          <w:rFonts w:hint="cs"/>
+          <w:rtl/>
+        </w:rPr>
+        <w:t>پروژه</w:t>
+      </w:r>
+      <w:r>
+        <w:rPr>
+          <w:rtl/>
+        </w:rPr>
+        <w:t xml:space="preserve"> به</w:t>
+      </w:r>
+      <w:r>
+        <w:rPr>
+          <w:rFonts w:hint="cs"/>
+          <w:rtl/>
+        </w:rPr>
+        <w:t xml:space="preserve"> نیازهای زیر پاسخ </w:t>
+      </w:r>
+      <w:r>
+        <w:rPr>
+          <w:rFonts w:hint="cs"/>
+          <w:rtl/>
+        </w:rPr>
+        <w:t>داده‌شده</w:t>
+      </w:r>
+      <w:r>
+        <w:rPr>
+          <w:rFonts w:hint="cs"/>
+          <w:rtl/>
+        </w:rPr>
+        <w:t xml:space="preserve"> است:</w:t>
       </w:r>
     </w:p>
     <w:p>
       <w:pPr>
-        <w:pStyle w:val="Heading2"/>
-        <w:rPr>
-          <w:rtl/>
-        </w:rPr>
-      </w:pPr>
-      <w:bookmarkStart w:id="7" w:name="_Toc375874857"/>
-      <w:r>
-        <w:rPr>
-          <w:rFonts w:hint="cs"/>
-          <w:rtl/>
-        </w:rPr>
-        <w:t>نمودار های فعالیت</w:t>
-      </w:r>
-      <w:bookmarkEnd w:id="7"/>
-    </w:p>
-    <w:p>
-      <w:pPr>
-        <w:pStyle w:val="mainbody"/>
-        <w:rPr>
-          <w:rtl/>
-        </w:rPr>
-      </w:pPr>
-      <w:r>
-        <w:rPr>
-          <w:rFonts w:hint="cs"/>
-          <w:rtl/>
-        </w:rPr>
-        <w:t xml:space="preserve">در این فاز از </w:t>
-      </w:r>
-      <w:r>
-        <w:rPr>
-          <w:rFonts w:hint="cs"/>
-          <w:rtl/>
-        </w:rPr>
-        <w:t>پروژه</w:t>
-      </w:r>
-      <w:r>
-        <w:rPr>
-          <w:rtl/>
-        </w:rPr>
-        <w:t xml:space="preserve"> به</w:t>
-      </w:r>
-      <w:r>
-        <w:rPr>
-          <w:rFonts w:hint="cs"/>
-          <w:rtl/>
-        </w:rPr>
-        <w:t xml:space="preserve"> نیازهای زیر پاسخ </w:t>
-      </w:r>
-      <w:r>
-        <w:rPr>
-          <w:rFonts w:hint="cs"/>
-          <w:rtl/>
-        </w:rPr>
-        <w:t>داده‌شده</w:t>
-      </w:r>
-      <w:r>
-        <w:rPr>
-          <w:rFonts w:hint="cs"/>
-          <w:rtl/>
-        </w:rPr>
-        <w:t xml:space="preserve"> است:</w:t>
-      </w:r>
-    </w:p>
-    <w:p>
-      <w:pPr>
         <w:pStyle w:val="Heading3"/>
         <w:rPr>
           <w:rtl/>
         </w:rPr>
       </w:pPr>
-      <w:bookmarkStart w:id="8" w:name="_Toc375874858"/>
+      <w:bookmarkStart w:id="7" w:name="_Toc375874858"/>
       <w:r>
         <w:rPr>
           <w:rStyle w:val="Heading5Char"/>
@@ -5055,7 +4995,7 @@
         </w:rPr>
         <w:t>عضویت در سیستم</w:t>
       </w:r>
-      <w:bookmarkEnd w:id="8"/>
+      <w:bookmarkEnd w:id="7"/>
     </w:p>
     <w:p>
       <w:pPr>
@@ -5166,7 +5106,7 @@
           <w:rtl/>
         </w:rPr>
       </w:pPr>
-      <w:bookmarkStart w:id="9" w:name="_Toc371627404"/>
+      <w:bookmarkStart w:id="8" w:name="_Toc371627404"/>
     </w:p>
     <w:p>
       <w:pPr>
@@ -5175,7 +5115,7 @@
           <w:rtl/>
         </w:rPr>
       </w:pPr>
-      <w:bookmarkStart w:id="10" w:name="_Toc375874859"/>
+      <w:bookmarkStart w:id="9" w:name="_Toc375874859"/>
       <w:r>
         <w:rPr>
           <w:rFonts w:hint="cs"/>
@@ -5183,8 +5123,8 @@
         </w:rPr>
         <w:t>ورود به سیستم</w:t>
       </w:r>
+      <w:bookmarkEnd w:id="8"/>
       <w:bookmarkEnd w:id="9"/>
-      <w:bookmarkEnd w:id="10"/>
     </w:p>
     <w:p/>
     <w:p>
@@ -5317,7 +5257,7 @@
           <w:rtl/>
         </w:rPr>
       </w:pPr>
-      <w:bookmarkStart w:id="11" w:name="_Toc375874860"/>
+      <w:bookmarkStart w:id="10" w:name="_Toc375874860"/>
       <w:r>
         <w:rPr>
           <w:rFonts w:hint="cs"/>
@@ -5325,7 +5265,7 @@
         </w:rPr>
         <w:t>مدیریت پروفایل</w:t>
       </w:r>
-      <w:bookmarkEnd w:id="11"/>
+      <w:bookmarkEnd w:id="10"/>
     </w:p>
     <w:p>
       <w:pPr>
@@ -5426,7 +5366,7 @@
           <w:rtl/>
         </w:rPr>
       </w:pPr>
-      <w:bookmarkStart w:id="12" w:name="_Toc375874861"/>
+      <w:bookmarkStart w:id="11" w:name="_Toc375874861"/>
       <w:r>
         <w:rPr>
           <w:rFonts w:hint="cs"/>
@@ -5434,7 +5374,7 @@
         </w:rPr>
         <w:t>درج تبلیغ رایگان</w:t>
       </w:r>
-      <w:bookmarkEnd w:id="12"/>
+      <w:bookmarkEnd w:id="11"/>
     </w:p>
     <w:p>
       <w:pPr>
@@ -5577,7 +5517,7 @@
           <w:rtl/>
         </w:rPr>
       </w:pPr>
-      <w:bookmarkStart w:id="13" w:name="_Toc375874862"/>
+      <w:bookmarkStart w:id="12" w:name="_Toc375874862"/>
       <w:r>
         <w:rPr>
           <w:rFonts w:hint="cs"/>
@@ -5606,7 +5546,7 @@
         </w:rPr>
         <w:t>لیغات در حال انتظار توسط مدیریت</w:t>
       </w:r>
-      <w:bookmarkEnd w:id="13"/>
+      <w:bookmarkEnd w:id="12"/>
     </w:p>
     <w:p>
       <w:pPr>
@@ -5773,7 +5713,7 @@
           <w:rtl/>
         </w:rPr>
       </w:pPr>
-      <w:bookmarkStart w:id="14" w:name="_Toc375874863"/>
+      <w:bookmarkStart w:id="13" w:name="_Toc375874863"/>
       <w:r>
         <w:rPr>
           <w:rFonts w:hint="cs"/>
@@ -5815,7 +5755,7 @@
         </w:rPr>
         <w:t>غات</w:t>
       </w:r>
-      <w:bookmarkEnd w:id="14"/>
+      <w:bookmarkEnd w:id="13"/>
     </w:p>
     <w:p>
       <w:pPr>
@@ -6015,7 +5955,7 @@
           <w:rtl/>
         </w:rPr>
       </w:pPr>
-      <w:bookmarkStart w:id="15" w:name="_Toc375874864"/>
+      <w:bookmarkStart w:id="14" w:name="_Toc375874864"/>
       <w:r>
         <w:rPr>
           <w:rFonts w:hint="cs"/>
@@ -6024,7 +5964,7 @@
         <w:lastRenderedPageBreak/>
         <w:t>نمایش تبلیغات یک گروه:</w:t>
       </w:r>
-      <w:bookmarkEnd w:id="15"/>
+      <w:bookmarkEnd w:id="14"/>
     </w:p>
     <w:p>
       <w:pPr>
@@ -6094,7 +6034,7 @@
           <w:rtl/>
         </w:rPr>
       </w:pPr>
-      <w:bookmarkStart w:id="16" w:name="_Toc375874865"/>
+      <w:bookmarkStart w:id="15" w:name="_Toc375874865"/>
       <w:r>
         <w:rPr>
           <w:rFonts w:hint="cs"/>
@@ -6116,7 +6056,7 @@
         </w:rPr>
         <w:t xml:space="preserve"> تبلیغات ستاره‌دار</w:t>
       </w:r>
-      <w:bookmarkEnd w:id="16"/>
+      <w:bookmarkEnd w:id="15"/>
     </w:p>
     <w:p>
       <w:pPr>
@@ -6327,7 +6267,7 @@
           <w:lang w:bidi="fa-IR"/>
         </w:rPr>
       </w:pPr>
-      <w:bookmarkStart w:id="17" w:name="_Toc375874866"/>
+      <w:bookmarkStart w:id="16" w:name="_Toc375874866"/>
       <w:r>
         <w:rPr>
           <w:rFonts w:hint="cs"/>
@@ -6336,7 +6276,7 @@
         </w:rPr>
         <w:t>اضافه کردن تیکت جدید:</w:t>
       </w:r>
-      <w:bookmarkEnd w:id="17"/>
+      <w:bookmarkEnd w:id="16"/>
     </w:p>
     <w:p>
       <w:pPr>
@@ -6502,7 +6442,7 @@
           <w:rtl/>
         </w:rPr>
       </w:pPr>
-      <w:bookmarkStart w:id="18" w:name="_Toc375874867"/>
+      <w:bookmarkStart w:id="17" w:name="_Toc375874867"/>
       <w:r>
         <w:rPr>
           <w:rFonts w:hint="cs"/>
@@ -6531,7 +6471,7 @@
         </w:rPr>
         <w:t>کت‌ها</w:t>
       </w:r>
-      <w:bookmarkEnd w:id="18"/>
+      <w:bookmarkEnd w:id="17"/>
     </w:p>
     <w:p>
       <w:pPr>
@@ -6754,7 +6694,7 @@
           <w:lang w:bidi="fa-IR"/>
         </w:rPr>
       </w:pPr>
-      <w:bookmarkStart w:id="19" w:name="_Toc375874868"/>
+      <w:bookmarkStart w:id="18" w:name="_Toc375874868"/>
       <w:r>
         <w:rPr>
           <w:rFonts w:hint="cs"/>
@@ -6787,7 +6727,7 @@
         </w:rPr>
         <w:t xml:space="preserve"> پشتیبانی</w:t>
       </w:r>
-      <w:bookmarkEnd w:id="19"/>
+      <w:bookmarkEnd w:id="18"/>
     </w:p>
     <w:p>
       <w:pPr>
@@ -6961,19 +6901,1126 @@
     </w:p>
     <w:p>
       <w:pPr>
-        <w:spacing w:after="160" w:line="259" w:lineRule="auto"/>
-        <w:rPr>
-          <w:rFonts w:ascii="Times New Roman" w:hAnsi="Times New Roman" w:cs="IranNastaliq"/>
-          <w:color w:val="CC3434"/>
-          <w:sz w:val="60"/>
-          <w:szCs w:val="60"/>
+        <w:rPr>
+          <w:rFonts w:hint="cs"/>
+          <w:rtl/>
+          <w:lang w:bidi="fa-IR"/>
+        </w:rPr>
+      </w:pPr>
+    </w:p>
+    <w:p>
+      <w:pPr>
+        <w:rPr>
+          <w:rFonts w:hint="cs"/>
+          <w:rtl/>
+          <w:lang w:bidi="fa-IR"/>
+        </w:rPr>
+      </w:pPr>
+    </w:p>
+    <w:p>
+      <w:pPr>
+        <w:rPr>
+          <w:rFonts w:hint="cs"/>
+          <w:rtl/>
+          <w:lang w:bidi="fa-IR"/>
+        </w:rPr>
+      </w:pPr>
+    </w:p>
+    <w:p>
+      <w:pPr>
+        <w:rPr>
+          <w:rFonts w:hint="cs"/>
+          <w:rtl/>
+          <w:lang w:bidi="fa-IR"/>
+        </w:rPr>
+      </w:pPr>
+    </w:p>
+    <w:p>
+      <w:pPr>
+        <w:rPr>
+          <w:rFonts w:hint="cs"/>
+          <w:rtl/>
+          <w:lang w:bidi="fa-IR"/>
+        </w:rPr>
+      </w:pPr>
+    </w:p>
+    <w:p>
+      <w:pPr>
+        <w:rPr>
+          <w:rFonts w:hint="cs"/>
+          <w:rtl/>
+          <w:lang w:bidi="fa-IR"/>
+        </w:rPr>
+      </w:pPr>
+    </w:p>
+    <w:p>
+      <w:pPr>
+        <w:rPr>
+          <w:rFonts w:hint="cs"/>
+          <w:rtl/>
+          <w:lang w:bidi="fa-IR"/>
+        </w:rPr>
+      </w:pPr>
+    </w:p>
+    <w:p>
+      <w:pPr>
+        <w:rPr>
+          <w:rFonts w:hint="cs"/>
+          <w:rtl/>
+          <w:lang w:bidi="fa-IR"/>
+        </w:rPr>
+      </w:pPr>
+    </w:p>
+    <w:p>
+      <w:pPr>
+        <w:rPr>
+          <w:rFonts w:hint="cs"/>
+          <w:rtl/>
+          <w:lang w:bidi="fa-IR"/>
+        </w:rPr>
+      </w:pPr>
+    </w:p>
+    <w:p>
+      <w:pPr>
+        <w:rPr>
+          <w:rFonts w:hint="cs"/>
+          <w:lang w:bidi="fa-IR"/>
+        </w:rPr>
+      </w:pPr>
+    </w:p>
+    <w:p>
+      <w:pPr>
+        <w:pStyle w:val="Heading3"/>
+        <w:rPr>
+          <w:rFonts w:ascii="Times New Roman" w:hAnsi="Times New Roman" w:hint="cs"/>
+          <w:rtl/>
+          <w:lang w:bidi="fa-IR"/>
+        </w:rPr>
+      </w:pPr>
+      <w:r>
+        <w:rPr>
+          <w:rFonts w:ascii="Times New Roman" w:hAnsi="Times New Roman" w:hint="cs"/>
+          <w:rtl/>
+          <w:lang w:bidi="fa-IR"/>
+        </w:rPr>
+        <w:lastRenderedPageBreak/>
+        <w:t>مشاهده جستجوی کاربران</w:t>
+      </w:r>
+    </w:p>
+    <w:p>
+      <w:pPr>
+        <w:rPr>
+          <w:rFonts w:cs="B Mitra" w:hint="cs"/>
+          <w:sz w:val="28"/>
+          <w:szCs w:val="28"/>
+          <w:rtl/>
+          <w:lang w:bidi="fa-IR"/>
+        </w:rPr>
+      </w:pPr>
+      <w:r>
+        <w:rPr>
+          <w:rFonts w:cs="B Mitra" w:hint="cs"/>
+          <w:sz w:val="28"/>
+          <w:szCs w:val="28"/>
+          <w:rtl/>
+          <w:lang w:bidi="fa-IR"/>
+        </w:rPr>
+        <w:t>مدیر به بخش گزارش کاربران رفته و با وارد کردن فیلدهای نام و نام کاربری و ایمیل یا یکی از آن ها اطلاعات کاربران مورد نظر را نمایش می دهد</w:t>
+      </w:r>
+    </w:p>
+    <w:p>
+      <w:pPr>
+        <w:rPr>
+          <w:rFonts w:cs="B Mitra" w:hint="cs"/>
+          <w:sz w:val="28"/>
+          <w:szCs w:val="28"/>
+          <w:rtl/>
+          <w:lang w:bidi="fa-IR"/>
+        </w:rPr>
+      </w:pPr>
+      <w:r>
+        <w:rPr>
+          <w:rFonts w:cs="B Mitra" w:hint="cs"/>
+          <w:noProof/>
+          <w:sz w:val="28"/>
+          <w:szCs w:val="28"/>
+        </w:rPr>
+        <w:drawing>
+          <wp:inline distT="0" distB="0" distL="0" distR="0">
+            <wp:extent cx="6114415" cy="3398520"/>
+            <wp:effectExtent l="0" t="0" r="0" b="0"/>
+            <wp:docPr id="19" name="Picture 19" descr="C:\Users\arash\Desktop\New Folder (2)\User Search.jpg"/>
+            <wp:cNvGraphicFramePr>
+              <a:graphicFrameLocks xmlns:a="http://schemas.openxmlformats.org/drawingml/2006/main" noChangeAspect="1"/>
+            </wp:cNvGraphicFramePr>
+            <a:graphic xmlns:a="http://schemas.openxmlformats.org/drawingml/2006/main">
+              <a:graphicData uri="http://schemas.openxmlformats.org/drawingml/2006/picture">
+                <pic:pic xmlns:pic="http://schemas.openxmlformats.org/drawingml/2006/picture">
+                  <pic:nvPicPr>
+                    <pic:cNvPr id="0" name="Picture 4" descr="C:\Users\arash\Desktop\New Folder (2)\User Search.jpg"/>
+                    <pic:cNvPicPr>
+                      <a:picLocks noChangeAspect="1" noChangeArrowheads="1"/>
+                    </pic:cNvPicPr>
+                  </pic:nvPicPr>
+                  <pic:blipFill>
+                    <a:blip r:embed="rId31">
+                      <a:extLst>
+                        <a:ext uri="{28A0092B-C50C-407E-A947-70E740481C1C}">
+                          <a14:useLocalDpi xmlns:a14="http://schemas.microsoft.com/office/drawing/2010/main" val="0"/>
+                        </a:ext>
+                      </a:extLst>
+                    </a:blip>
+                    <a:srcRect/>
+                    <a:stretch>
+                      <a:fillRect/>
+                    </a:stretch>
+                  </pic:blipFill>
+                  <pic:spPr bwMode="auto">
+                    <a:xfrm>
+                      <a:off x="0" y="0"/>
+                      <a:ext cx="6114415" cy="3398520"/>
+                    </a:xfrm>
+                    <a:prstGeom prst="rect">
+                      <a:avLst/>
+                    </a:prstGeom>
+                    <a:noFill/>
+                    <a:ln>
+                      <a:noFill/>
+                    </a:ln>
+                  </pic:spPr>
+                </pic:pic>
+              </a:graphicData>
+            </a:graphic>
+          </wp:inline>
+        </w:drawing>
+      </w:r>
+    </w:p>
+    <w:p>
+      <w:pPr>
+        <w:rPr>
+          <w:rFonts w:cs="B Mitra" w:hint="cs"/>
+          <w:sz w:val="28"/>
+          <w:szCs w:val="28"/>
+          <w:rtl/>
+          <w:lang w:bidi="fa-IR"/>
+        </w:rPr>
+      </w:pPr>
+    </w:p>
+    <w:p>
+      <w:pPr>
+        <w:rPr>
+          <w:rFonts w:cs="B Mitra" w:hint="cs"/>
+          <w:sz w:val="28"/>
+          <w:szCs w:val="28"/>
+          <w:rtl/>
+          <w:lang w:bidi="fa-IR"/>
+        </w:rPr>
+      </w:pPr>
+    </w:p>
+    <w:p>
+      <w:pPr>
+        <w:rPr>
+          <w:rFonts w:cs="B Mitra" w:hint="cs"/>
+          <w:sz w:val="28"/>
+          <w:szCs w:val="28"/>
+          <w:rtl/>
+          <w:lang w:bidi="fa-IR"/>
+        </w:rPr>
+      </w:pPr>
+    </w:p>
+    <w:p>
+      <w:pPr>
+        <w:rPr>
+          <w:rFonts w:cs="B Mitra" w:hint="cs"/>
+          <w:sz w:val="28"/>
+          <w:szCs w:val="28"/>
+          <w:rtl/>
+          <w:lang w:bidi="fa-IR"/>
+        </w:rPr>
+      </w:pPr>
+    </w:p>
+    <w:p>
+      <w:pPr>
+        <w:rPr>
+          <w:rFonts w:cs="B Mitra" w:hint="cs"/>
+          <w:sz w:val="28"/>
+          <w:szCs w:val="28"/>
+          <w:rtl/>
+          <w:lang w:bidi="fa-IR"/>
+        </w:rPr>
+      </w:pPr>
+    </w:p>
+    <w:p>
+      <w:pPr>
+        <w:rPr>
+          <w:rFonts w:cs="B Mitra" w:hint="cs"/>
+          <w:sz w:val="28"/>
+          <w:szCs w:val="28"/>
+          <w:rtl/>
+          <w:lang w:bidi="fa-IR"/>
+        </w:rPr>
+      </w:pPr>
+    </w:p>
+    <w:p>
+      <w:pPr>
+        <w:rPr>
+          <w:rFonts w:cs="B Mitra" w:hint="cs"/>
+          <w:sz w:val="28"/>
+          <w:szCs w:val="28"/>
+          <w:rtl/>
+          <w:lang w:bidi="fa-IR"/>
+        </w:rPr>
+      </w:pPr>
+    </w:p>
+    <w:p>
+      <w:pPr>
+        <w:rPr>
+          <w:rFonts w:cs="B Mitra" w:hint="cs"/>
+          <w:sz w:val="28"/>
+          <w:szCs w:val="28"/>
+          <w:rtl/>
+          <w:lang w:bidi="fa-IR"/>
+        </w:rPr>
+      </w:pPr>
+    </w:p>
+    <w:p>
+      <w:pPr>
+        <w:rPr>
+          <w:rFonts w:cs="B Mitra" w:hint="cs"/>
+          <w:sz w:val="28"/>
+          <w:szCs w:val="28"/>
+          <w:rtl/>
+          <w:lang w:bidi="fa-IR"/>
+        </w:rPr>
+      </w:pPr>
+    </w:p>
+    <w:p>
+      <w:pPr>
+        <w:rPr>
+          <w:rFonts w:cs="B Mitra" w:hint="cs"/>
+          <w:sz w:val="28"/>
+          <w:szCs w:val="28"/>
+          <w:lang w:bidi="fa-IR"/>
+        </w:rPr>
+      </w:pPr>
+    </w:p>
+    <w:p>
+      <w:pPr>
+        <w:pStyle w:val="Heading3"/>
+        <w:rPr>
+          <w:rFonts w:ascii="Times New Roman" w:hAnsi="Times New Roman" w:hint="cs"/>
+          <w:rtl/>
+          <w:lang w:bidi="fa-IR"/>
+        </w:rPr>
+      </w:pPr>
+      <w:r>
+        <w:rPr>
+          <w:rFonts w:ascii="Times New Roman" w:hAnsi="Times New Roman" w:hint="cs"/>
+          <w:rtl/>
+          <w:lang w:bidi="fa-IR"/>
+        </w:rPr>
+        <w:lastRenderedPageBreak/>
+        <w:t>مشاهده گزارش کاربران</w:t>
+      </w:r>
+    </w:p>
+    <w:p>
+      <w:pPr>
+        <w:rPr>
+          <w:rFonts w:ascii="Times New Roman" w:hAnsi="Times New Roman" w:cs="B Mitra" w:hint="cs"/>
+          <w:sz w:val="28"/>
+          <w:szCs w:val="28"/>
+          <w:rtl/>
+          <w:lang w:bidi="fa-IR"/>
+        </w:rPr>
+      </w:pPr>
+      <w:r>
+        <w:rPr>
+          <w:rFonts w:ascii="Times New Roman" w:hAnsi="Times New Roman" w:cs="B Mitra" w:hint="cs"/>
+          <w:sz w:val="28"/>
+          <w:szCs w:val="28"/>
+          <w:rtl/>
+          <w:lang w:bidi="fa-IR"/>
+        </w:rPr>
+        <w:t xml:space="preserve">مدیر وارد صفحه مدیریت خود می شود و با وارد کردن دو تاریخ </w:t>
+      </w:r>
+      <w:r>
+        <w:rPr>
+          <w:rFonts w:ascii="Times New Roman" w:hAnsi="Times New Roman" w:cs="B Mitra" w:hint="cs"/>
+          <w:sz w:val="28"/>
+          <w:szCs w:val="28"/>
+          <w:rtl/>
+          <w:lang w:bidi="fa-IR"/>
+        </w:rPr>
+        <w:t xml:space="preserve">کاربرانی </w:t>
+      </w:r>
+      <w:r>
+        <w:rPr>
+          <w:rFonts w:ascii="Times New Roman" w:hAnsi="Times New Roman" w:cs="B Mitra" w:hint="cs"/>
+          <w:sz w:val="28"/>
+          <w:szCs w:val="28"/>
+          <w:rtl/>
+          <w:lang w:bidi="fa-IR"/>
+        </w:rPr>
+        <w:t xml:space="preserve">که بین آن دو تاریخ مذکور </w:t>
+      </w:r>
+      <w:r>
+        <w:rPr>
+          <w:rFonts w:ascii="Times New Roman" w:hAnsi="Times New Roman" w:cs="B Mitra" w:hint="cs"/>
+          <w:sz w:val="28"/>
+          <w:szCs w:val="28"/>
+          <w:rtl/>
+          <w:lang w:bidi="fa-IR"/>
+        </w:rPr>
+        <w:t xml:space="preserve">وارد سایت </w:t>
+      </w:r>
+      <w:r>
+        <w:rPr>
+          <w:rFonts w:ascii="Times New Roman" w:hAnsi="Times New Roman" w:cs="B Mitra" w:hint="cs"/>
+          <w:sz w:val="28"/>
+          <w:szCs w:val="28"/>
+          <w:rtl/>
+          <w:lang w:bidi="fa-IR"/>
+        </w:rPr>
+        <w:t xml:space="preserve"> شده اند نمایش داده شوند .</w:t>
+      </w:r>
+    </w:p>
+    <w:p>
+      <w:pPr>
+        <w:rPr>
+          <w:rFonts w:hint="cs"/>
+          <w:rtl/>
+          <w:lang w:bidi="fa-IR"/>
+        </w:rPr>
+      </w:pPr>
+      <w:r>
+        <w:rPr>
+          <w:rFonts w:hint="cs"/>
+          <w:noProof/>
+        </w:rPr>
+        <w:drawing>
+          <wp:inline distT="0" distB="0" distL="0" distR="0">
+            <wp:extent cx="6114415" cy="3719195"/>
+            <wp:effectExtent l="0" t="0" r="0" b="0"/>
+            <wp:docPr id="22" name="Picture 22" descr="C:\Users\arash\Desktop\New Folder (2)\Ads Report.jpg"/>
+            <wp:cNvGraphicFramePr>
+              <a:graphicFrameLocks xmlns:a="http://schemas.openxmlformats.org/drawingml/2006/main" noChangeAspect="1"/>
+            </wp:cNvGraphicFramePr>
+            <a:graphic xmlns:a="http://schemas.openxmlformats.org/drawingml/2006/main">
+              <a:graphicData uri="http://schemas.openxmlformats.org/drawingml/2006/picture">
+                <pic:pic xmlns:pic="http://schemas.openxmlformats.org/drawingml/2006/picture">
+                  <pic:nvPicPr>
+                    <pic:cNvPr id="0" name="Picture 5" descr="C:\Users\arash\Desktop\New Folder (2)\Ads Report.jpg"/>
+                    <pic:cNvPicPr>
+                      <a:picLocks noChangeAspect="1" noChangeArrowheads="1"/>
+                    </pic:cNvPicPr>
+                  </pic:nvPicPr>
+                  <pic:blipFill>
+                    <a:blip r:embed="rId32">
+                      <a:extLst>
+                        <a:ext uri="{28A0092B-C50C-407E-A947-70E740481C1C}">
+                          <a14:useLocalDpi xmlns:a14="http://schemas.microsoft.com/office/drawing/2010/main" val="0"/>
+                        </a:ext>
+                      </a:extLst>
+                    </a:blip>
+                    <a:srcRect/>
+                    <a:stretch>
+                      <a:fillRect/>
+                    </a:stretch>
+                  </pic:blipFill>
+                  <pic:spPr bwMode="auto">
+                    <a:xfrm>
+                      <a:off x="0" y="0"/>
+                      <a:ext cx="6114415" cy="3719195"/>
+                    </a:xfrm>
+                    <a:prstGeom prst="rect">
+                      <a:avLst/>
+                    </a:prstGeom>
+                    <a:noFill/>
+                    <a:ln>
+                      <a:noFill/>
+                    </a:ln>
+                  </pic:spPr>
+                </pic:pic>
+              </a:graphicData>
+            </a:graphic>
+          </wp:inline>
+        </w:drawing>
+      </w:r>
+    </w:p>
+    <w:p>
+      <w:pPr>
+        <w:rPr>
+          <w:rFonts w:hint="cs"/>
+          <w:rtl/>
+          <w:lang w:bidi="fa-IR"/>
+        </w:rPr>
+      </w:pPr>
+    </w:p>
+    <w:p>
+      <w:pPr>
+        <w:rPr>
+          <w:rFonts w:hint="cs"/>
+          <w:rtl/>
+          <w:lang w:bidi="fa-IR"/>
+        </w:rPr>
+      </w:pPr>
+    </w:p>
+    <w:p>
+      <w:pPr>
+        <w:rPr>
+          <w:rFonts w:hint="cs"/>
+          <w:rtl/>
+          <w:lang w:bidi="fa-IR"/>
+        </w:rPr>
+      </w:pPr>
+    </w:p>
+    <w:p>
+      <w:pPr>
+        <w:rPr>
+          <w:rFonts w:hint="cs"/>
+          <w:rtl/>
+          <w:lang w:bidi="fa-IR"/>
+        </w:rPr>
+      </w:pPr>
+    </w:p>
+    <w:p>
+      <w:pPr>
+        <w:rPr>
+          <w:rFonts w:hint="cs"/>
+          <w:rtl/>
+          <w:lang w:bidi="fa-IR"/>
+        </w:rPr>
+      </w:pPr>
+    </w:p>
+    <w:p>
+      <w:pPr>
+        <w:rPr>
+          <w:rFonts w:hint="cs"/>
+          <w:rtl/>
+          <w:lang w:bidi="fa-IR"/>
+        </w:rPr>
+      </w:pPr>
+    </w:p>
+    <w:p>
+      <w:pPr>
+        <w:rPr>
+          <w:rFonts w:hint="cs"/>
+          <w:rtl/>
+          <w:lang w:bidi="fa-IR"/>
+        </w:rPr>
+      </w:pPr>
+    </w:p>
+    <w:p>
+      <w:pPr>
+        <w:rPr>
+          <w:rFonts w:hint="cs"/>
+          <w:rtl/>
+          <w:lang w:bidi="fa-IR"/>
+        </w:rPr>
+      </w:pPr>
+    </w:p>
+    <w:p>
+      <w:pPr>
+        <w:rPr>
+          <w:rFonts w:hint="cs"/>
+          <w:rtl/>
+          <w:lang w:bidi="fa-IR"/>
+        </w:rPr>
+      </w:pPr>
+    </w:p>
+    <w:p>
+      <w:pPr>
+        <w:rPr>
+          <w:rFonts w:hint="cs"/>
+          <w:rtl/>
+          <w:lang w:bidi="fa-IR"/>
+        </w:rPr>
+      </w:pPr>
+    </w:p>
+    <w:p>
+      <w:pPr>
+        <w:rPr>
+          <w:rFonts w:hint="cs"/>
+          <w:rtl/>
+          <w:lang w:bidi="fa-IR"/>
+        </w:rPr>
+      </w:pPr>
+    </w:p>
+    <w:p>
+      <w:pPr>
+        <w:rPr>
+          <w:rFonts w:hint="cs"/>
+          <w:lang w:bidi="fa-IR"/>
+        </w:rPr>
+      </w:pPr>
+    </w:p>
+    <w:p>
+      <w:pPr>
+        <w:pStyle w:val="Heading3"/>
+        <w:rPr>
+          <w:rFonts w:ascii="Times New Roman" w:hAnsi="Times New Roman" w:hint="cs"/>
+          <w:lang w:bidi="fa-IR"/>
+        </w:rPr>
+      </w:pPr>
+      <w:r>
+        <w:rPr>
+          <w:rFonts w:ascii="Times New Roman" w:hAnsi="Times New Roman" w:hint="cs"/>
+          <w:rtl/>
+          <w:lang w:bidi="fa-IR"/>
+        </w:rPr>
+        <w:lastRenderedPageBreak/>
+        <w:t>مشاهده گزارش تبلیغات</w:t>
+      </w:r>
+    </w:p>
+    <w:p>
+      <w:pPr>
+        <w:rPr>
+          <w:rFonts w:ascii="Times New Roman" w:hAnsi="Times New Roman" w:cs="B Mitra" w:hint="cs"/>
+          <w:sz w:val="28"/>
+          <w:szCs w:val="28"/>
+          <w:rtl/>
+          <w:lang w:bidi="fa-IR"/>
+        </w:rPr>
+      </w:pPr>
+      <w:r>
+        <w:rPr>
+          <w:rFonts w:ascii="Times New Roman" w:hAnsi="Times New Roman" w:cs="B Mitra" w:hint="cs"/>
+          <w:sz w:val="28"/>
+          <w:szCs w:val="28"/>
+          <w:rtl/>
+          <w:lang w:bidi="fa-IR"/>
+        </w:rPr>
+        <w:t>مدیر وارد صفحه مدیریت خود می شود و با وارد کردن دو تاریخ تبلیغاتی که بین آن دو تاریخ مذکور اضافه شده اند نمایش داده شوند .</w:t>
+      </w:r>
+    </w:p>
+    <w:p>
+      <w:pPr>
+        <w:rPr>
+          <w:rFonts w:ascii="Times New Roman" w:hAnsi="Times New Roman" w:cs="B Mitra" w:hint="cs"/>
+          <w:noProof/>
+          <w:sz w:val="28"/>
+          <w:szCs w:val="28"/>
+          <w:rtl/>
+        </w:rPr>
+      </w:pPr>
+      <w:r>
+        <w:rPr>
+          <w:rFonts w:ascii="Times New Roman" w:hAnsi="Times New Roman" w:cs="B Mitra" w:hint="cs"/>
+          <w:noProof/>
+          <w:sz w:val="28"/>
+          <w:szCs w:val="28"/>
+        </w:rPr>
+        <w:drawing>
+          <wp:inline distT="0" distB="0" distL="0" distR="0" wp14:anchorId="725EF694" wp14:editId="4026891F">
+            <wp:extent cx="6114415" cy="3719195"/>
+            <wp:effectExtent l="0" t="0" r="0" b="0"/>
+            <wp:docPr id="17" name="Picture 17" descr="C:\Users\arash\Desktop\New Folder (2)\Ads Report.jpg"/>
+            <wp:cNvGraphicFramePr>
+              <a:graphicFrameLocks xmlns:a="http://schemas.openxmlformats.org/drawingml/2006/main" noChangeAspect="1"/>
+            </wp:cNvGraphicFramePr>
+            <a:graphic xmlns:a="http://schemas.openxmlformats.org/drawingml/2006/main">
+              <a:graphicData uri="http://schemas.openxmlformats.org/drawingml/2006/picture">
+                <pic:pic xmlns:pic="http://schemas.openxmlformats.org/drawingml/2006/picture">
+                  <pic:nvPicPr>
+                    <pic:cNvPr id="0" name="Picture 3" descr="C:\Users\arash\Desktop\New Folder (2)\Ads Report.jpg"/>
+                    <pic:cNvPicPr>
+                      <a:picLocks noChangeAspect="1" noChangeArrowheads="1"/>
+                    </pic:cNvPicPr>
+                  </pic:nvPicPr>
+                  <pic:blipFill>
+                    <a:blip r:embed="rId33">
+                      <a:extLst>
+                        <a:ext uri="{28A0092B-C50C-407E-A947-70E740481C1C}">
+                          <a14:useLocalDpi xmlns:a14="http://schemas.microsoft.com/office/drawing/2010/main" val="0"/>
+                        </a:ext>
+                      </a:extLst>
+                    </a:blip>
+                    <a:srcRect/>
+                    <a:stretch>
+                      <a:fillRect/>
+                    </a:stretch>
+                  </pic:blipFill>
+                  <pic:spPr bwMode="auto">
+                    <a:xfrm>
+                      <a:off x="0" y="0"/>
+                      <a:ext cx="6114415" cy="3719195"/>
+                    </a:xfrm>
+                    <a:prstGeom prst="rect">
+                      <a:avLst/>
+                    </a:prstGeom>
+                    <a:noFill/>
+                    <a:ln>
+                      <a:noFill/>
+                    </a:ln>
+                  </pic:spPr>
+                </pic:pic>
+              </a:graphicData>
+            </a:graphic>
+          </wp:inline>
+        </w:drawing>
+      </w:r>
+    </w:p>
+    <w:p>
+      <w:pPr>
+        <w:rPr>
+          <w:rFonts w:ascii="Times New Roman" w:hAnsi="Times New Roman" w:cs="B Mitra" w:hint="cs"/>
+          <w:sz w:val="28"/>
+          <w:szCs w:val="28"/>
+          <w:rtl/>
+          <w:lang w:bidi="fa-IR"/>
+        </w:rPr>
+      </w:pPr>
+    </w:p>
+    <w:p>
+      <w:pPr>
+        <w:rPr>
+          <w:rFonts w:ascii="Times New Roman" w:hAnsi="Times New Roman" w:cs="B Mitra" w:hint="cs"/>
+          <w:sz w:val="28"/>
+          <w:szCs w:val="28"/>
+          <w:rtl/>
+          <w:lang w:bidi="fa-IR"/>
+        </w:rPr>
+      </w:pPr>
+    </w:p>
+    <w:p>
+      <w:pPr>
+        <w:rPr>
+          <w:rFonts w:ascii="Times New Roman" w:hAnsi="Times New Roman" w:cs="B Mitra" w:hint="cs"/>
+          <w:sz w:val="28"/>
+          <w:szCs w:val="28"/>
+          <w:rtl/>
+          <w:lang w:bidi="fa-IR"/>
+        </w:rPr>
+      </w:pPr>
+    </w:p>
+    <w:p>
+      <w:pPr>
+        <w:rPr>
+          <w:rFonts w:ascii="Times New Roman" w:hAnsi="Times New Roman" w:cs="B Mitra" w:hint="cs"/>
+          <w:sz w:val="28"/>
+          <w:szCs w:val="28"/>
+          <w:rtl/>
+          <w:lang w:bidi="fa-IR"/>
+        </w:rPr>
+      </w:pPr>
+    </w:p>
+    <w:p>
+      <w:pPr>
+        <w:rPr>
+          <w:rFonts w:ascii="Times New Roman" w:hAnsi="Times New Roman" w:cs="B Mitra" w:hint="cs"/>
+          <w:sz w:val="28"/>
+          <w:szCs w:val="28"/>
+          <w:rtl/>
+          <w:lang w:bidi="fa-IR"/>
+        </w:rPr>
+      </w:pPr>
+    </w:p>
+    <w:p>
+      <w:pPr>
+        <w:rPr>
+          <w:rFonts w:ascii="Times New Roman" w:hAnsi="Times New Roman" w:cs="B Mitra" w:hint="cs"/>
+          <w:sz w:val="28"/>
+          <w:szCs w:val="28"/>
+          <w:rtl/>
+          <w:lang w:bidi="fa-IR"/>
+        </w:rPr>
+      </w:pPr>
+    </w:p>
+    <w:p>
+      <w:pPr>
+        <w:rPr>
+          <w:rFonts w:ascii="Times New Roman" w:hAnsi="Times New Roman" w:cs="B Mitra" w:hint="cs"/>
+          <w:sz w:val="28"/>
+          <w:szCs w:val="28"/>
+          <w:rtl/>
+          <w:lang w:bidi="fa-IR"/>
+        </w:rPr>
+      </w:pPr>
+    </w:p>
+    <w:p>
+      <w:pPr>
+        <w:rPr>
+          <w:rFonts w:ascii="Times New Roman" w:hAnsi="Times New Roman" w:cs="B Mitra" w:hint="cs"/>
+          <w:sz w:val="28"/>
+          <w:szCs w:val="28"/>
+          <w:rtl/>
+          <w:lang w:bidi="fa-IR"/>
+        </w:rPr>
+      </w:pPr>
+    </w:p>
+    <w:p>
+      <w:pPr>
+        <w:rPr>
+          <w:rFonts w:ascii="Times New Roman" w:hAnsi="Times New Roman" w:cs="B Mitra" w:hint="cs"/>
+          <w:sz w:val="28"/>
+          <w:szCs w:val="28"/>
+          <w:rtl/>
+          <w:lang w:bidi="fa-IR"/>
+        </w:rPr>
+      </w:pPr>
+    </w:p>
+    <w:p>
+      <w:pPr>
+        <w:rPr>
+          <w:rFonts w:ascii="Times New Roman" w:hAnsi="Times New Roman" w:cs="B Mitra" w:hint="cs"/>
+          <w:sz w:val="28"/>
+          <w:szCs w:val="28"/>
+          <w:lang w:bidi="fa-IR"/>
+        </w:rPr>
+      </w:pPr>
+    </w:p>
+    <w:p>
+      <w:pPr>
+        <w:pStyle w:val="Heading3"/>
+        <w:rPr>
+          <w:rFonts w:ascii="Times New Roman" w:hAnsi="Times New Roman" w:hint="cs"/>
+          <w:rtl/>
+          <w:lang w:bidi="fa-IR"/>
+        </w:rPr>
+      </w:pPr>
+      <w:r>
+        <w:rPr>
+          <w:rFonts w:ascii="Times New Roman" w:hAnsi="Times New Roman" w:hint="cs"/>
+          <w:rtl/>
+          <w:lang w:bidi="fa-IR"/>
+        </w:rPr>
+        <w:lastRenderedPageBreak/>
+        <w:t>ارسال پیام</w:t>
+      </w:r>
+    </w:p>
+    <w:p>
+      <w:pPr>
+        <w:rPr>
+          <w:rFonts w:cs="B Mitra" w:hint="cs"/>
+          <w:sz w:val="28"/>
+          <w:szCs w:val="28"/>
+          <w:rtl/>
+          <w:lang w:bidi="fa-IR"/>
+        </w:rPr>
+      </w:pPr>
+      <w:r>
+        <w:rPr>
+          <w:rFonts w:cs="B Mitra" w:hint="cs"/>
+          <w:sz w:val="28"/>
+          <w:szCs w:val="28"/>
+          <w:rtl/>
+          <w:lang w:bidi="fa-IR"/>
+        </w:rPr>
+        <w:t>کاربر وارد صفحه کاربری خود می شود و برای ارتباط با دیگر کاربران دکمه ارسال پیغام را فشار می دهد و با زدن نام کاربری گیرنده و پیغام مورد نظر ، پیغام خود را ارسال می کند</w:t>
+      </w:r>
+    </w:p>
+    <w:p>
+      <w:pPr>
+        <w:rPr>
+          <w:rFonts w:hint="cs"/>
+          <w:rtl/>
+          <w:lang w:bidi="fa-IR"/>
+        </w:rPr>
+      </w:pPr>
+      <w:r>
+        <w:rPr>
+          <w:rFonts w:hint="cs"/>
+          <w:noProof/>
+        </w:rPr>
+        <w:drawing>
+          <wp:inline distT="0" distB="0" distL="0" distR="0">
+            <wp:extent cx="6114415" cy="3159760"/>
+            <wp:effectExtent l="0" t="0" r="0" b="0"/>
+            <wp:docPr id="23" name="Picture 23" descr="C:\Users\arash\Desktop\New Folder (2)\Send Message.jpg"/>
+            <wp:cNvGraphicFramePr>
+              <a:graphicFrameLocks xmlns:a="http://schemas.openxmlformats.org/drawingml/2006/main" noChangeAspect="1"/>
+            </wp:cNvGraphicFramePr>
+            <a:graphic xmlns:a="http://schemas.openxmlformats.org/drawingml/2006/main">
+              <a:graphicData uri="http://schemas.openxmlformats.org/drawingml/2006/picture">
+                <pic:pic xmlns:pic="http://schemas.openxmlformats.org/drawingml/2006/picture">
+                  <pic:nvPicPr>
+                    <pic:cNvPr id="0" name="Picture 6" descr="C:\Users\arash\Desktop\New Folder (2)\Send Message.jpg"/>
+                    <pic:cNvPicPr>
+                      <a:picLocks noChangeAspect="1" noChangeArrowheads="1"/>
+                    </pic:cNvPicPr>
+                  </pic:nvPicPr>
+                  <pic:blipFill>
+                    <a:blip r:embed="rId34">
+                      <a:extLst>
+                        <a:ext uri="{28A0092B-C50C-407E-A947-70E740481C1C}">
+                          <a14:useLocalDpi xmlns:a14="http://schemas.microsoft.com/office/drawing/2010/main" val="0"/>
+                        </a:ext>
+                      </a:extLst>
+                    </a:blip>
+                    <a:srcRect/>
+                    <a:stretch>
+                      <a:fillRect/>
+                    </a:stretch>
+                  </pic:blipFill>
+                  <pic:spPr bwMode="auto">
+                    <a:xfrm>
+                      <a:off x="0" y="0"/>
+                      <a:ext cx="6114415" cy="3159760"/>
+                    </a:xfrm>
+                    <a:prstGeom prst="rect">
+                      <a:avLst/>
+                    </a:prstGeom>
+                    <a:noFill/>
+                    <a:ln>
+                      <a:noFill/>
+                    </a:ln>
+                  </pic:spPr>
+                </pic:pic>
+              </a:graphicData>
+            </a:graphic>
+          </wp:inline>
+        </w:drawing>
+      </w:r>
+    </w:p>
+    <w:p>
+      <w:pPr>
+        <w:rPr>
+          <w:rFonts w:hint="cs"/>
+          <w:rtl/>
+          <w:lang w:bidi="fa-IR"/>
+        </w:rPr>
+      </w:pPr>
+    </w:p>
+    <w:p>
+      <w:pPr>
+        <w:rPr>
+          <w:rFonts w:hint="cs"/>
+          <w:rtl/>
+          <w:lang w:bidi="fa-IR"/>
+        </w:rPr>
+      </w:pPr>
+    </w:p>
+    <w:p>
+      <w:pPr>
+        <w:rPr>
+          <w:rFonts w:hint="cs"/>
+          <w:rtl/>
+          <w:lang w:bidi="fa-IR"/>
+        </w:rPr>
+      </w:pPr>
+    </w:p>
+    <w:p>
+      <w:pPr>
+        <w:rPr>
+          <w:rFonts w:hint="cs"/>
+          <w:rtl/>
+          <w:lang w:bidi="fa-IR"/>
+        </w:rPr>
+      </w:pPr>
+    </w:p>
+    <w:p>
+      <w:pPr>
+        <w:rPr>
+          <w:rFonts w:hint="cs"/>
+          <w:rtl/>
+          <w:lang w:bidi="fa-IR"/>
+        </w:rPr>
+      </w:pPr>
+    </w:p>
+    <w:p>
+      <w:pPr>
+        <w:rPr>
+          <w:rFonts w:hint="cs"/>
+          <w:rtl/>
+          <w:lang w:bidi="fa-IR"/>
+        </w:rPr>
+      </w:pPr>
+    </w:p>
+    <w:p>
+      <w:pPr>
+        <w:rPr>
+          <w:rFonts w:hint="cs"/>
+          <w:rtl/>
+          <w:lang w:bidi="fa-IR"/>
+        </w:rPr>
+      </w:pPr>
+    </w:p>
+    <w:p>
+      <w:pPr>
+        <w:rPr>
+          <w:rFonts w:hint="cs"/>
+          <w:rtl/>
+          <w:lang w:bidi="fa-IR"/>
+        </w:rPr>
+      </w:pPr>
+    </w:p>
+    <w:p>
+      <w:pPr>
+        <w:rPr>
+          <w:rFonts w:hint="cs"/>
+          <w:rtl/>
+          <w:lang w:bidi="fa-IR"/>
+        </w:rPr>
+      </w:pPr>
+    </w:p>
+    <w:p>
+      <w:pPr>
+        <w:rPr>
+          <w:rFonts w:hint="cs"/>
+          <w:rtl/>
+          <w:lang w:bidi="fa-IR"/>
+        </w:rPr>
+      </w:pPr>
+    </w:p>
+    <w:p>
+      <w:pPr>
+        <w:rPr>
+          <w:rFonts w:hint="cs"/>
+          <w:rtl/>
+          <w:lang w:bidi="fa-IR"/>
+        </w:rPr>
+      </w:pPr>
+    </w:p>
+    <w:p>
+      <w:pPr>
+        <w:rPr>
+          <w:rFonts w:hint="cs"/>
+          <w:rtl/>
+          <w:lang w:bidi="fa-IR"/>
+        </w:rPr>
+      </w:pPr>
+    </w:p>
+    <w:p>
+      <w:pPr>
+        <w:rPr>
+          <w:rFonts w:hint="cs"/>
+          <w:rtl/>
+          <w:lang w:bidi="fa-IR"/>
+        </w:rPr>
+      </w:pPr>
+    </w:p>
+    <w:p>
+      <w:pPr>
+        <w:rPr>
+          <w:rFonts w:hint="cs"/>
+          <w:lang w:bidi="fa-IR"/>
+        </w:rPr>
+      </w:pPr>
+    </w:p>
+    <w:p>
+      <w:pPr>
+        <w:pStyle w:val="Heading3"/>
+        <w:rPr>
+          <w:rFonts w:ascii="Times New Roman" w:hAnsi="Times New Roman"/>
+          <w:lang w:bidi="fa-IR"/>
+        </w:rPr>
+      </w:pPr>
+      <w:r>
+        <w:rPr>
+          <w:rFonts w:ascii="Times New Roman" w:hAnsi="Times New Roman" w:hint="cs"/>
+          <w:rtl/>
+          <w:lang w:bidi="fa-IR"/>
+        </w:rPr>
+        <w:lastRenderedPageBreak/>
+        <w:t>مشاهده لیست پیام های دریافتی و حذف</w:t>
+      </w:r>
+    </w:p>
+    <w:p>
+      <w:pPr>
+        <w:pStyle w:val="mainbody"/>
+        <w:rPr>
+          <w:rFonts w:hint="cs"/>
+          <w:rtl/>
+        </w:rPr>
+      </w:pPr>
+      <w:r>
+        <w:rPr>
+          <w:rFonts w:hint="cs"/>
+          <w:rtl/>
+        </w:rPr>
+        <w:t>کاربر وارد صفحه نمایش پیغام های دریافتی اش می شود و می تواند لیست پیام های دریافتی را مشاهده کند و پیام مورد نظر را حذف کند .</w:t>
+      </w:r>
+    </w:p>
+    <w:p>
+      <w:pPr>
+        <w:pStyle w:val="mainbody"/>
+        <w:rPr>
+          <w:rtl/>
+        </w:rPr>
+      </w:pPr>
+      <w:bookmarkStart w:id="19" w:name="_GoBack"/>
+      <w:bookmarkEnd w:id="19"/>
+      <w:r>
+        <w:rPr>
+          <w:rFonts w:hint="cs"/>
+          <w:noProof/>
+          <w:lang w:bidi="ar-SA"/>
+        </w:rPr>
+        <w:drawing>
+          <wp:inline distT="0" distB="0" distL="0" distR="0">
+            <wp:extent cx="6120765" cy="5861685"/>
+            <wp:effectExtent l="0" t="0" r="0" b="0"/>
+            <wp:docPr id="15" name="Picture 15" descr="C:\Users\arash\Desktop\New Folder (2)\Message.jpg"/>
+            <wp:cNvGraphicFramePr>
+              <a:graphicFrameLocks xmlns:a="http://schemas.openxmlformats.org/drawingml/2006/main" noChangeAspect="1"/>
+            </wp:cNvGraphicFramePr>
+            <a:graphic xmlns:a="http://schemas.openxmlformats.org/drawingml/2006/main">
+              <a:graphicData uri="http://schemas.openxmlformats.org/drawingml/2006/picture">
+                <pic:pic xmlns:pic="http://schemas.openxmlformats.org/drawingml/2006/picture">
+                  <pic:nvPicPr>
+                    <pic:cNvPr id="0" name="Picture 2" descr="C:\Users\arash\Desktop\New Folder (2)\Message.jpg"/>
+                    <pic:cNvPicPr>
+                      <a:picLocks noChangeAspect="1" noChangeArrowheads="1"/>
+                    </pic:cNvPicPr>
+                  </pic:nvPicPr>
+                  <pic:blipFill>
+                    <a:blip r:embed="rId35">
+                      <a:extLst>
+                        <a:ext uri="{28A0092B-C50C-407E-A947-70E740481C1C}">
+                          <a14:useLocalDpi xmlns:a14="http://schemas.microsoft.com/office/drawing/2010/main" val="0"/>
+                        </a:ext>
+                      </a:extLst>
+                    </a:blip>
+                    <a:srcRect/>
+                    <a:stretch>
+                      <a:fillRect/>
+                    </a:stretch>
+                  </pic:blipFill>
+                  <pic:spPr bwMode="auto">
+                    <a:xfrm>
+                      <a:off x="0" y="0"/>
+                      <a:ext cx="6120765" cy="5861685"/>
+                    </a:xfrm>
+                    <a:prstGeom prst="rect">
+                      <a:avLst/>
+                    </a:prstGeom>
+                    <a:noFill/>
+                    <a:ln>
+                      <a:noFill/>
+                    </a:ln>
+                  </pic:spPr>
+                </pic:pic>
+              </a:graphicData>
+            </a:graphic>
+          </wp:inline>
+        </w:drawing>
+      </w:r>
+    </w:p>
+    <w:p>
+      <w:pPr>
+        <w:rPr>
+          <w:rtl/>
+          <w:lang w:bidi="fa-IR"/>
+        </w:rPr>
+      </w:pPr>
+      <w:r>
+        <w:rPr>
+          <w:rtl/>
+          <w:lang w:bidi="fa-IR"/>
+        </w:rPr>
+        <w:br w:type="page"/>
+      </w:r>
+    </w:p>
+    <w:p>
+      <w:pPr>
+        <w:rPr>
           <w:rtl/>
           <w:lang w:bidi="fa-IR"/>
         </w:rPr>
       </w:pPr>
     </w:p>
     <w:sectPr>
-      <w:footerReference w:type="default" r:id="rId31"/>
+      <w:footerReference w:type="default" r:id="rId36"/>
       <w:pgSz w:w="11907" w:h="16840" w:code="9"/>
       <w:pgMar w:top="1134" w:right="1134" w:bottom="567" w:left="1134" w:header="567" w:footer="567" w:gutter="0"/>
       <w:pgNumType w:start="1"/>
@@ -16287,7 +17334,7 @@
   <a:extraClrSchemeLst/>
   <a:extLst>
     <a:ext uri="{05A4C25C-085E-4340-85A3-A5531E510DB2}">
-      <thm15:themeFamily xmlns:thm15="http://schemas.microsoft.com/office/thememl/2012/main" xmlns="" name="Office Theme" id="{62F939B6-93AF-4DB8-9C6B-D6C7DFDC589F}" vid="{4A3C46E8-61CC-4603-A589-7422A47A8E4A}"/>
+      <thm15:themeFamily xmlns="" xmlns:thm15="http://schemas.microsoft.com/office/thememl/2012/main" name="Office Theme" id="{62F939B6-93AF-4DB8-9C6B-D6C7DFDC589F}" vid="{4A3C46E8-61CC-4603-A589-7422A47A8E4A}"/>
     </a:ext>
   </a:extLst>
 </a:theme>
@@ -16298,7 +17345,7 @@
 </file>
 
 <file path=customXml/itemProps1.xml><?xml version="1.0" encoding="utf-8"?>
-<ds:datastoreItem xmlns:ds="http://schemas.openxmlformats.org/officeDocument/2006/customXml" ds:itemID="{8CE6E0B7-7A3D-480E-9AE0-ED9696F67209}">
+<ds:datastoreItem xmlns:ds="http://schemas.openxmlformats.org/officeDocument/2006/customXml" ds:itemID="{0AEF7CCC-64B8-4811-8326-811D02D0EB3A}">
   <ds:schemaRefs>
     <ds:schemaRef ds:uri="http://schemas.openxmlformats.org/officeDocument/2006/bibliography"/>
   </ds:schemaRefs>

--- a/Documentation/SDD.docx
+++ b/Documentation/SDD.docx
@@ -7,6 +7,8 @@
         <w:spacing w:before="240"/>
         <w:ind w:left="-1"/>
       </w:pPr>
+      <w:bookmarkStart w:id="0" w:name="_GoBack"/>
+      <w:bookmarkEnd w:id="0"/>
       <w:r>
         <w:rPr>
           <w:noProof/>
@@ -28,6 +30,43 @@
             </v:formulas>
             <v:path gradientshapeok="t" limo="10800,10800" o:connecttype="custom" o:connectlocs="@8,0;0,@9;@8,@7;@6,@9" textboxrect="@3,@3,@4,@5"/>
           </v:shapetype>
+          <v:shape id="_x0000_s1052" type="#_x0000_t176" style="position:absolute;left:0;text-align:left;margin-left:88.25pt;margin-top:668.45pt;width:146.55pt;height:48.55pt;z-index:251666944;v-text-anchor:middle" filled="f" stroked="f">
+            <v:textbox style="mso-next-textbox:#_x0000_s1052;mso-fit-shape-to-text:t" inset="1mm,0,1mm,0">
+              <w:txbxContent>
+                <w:p>
+                  <w:pPr>
+                    <w:jc w:val="center"/>
+                    <w:rPr>
+                      <w:rFonts w:cs="EntezareZohoor C3"/>
+                      <w:color w:val="75AEDC"/>
+                      <w:sz w:val="40"/>
+                      <w:szCs w:val="40"/>
+                      <w:rtl/>
+                      <w:lang w:bidi="fa-IR"/>
+                    </w:rPr>
+                  </w:pPr>
+                  <w:r>
+                    <w:rPr>
+                      <w:rFonts w:cs="EntezareZohoor C3" w:hint="cs"/>
+                      <w:color w:val="75AEDC"/>
+                      <w:sz w:val="40"/>
+                      <w:szCs w:val="40"/>
+                      <w:rtl/>
+                      <w:lang w:bidi="fa-IR"/>
+                    </w:rPr>
+                    <w:t>میلاد محمدی</w:t>
+                  </w:r>
+                </w:p>
+              </w:txbxContent>
+            </v:textbox>
+          </v:shape>
+        </w:pict>
+      </w:r>
+      <w:r>
+        <w:rPr>
+          <w:noProof/>
+        </w:rPr>
+        <w:pict>
           <v:shape id="_x0000_s1046" type="#_x0000_t176" style="position:absolute;left:0;text-align:left;margin-left:184.7pt;margin-top:301.75pt;width:119.9pt;height:49.95pt;z-index:251660800;mso-position-horizontal-relative:margin;mso-position-vertical-relative:text;v-text-anchor:middle" filled="f" stroked="f">
             <v:textbox style="mso-next-textbox:#_x0000_s1046;mso-fit-shape-to-text:t" inset="0,0,0,0">
               <w:txbxContent>
@@ -366,43 +405,6 @@
           <w:noProof/>
         </w:rPr>
         <w:pict>
-          <v:shape id="_x0000_s1052" type="#_x0000_t176" style="position:absolute;left:0;text-align:left;margin-left:109.25pt;margin-top:668.45pt;width:146.55pt;height:30.65pt;z-index:251666944;v-text-anchor:middle" filled="f" stroked="f">
-            <v:textbox style="mso-next-textbox:#_x0000_s1052;mso-fit-shape-to-text:t" inset="1mm,0,1mm,0">
-              <w:txbxContent>
-                <w:p>
-                  <w:pPr>
-                    <w:jc w:val="center"/>
-                    <w:rPr>
-                      <w:rFonts w:cs="EntezareZohoor C3"/>
-                      <w:color w:val="75AEDC"/>
-                      <w:sz w:val="40"/>
-                      <w:szCs w:val="40"/>
-                      <w:rtl/>
-                      <w:lang w:bidi="fa-IR"/>
-                    </w:rPr>
-                  </w:pPr>
-                  <w:r>
-                    <w:rPr>
-                      <w:rFonts w:cs="EntezareZohoor C3" w:hint="cs"/>
-                      <w:color w:val="75AEDC"/>
-                      <w:sz w:val="40"/>
-                      <w:szCs w:val="40"/>
-                      <w:rtl/>
-                      <w:lang w:bidi="fa-IR"/>
-                    </w:rPr>
-                    <w:t>مستانه پهلوان حسینی</w:t>
-                  </w:r>
-                </w:p>
-              </w:txbxContent>
-            </v:textbox>
-          </v:shape>
-        </w:pict>
-      </w:r>
-      <w:r>
-        <w:rPr>
-          <w:noProof/>
-        </w:rPr>
-        <w:pict>
           <v:shape id="_x0000_s1051" type="#_x0000_t176" style="position:absolute;left:0;text-align:left;margin-left:267.85pt;margin-top:400.15pt;width:119.2pt;height:30.4pt;z-index:251665920;v-text-anchor:middle" filled="f" stroked="f">
             <v:textbox style="mso-next-textbox:#_x0000_s1051;mso-fit-shape-to-text:t" inset="1mm,0,1mm,0">
               <w:txbxContent>
@@ -1201,13 +1203,26 @@
         </w:rPr>
         <w:fldChar w:fldCharType="separate"/>
       </w:r>
-      <w:hyperlink w:anchor="_Toc375874852" w:history="1">
-        <w:r>
-          <w:rPr>
-            <w:rStyle w:val="Hyperlink"/>
-            <w:rtl/>
-          </w:rPr>
-          <w:t xml:space="preserve">1. </w:t>
+      <w:hyperlink w:anchor="_Toc378162112" w:history="1">
+        <w:r>
+          <w:rPr>
+            <w:rStyle w:val="Hyperlink"/>
+            <w:rtl/>
+            <w14:scene3d>
+              <w14:camera w14:prst="orthographicFront"/>
+              <w14:lightRig w14:rig="threePt" w14:dir="t">
+                <w14:rot w14:lat="0" w14:lon="0" w14:rev="0"/>
+              </w14:lightRig>
+            </w14:scene3d>
+          </w:rPr>
+          <w:t>1.</w:t>
+        </w:r>
+        <w:r>
+          <w:rPr>
+            <w:rStyle w:val="Hyperlink"/>
+            <w:rtl/>
+          </w:rPr>
+          <w:t xml:space="preserve"> </w:t>
         </w:r>
         <w:r>
           <w:rPr>
@@ -1309,7 +1324,7 @@
           <w:rPr>
             <w:webHidden/>
           </w:rPr>
-          <w:instrText>Toc375874852 \h</w:instrText>
+          <w:instrText>Toc378162112 \h</w:instrText>
         </w:r>
         <w:r>
           <w:rPr>
@@ -1358,13 +1373,27 @@
           <w:lang w:bidi="ar-SA"/>
         </w:rPr>
       </w:pPr>
-      <w:hyperlink w:anchor="_Toc375874853" w:history="1">
-        <w:r>
-          <w:rPr>
-            <w:rStyle w:val="Hyperlink"/>
-            <w:rtl/>
-          </w:rPr>
-          <w:t xml:space="preserve">1. 1. </w:t>
+      <w:hyperlink w:anchor="_Toc378162113" w:history="1">
+        <w:r>
+          <w:rPr>
+            <w:rStyle w:val="Hyperlink"/>
+            <w:rtl/>
+            <w:lang w:bidi="ar-SA"/>
+            <w14:scene3d>
+              <w14:camera w14:prst="orthographicFront"/>
+              <w14:lightRig w14:rig="threePt" w14:dir="t">
+                <w14:rot w14:lat="0" w14:lon="0" w14:rev="0"/>
+              </w14:lightRig>
+            </w14:scene3d>
+          </w:rPr>
+          <w:t>1. 1.</w:t>
+        </w:r>
+        <w:r>
+          <w:rPr>
+            <w:rStyle w:val="Hyperlink"/>
+            <w:rtl/>
+          </w:rPr>
+          <w:t xml:space="preserve"> </w:t>
         </w:r>
         <w:r>
           <w:rPr>
@@ -1412,7 +1441,7 @@
           <w:rPr>
             <w:webHidden/>
           </w:rPr>
-          <w:instrText>Toc375874853 \h</w:instrText>
+          <w:instrText>Toc378162113 \h</w:instrText>
         </w:r>
         <w:r>
           <w:rPr>
@@ -1461,13 +1490,27 @@
           <w:lang w:bidi="ar-SA"/>
         </w:rPr>
       </w:pPr>
-      <w:hyperlink w:anchor="_Toc375874854" w:history="1">
-        <w:r>
-          <w:rPr>
-            <w:rStyle w:val="Hyperlink"/>
-            <w:rtl/>
-          </w:rPr>
-          <w:t xml:space="preserve">1. 2. </w:t>
+      <w:hyperlink w:anchor="_Toc378162114" w:history="1">
+        <w:r>
+          <w:rPr>
+            <w:rStyle w:val="Hyperlink"/>
+            <w:rtl/>
+            <w:lang w:bidi="ar-SA"/>
+            <w14:scene3d>
+              <w14:camera w14:prst="orthographicFront"/>
+              <w14:lightRig w14:rig="threePt" w14:dir="t">
+                <w14:rot w14:lat="0" w14:lon="0" w14:rev="0"/>
+              </w14:lightRig>
+            </w14:scene3d>
+          </w:rPr>
+          <w:t>1. 2.</w:t>
+        </w:r>
+        <w:r>
+          <w:rPr>
+            <w:rStyle w:val="Hyperlink"/>
+            <w:rtl/>
+          </w:rPr>
+          <w:t xml:space="preserve"> </w:t>
         </w:r>
         <w:r>
           <w:rPr>
@@ -1592,7 +1635,7 @@
           <w:rPr>
             <w:webHidden/>
           </w:rPr>
-          <w:instrText>Toc375874854 \h</w:instrText>
+          <w:instrText>Toc378162114 \h</w:instrText>
         </w:r>
         <w:r>
           <w:rPr>
@@ -1641,13 +1684,27 @@
           <w:lang w:bidi="ar-SA"/>
         </w:rPr>
       </w:pPr>
-      <w:hyperlink w:anchor="_Toc375874855" w:history="1">
-        <w:r>
-          <w:rPr>
-            <w:rStyle w:val="Hyperlink"/>
-            <w:rtl/>
-          </w:rPr>
-          <w:t xml:space="preserve">1. 2. 1. </w:t>
+      <w:hyperlink w:anchor="_Toc378162115" w:history="1">
+        <w:r>
+          <w:rPr>
+            <w:rStyle w:val="Hyperlink"/>
+            <w:rtl/>
+            <w:lang w:bidi="ar-SA"/>
+            <w14:scene3d>
+              <w14:camera w14:prst="orthographicFront"/>
+              <w14:lightRig w14:rig="threePt" w14:dir="t">
+                <w14:rot w14:lat="0" w14:lon="0" w14:rev="0"/>
+              </w14:lightRig>
+            </w14:scene3d>
+          </w:rPr>
+          <w:t>1. 2. 1.</w:t>
+        </w:r>
+        <w:r>
+          <w:rPr>
+            <w:rStyle w:val="Hyperlink"/>
+            <w:rtl/>
+          </w:rPr>
+          <w:t xml:space="preserve"> </w:t>
         </w:r>
         <w:r>
           <w:rPr>
@@ -1765,7 +1822,7 @@
           <w:rPr>
             <w:webHidden/>
           </w:rPr>
-          <w:instrText>Toc375874855 \h</w:instrText>
+          <w:instrText>Toc378162115 \h</w:instrText>
         </w:r>
         <w:r>
           <w:rPr>
@@ -1814,13 +1871,28 @@
           <w:lang w:bidi="ar-SA"/>
         </w:rPr>
       </w:pPr>
-      <w:hyperlink w:anchor="_Toc375874856" w:history="1">
-        <w:r>
-          <w:rPr>
-            <w:rStyle w:val="Hyperlink"/>
-            <w:rtl/>
-          </w:rPr>
-          <w:t xml:space="preserve">1. 2. 2. </w:t>
+      <w:hyperlink w:anchor="_Toc378162116" w:history="1">
+        <w:r>
+          <w:rPr>
+            <w:rStyle w:val="Hyperlink"/>
+            <w:rFonts w:ascii="Tahoma" w:eastAsia="Times New Roman" w:hAnsi="Tahoma"/>
+            <w:rtl/>
+            <w:lang w:bidi="ar-SA"/>
+            <w14:scene3d>
+              <w14:camera w14:prst="orthographicFront"/>
+              <w14:lightRig w14:rig="threePt" w14:dir="t">
+                <w14:rot w14:lat="0" w14:lon="0" w14:rev="0"/>
+              </w14:lightRig>
+            </w14:scene3d>
+          </w:rPr>
+          <w:t>1. 2. 2.</w:t>
+        </w:r>
+        <w:r>
+          <w:rPr>
+            <w:rStyle w:val="Hyperlink"/>
+            <w:rtl/>
+          </w:rPr>
+          <w:t xml:space="preserve"> </w:t>
         </w:r>
         <w:r>
           <w:rPr>
@@ -1937,7 +2009,7 @@
           <w:rPr>
             <w:webHidden/>
           </w:rPr>
-          <w:instrText>Toc375874856 \h</w:instrText>
+          <w:instrText>Toc378162116 \h</w:instrText>
         </w:r>
         <w:r>
           <w:rPr>
@@ -1964,7 +2036,7 @@
             <w:webHidden/>
             <w:rtl/>
           </w:rPr>
-          <w:t>2</w:t>
+          <w:t>1</w:t>
         </w:r>
         <w:r>
           <w:rPr>
@@ -1986,13 +2058,27 @@
           <w:lang w:bidi="ar-SA"/>
         </w:rPr>
       </w:pPr>
-      <w:hyperlink w:anchor="_Toc375874857" w:history="1">
-        <w:r>
-          <w:rPr>
-            <w:rStyle w:val="Hyperlink"/>
-            <w:rtl/>
-          </w:rPr>
-          <w:t xml:space="preserve">1. 3. </w:t>
+      <w:hyperlink w:anchor="_Toc378162117" w:history="1">
+        <w:r>
+          <w:rPr>
+            <w:rStyle w:val="Hyperlink"/>
+            <w:rtl/>
+            <w:lang w:bidi="ar-SA"/>
+            <w14:scene3d>
+              <w14:camera w14:prst="orthographicFront"/>
+              <w14:lightRig w14:rig="threePt" w14:dir="t">
+                <w14:rot w14:lat="0" w14:lon="0" w14:rev="0"/>
+              </w14:lightRig>
+            </w14:scene3d>
+          </w:rPr>
+          <w:t>1. 3.</w:t>
+        </w:r>
+        <w:r>
+          <w:rPr>
+            <w:rStyle w:val="Hyperlink"/>
+            <w:rtl/>
+          </w:rPr>
+          <w:t xml:space="preserve"> </w:t>
         </w:r>
         <w:r>
           <w:rPr>
@@ -2094,7 +2180,7 @@
           <w:rPr>
             <w:webHidden/>
           </w:rPr>
-          <w:instrText>Toc375874857 \h</w:instrText>
+          <w:instrText>Toc378162117 \h</w:instrText>
         </w:r>
         <w:r>
           <w:rPr>
@@ -2121,7 +2207,7 @@
             <w:webHidden/>
             <w:rtl/>
           </w:rPr>
-          <w:t>3</w:t>
+          <w:t>2</w:t>
         </w:r>
         <w:r>
           <w:rPr>
@@ -2143,13 +2229,27 @@
           <w:lang w:bidi="ar-SA"/>
         </w:rPr>
       </w:pPr>
-      <w:hyperlink w:anchor="_Toc375874858" w:history="1">
-        <w:r>
-          <w:rPr>
-            <w:rStyle w:val="Hyperlink"/>
-            <w:rtl/>
-          </w:rPr>
-          <w:t xml:space="preserve">1. 3. 1. </w:t>
+      <w:hyperlink w:anchor="_Toc378162118" w:history="1">
+        <w:r>
+          <w:rPr>
+            <w:rStyle w:val="Hyperlink"/>
+            <w:rtl/>
+            <w:lang w:bidi="ar-SA"/>
+            <w14:scene3d>
+              <w14:camera w14:prst="orthographicFront"/>
+              <w14:lightRig w14:rig="threePt" w14:dir="t">
+                <w14:rot w14:lat="0" w14:lon="0" w14:rev="0"/>
+              </w14:lightRig>
+            </w14:scene3d>
+          </w:rPr>
+          <w:t>1. 3. 1.</w:t>
+        </w:r>
+        <w:r>
+          <w:rPr>
+            <w:rStyle w:val="Hyperlink"/>
+            <w:rtl/>
+          </w:rPr>
+          <w:t xml:space="preserve"> </w:t>
         </w:r>
         <w:r>
           <w:rPr>
@@ -2259,7 +2359,7 @@
           <w:rPr>
             <w:webHidden/>
           </w:rPr>
-          <w:instrText>Toc375874858 \h</w:instrText>
+          <w:instrText>Toc378162118 \h</w:instrText>
         </w:r>
         <w:r>
           <w:rPr>
@@ -2286,7 +2386,7 @@
             <w:webHidden/>
             <w:rtl/>
           </w:rPr>
-          <w:t>3</w:t>
+          <w:t>2</w:t>
         </w:r>
         <w:r>
           <w:rPr>
@@ -2308,13 +2408,27 @@
           <w:lang w:bidi="ar-SA"/>
         </w:rPr>
       </w:pPr>
-      <w:hyperlink w:anchor="_Toc375874859" w:history="1">
-        <w:r>
-          <w:rPr>
-            <w:rStyle w:val="Hyperlink"/>
-            <w:rtl/>
-          </w:rPr>
-          <w:t xml:space="preserve">1. 3. 2. </w:t>
+      <w:hyperlink w:anchor="_Toc378162119" w:history="1">
+        <w:r>
+          <w:rPr>
+            <w:rStyle w:val="Hyperlink"/>
+            <w:rtl/>
+            <w:lang w:bidi="ar-SA"/>
+            <w14:scene3d>
+              <w14:camera w14:prst="orthographicFront"/>
+              <w14:lightRig w14:rig="threePt" w14:dir="t">
+                <w14:rot w14:lat="0" w14:lon="0" w14:rev="0"/>
+              </w14:lightRig>
+            </w14:scene3d>
+          </w:rPr>
+          <w:t>1. 3. 2.</w:t>
+        </w:r>
+        <w:r>
+          <w:rPr>
+            <w:rStyle w:val="Hyperlink"/>
+            <w:rtl/>
+          </w:rPr>
+          <w:t xml:space="preserve"> </w:t>
         </w:r>
         <w:r>
           <w:rPr>
@@ -2408,7 +2522,7 @@
           <w:rPr>
             <w:webHidden/>
           </w:rPr>
-          <w:instrText>Toc375874859 \h</w:instrText>
+          <w:instrText>Toc378162119 \h</w:instrText>
         </w:r>
         <w:r>
           <w:rPr>
@@ -2435,7 +2549,7 @@
             <w:webHidden/>
             <w:rtl/>
           </w:rPr>
-          <w:t>4</w:t>
+          <w:t>3</w:t>
         </w:r>
         <w:r>
           <w:rPr>
@@ -2457,13 +2571,27 @@
           <w:lang w:bidi="ar-SA"/>
         </w:rPr>
       </w:pPr>
-      <w:hyperlink w:anchor="_Toc375874860" w:history="1">
-        <w:r>
-          <w:rPr>
-            <w:rStyle w:val="Hyperlink"/>
-            <w:rtl/>
-          </w:rPr>
-          <w:t xml:space="preserve">1. 3. 3. </w:t>
+      <w:hyperlink w:anchor="_Toc378162120" w:history="1">
+        <w:r>
+          <w:rPr>
+            <w:rStyle w:val="Hyperlink"/>
+            <w:rtl/>
+            <w:lang w:bidi="ar-SA"/>
+            <w14:scene3d>
+              <w14:camera w14:prst="orthographicFront"/>
+              <w14:lightRig w14:rig="threePt" w14:dir="t">
+                <w14:rot w14:lat="0" w14:lon="0" w14:rev="0"/>
+              </w14:lightRig>
+            </w14:scene3d>
+          </w:rPr>
+          <w:t>1. 3. 3.</w:t>
+        </w:r>
+        <w:r>
+          <w:rPr>
+            <w:rStyle w:val="Hyperlink"/>
+            <w:rtl/>
+          </w:rPr>
+          <w:t xml:space="preserve"> </w:t>
         </w:r>
         <w:r>
           <w:rPr>
@@ -2574,7 +2702,7 @@
           <w:rPr>
             <w:webHidden/>
           </w:rPr>
-          <w:instrText>Toc375874860 \h</w:instrText>
+          <w:instrText>Toc378162120 \h</w:instrText>
         </w:r>
         <w:r>
           <w:rPr>
@@ -2601,7 +2729,7 @@
             <w:webHidden/>
             <w:rtl/>
           </w:rPr>
-          <w:t>5</w:t>
+          <w:t>4</w:t>
         </w:r>
         <w:r>
           <w:rPr>
@@ -2623,13 +2751,27 @@
           <w:lang w:bidi="ar-SA"/>
         </w:rPr>
       </w:pPr>
-      <w:hyperlink w:anchor="_Toc375874861" w:history="1">
-        <w:r>
-          <w:rPr>
-            <w:rStyle w:val="Hyperlink"/>
-            <w:rtl/>
-          </w:rPr>
-          <w:t xml:space="preserve">1. 3. 4. </w:t>
+      <w:hyperlink w:anchor="_Toc378162121" w:history="1">
+        <w:r>
+          <w:rPr>
+            <w:rStyle w:val="Hyperlink"/>
+            <w:rtl/>
+            <w:lang w:bidi="ar-SA"/>
+            <w14:scene3d>
+              <w14:camera w14:prst="orthographicFront"/>
+              <w14:lightRig w14:rig="threePt" w14:dir="t">
+                <w14:rot w14:lat="0" w14:lon="0" w14:rev="0"/>
+              </w14:lightRig>
+            </w14:scene3d>
+          </w:rPr>
+          <w:t>1. 3. 4.</w:t>
+        </w:r>
+        <w:r>
+          <w:rPr>
+            <w:rStyle w:val="Hyperlink"/>
+            <w:rtl/>
+          </w:rPr>
+          <w:t xml:space="preserve"> </w:t>
         </w:r>
         <w:r>
           <w:rPr>
@@ -2739,7 +2881,7 @@
           <w:rPr>
             <w:webHidden/>
           </w:rPr>
-          <w:instrText>Toc375874861 \h</w:instrText>
+          <w:instrText>Toc378162121 \h</w:instrText>
         </w:r>
         <w:r>
           <w:rPr>
@@ -2766,7 +2908,7 @@
             <w:webHidden/>
             <w:rtl/>
           </w:rPr>
-          <w:t>6</w:t>
+          <w:t>5</w:t>
         </w:r>
         <w:r>
           <w:rPr>
@@ -2788,13 +2930,27 @@
           <w:lang w:bidi="ar-SA"/>
         </w:rPr>
       </w:pPr>
-      <w:hyperlink w:anchor="_Toc375874862" w:history="1">
-        <w:r>
-          <w:rPr>
-            <w:rStyle w:val="Hyperlink"/>
-            <w:rtl/>
-          </w:rPr>
-          <w:t xml:space="preserve">1. 3. 5. </w:t>
+      <w:hyperlink w:anchor="_Toc378162122" w:history="1">
+        <w:r>
+          <w:rPr>
+            <w:rStyle w:val="Hyperlink"/>
+            <w:rtl/>
+            <w:lang w:bidi="ar-SA"/>
+            <w14:scene3d>
+              <w14:camera w14:prst="orthographicFront"/>
+              <w14:lightRig w14:rig="threePt" w14:dir="t">
+                <w14:rot w14:lat="0" w14:lon="0" w14:rev="0"/>
+              </w14:lightRig>
+            </w14:scene3d>
+          </w:rPr>
+          <w:t>1. 3. 5.</w:t>
+        </w:r>
+        <w:r>
+          <w:rPr>
+            <w:rStyle w:val="Hyperlink"/>
+            <w:rtl/>
+          </w:rPr>
+          <w:t xml:space="preserve"> </w:t>
         </w:r>
         <w:r>
           <w:rPr>
@@ -3026,7 +3182,7 @@
           <w:rPr>
             <w:webHidden/>
           </w:rPr>
-          <w:instrText>Toc375874862 \h</w:instrText>
+          <w:instrText>Toc378162122 \h</w:instrText>
         </w:r>
         <w:r>
           <w:rPr>
@@ -3053,7 +3209,7 @@
             <w:webHidden/>
             <w:rtl/>
           </w:rPr>
-          <w:t>7</w:t>
+          <w:t>6</w:t>
         </w:r>
         <w:r>
           <w:rPr>
@@ -3075,13 +3231,27 @@
           <w:lang w:bidi="ar-SA"/>
         </w:rPr>
       </w:pPr>
-      <w:hyperlink w:anchor="_Toc375874863" w:history="1">
-        <w:r>
-          <w:rPr>
-            <w:rStyle w:val="Hyperlink"/>
-            <w:rtl/>
-          </w:rPr>
-          <w:t xml:space="preserve">1. 3. 6. </w:t>
+      <w:hyperlink w:anchor="_Toc378162123" w:history="1">
+        <w:r>
+          <w:rPr>
+            <w:rStyle w:val="Hyperlink"/>
+            <w:rtl/>
+            <w:lang w:bidi="ar-SA"/>
+            <w14:scene3d>
+              <w14:camera w14:prst="orthographicFront"/>
+              <w14:lightRig w14:rig="threePt" w14:dir="t">
+                <w14:rot w14:lat="0" w14:lon="0" w14:rev="0"/>
+              </w14:lightRig>
+            </w14:scene3d>
+          </w:rPr>
+          <w:t>1. 3. 6.</w:t>
+        </w:r>
+        <w:r>
+          <w:rPr>
+            <w:rStyle w:val="Hyperlink"/>
+            <w:rtl/>
+          </w:rPr>
+          <w:t xml:space="preserve"> </w:t>
         </w:r>
         <w:r>
           <w:rPr>
@@ -3215,7 +3385,7 @@
           <w:rPr>
             <w:webHidden/>
           </w:rPr>
-          <w:instrText>Toc375874863 \h</w:instrText>
+          <w:instrText>Toc378162123 \h</w:instrText>
         </w:r>
         <w:r>
           <w:rPr>
@@ -3242,7 +3412,7 @@
             <w:webHidden/>
             <w:rtl/>
           </w:rPr>
-          <w:t>8</w:t>
+          <w:t>7</w:t>
         </w:r>
         <w:r>
           <w:rPr>
@@ -3264,13 +3434,27 @@
           <w:lang w:bidi="ar-SA"/>
         </w:rPr>
       </w:pPr>
-      <w:hyperlink w:anchor="_Toc375874864" w:history="1">
-        <w:r>
-          <w:rPr>
-            <w:rStyle w:val="Hyperlink"/>
-            <w:rtl/>
-          </w:rPr>
-          <w:t xml:space="preserve">1. 3. 7. </w:t>
+      <w:hyperlink w:anchor="_Toc378162124" w:history="1">
+        <w:r>
+          <w:rPr>
+            <w:rStyle w:val="Hyperlink"/>
+            <w:rtl/>
+            <w:lang w:bidi="ar-SA"/>
+            <w14:scene3d>
+              <w14:camera w14:prst="orthographicFront"/>
+              <w14:lightRig w14:rig="threePt" w14:dir="t">
+                <w14:rot w14:lat="0" w14:lon="0" w14:rev="0"/>
+              </w14:lightRig>
+            </w14:scene3d>
+          </w:rPr>
+          <w:t>1. 3. 7.</w:t>
+        </w:r>
+        <w:r>
+          <w:rPr>
+            <w:rStyle w:val="Hyperlink"/>
+            <w:rtl/>
+          </w:rPr>
+          <w:t xml:space="preserve"> </w:t>
         </w:r>
         <w:r>
           <w:rPr>
@@ -3367,13 +3551,6 @@
         </w:r>
         <w:r>
           <w:rPr>
-            <w:rStyle w:val="Hyperlink"/>
-            <w:rtl/>
-          </w:rPr>
-          <w:t>:</w:t>
-        </w:r>
-        <w:r>
-          <w:rPr>
             <w:webHidden/>
             <w:rtl/>
           </w:rPr>
@@ -3410,7 +3587,7 @@
           <w:rPr>
             <w:webHidden/>
           </w:rPr>
-          <w:instrText>Toc375874864 \h</w:instrText>
+          <w:instrText>Toc378162124 \h</w:instrText>
         </w:r>
         <w:r>
           <w:rPr>
@@ -3437,7 +3614,7 @@
             <w:webHidden/>
             <w:rtl/>
           </w:rPr>
-          <w:t>10</w:t>
+          <w:t>8</w:t>
         </w:r>
         <w:r>
           <w:rPr>
@@ -3459,13 +3636,27 @@
           <w:lang w:bidi="ar-SA"/>
         </w:rPr>
       </w:pPr>
-      <w:hyperlink w:anchor="_Toc375874865" w:history="1">
-        <w:r>
-          <w:rPr>
-            <w:rStyle w:val="Hyperlink"/>
-            <w:rtl/>
-          </w:rPr>
-          <w:t xml:space="preserve">1. 3. 8. </w:t>
+      <w:hyperlink w:anchor="_Toc378162125" w:history="1">
+        <w:r>
+          <w:rPr>
+            <w:rStyle w:val="Hyperlink"/>
+            <w:rtl/>
+            <w:lang w:bidi="ar-SA"/>
+            <w14:scene3d>
+              <w14:camera w14:prst="orthographicFront"/>
+              <w14:lightRig w14:rig="threePt" w14:dir="t">
+                <w14:rot w14:lat="0" w14:lon="0" w14:rev="0"/>
+              </w14:lightRig>
+            </w14:scene3d>
+          </w:rPr>
+          <w:t>1. 3. 8.</w:t>
+        </w:r>
+        <w:r>
+          <w:rPr>
+            <w:rStyle w:val="Hyperlink"/>
+            <w:rtl/>
+          </w:rPr>
+          <w:t xml:space="preserve"> </w:t>
         </w:r>
         <w:r>
           <w:rPr>
@@ -3574,7 +3765,7 @@
           <w:rPr>
             <w:webHidden/>
           </w:rPr>
-          <w:instrText>Toc375874865 \h</w:instrText>
+          <w:instrText>Toc378162125 \h</w:instrText>
         </w:r>
         <w:r>
           <w:rPr>
@@ -3601,7 +3792,7 @@
             <w:webHidden/>
             <w:rtl/>
           </w:rPr>
-          <w:t>10</w:t>
+          <w:t>9</w:t>
         </w:r>
         <w:r>
           <w:rPr>
@@ -3623,13 +3814,27 @@
           <w:lang w:bidi="ar-SA"/>
         </w:rPr>
       </w:pPr>
-      <w:hyperlink w:anchor="_Toc375874866" w:history="1">
-        <w:r>
-          <w:rPr>
-            <w:rStyle w:val="Hyperlink"/>
-            <w:rtl/>
-          </w:rPr>
-          <w:t xml:space="preserve">1. 3. 9. </w:t>
+      <w:hyperlink w:anchor="_Toc378162126" w:history="1">
+        <w:r>
+          <w:rPr>
+            <w:rStyle w:val="Hyperlink"/>
+            <w:rtl/>
+            <w:lang w:bidi="ar-SA"/>
+            <w14:scene3d>
+              <w14:camera w14:prst="orthographicFront"/>
+              <w14:lightRig w14:rig="threePt" w14:dir="t">
+                <w14:rot w14:lat="0" w14:lon="0" w14:rev="0"/>
+              </w14:lightRig>
+            </w14:scene3d>
+          </w:rPr>
+          <w:t>1. 3. 9.</w:t>
+        </w:r>
+        <w:r>
+          <w:rPr>
+            <w:rStyle w:val="Hyperlink"/>
+            <w:rtl/>
+          </w:rPr>
+          <w:t xml:space="preserve"> </w:t>
         </w:r>
         <w:r>
           <w:rPr>
@@ -3761,7 +3966,7 @@
           <w:rPr>
             <w:webHidden/>
           </w:rPr>
-          <w:instrText>Toc375874866 \h</w:instrText>
+          <w:instrText>Toc378162126 \h</w:instrText>
         </w:r>
         <w:r>
           <w:rPr>
@@ -3788,7 +3993,7 @@
             <w:webHidden/>
             <w:rtl/>
           </w:rPr>
-          <w:t>11</w:t>
+          <w:t>10</w:t>
         </w:r>
         <w:r>
           <w:rPr>
@@ -3810,13 +4015,27 @@
           <w:lang w:bidi="ar-SA"/>
         </w:rPr>
       </w:pPr>
-      <w:hyperlink w:anchor="_Toc375874867" w:history="1">
-        <w:r>
-          <w:rPr>
-            <w:rStyle w:val="Hyperlink"/>
-            <w:rtl/>
-          </w:rPr>
-          <w:t xml:space="preserve">1. 3. 10. </w:t>
+      <w:hyperlink w:anchor="_Toc378162127" w:history="1">
+        <w:r>
+          <w:rPr>
+            <w:rStyle w:val="Hyperlink"/>
+            <w:rtl/>
+            <w:lang w:bidi="ar-SA"/>
+            <w14:scene3d>
+              <w14:camera w14:prst="orthographicFront"/>
+              <w14:lightRig w14:rig="threePt" w14:dir="t">
+                <w14:rot w14:lat="0" w14:lon="0" w14:rev="0"/>
+              </w14:lightRig>
+            </w14:scene3d>
+          </w:rPr>
+          <w:t>1. 3. 10.</w:t>
+        </w:r>
+        <w:r>
+          <w:rPr>
+            <w:rStyle w:val="Hyperlink"/>
+            <w:rtl/>
+          </w:rPr>
+          <w:t xml:space="preserve"> </w:t>
         </w:r>
         <w:r>
           <w:rPr>
@@ -3926,7 +4145,7 @@
           <w:rPr>
             <w:webHidden/>
           </w:rPr>
-          <w:instrText>Toc375874867 \h</w:instrText>
+          <w:instrText>Toc378162127 \h</w:instrText>
         </w:r>
         <w:r>
           <w:rPr>
@@ -3953,7 +4172,7 @@
             <w:webHidden/>
             <w:rtl/>
           </w:rPr>
-          <w:t>12</w:t>
+          <w:t>11</w:t>
         </w:r>
         <w:r>
           <w:rPr>
@@ -3975,13 +4194,27 @@
           <w:lang w:bidi="ar-SA"/>
         </w:rPr>
       </w:pPr>
-      <w:hyperlink w:anchor="_Toc375874868" w:history="1">
-        <w:r>
-          <w:rPr>
-            <w:rStyle w:val="Hyperlink"/>
-            <w:rtl/>
-          </w:rPr>
-          <w:t xml:space="preserve">1. 3. 11. </w:t>
+      <w:hyperlink w:anchor="_Toc378162128" w:history="1">
+        <w:r>
+          <w:rPr>
+            <w:rStyle w:val="Hyperlink"/>
+            <w:rtl/>
+            <w:lang w:bidi="ar-SA"/>
+            <w14:scene3d>
+              <w14:camera w14:prst="orthographicFront"/>
+              <w14:lightRig w14:rig="threePt" w14:dir="t">
+                <w14:rot w14:lat="0" w14:lon="0" w14:rev="0"/>
+              </w14:lightRig>
+            </w14:scene3d>
+          </w:rPr>
+          <w:t>1. 3. 11.</w:t>
+        </w:r>
+        <w:r>
+          <w:rPr>
+            <w:rStyle w:val="Hyperlink"/>
+            <w:rtl/>
+          </w:rPr>
+          <w:t xml:space="preserve"> </w:t>
         </w:r>
         <w:r>
           <w:rPr>
@@ -4136,7 +4369,7 @@
           <w:rPr>
             <w:webHidden/>
           </w:rPr>
-          <w:instrText>Toc375874868 \h</w:instrText>
+          <w:instrText>Toc378162128 \h</w:instrText>
         </w:r>
         <w:r>
           <w:rPr>
@@ -4163,7 +4396,2060 @@
             <w:webHidden/>
             <w:rtl/>
           </w:rPr>
+          <w:t>12</w:t>
+        </w:r>
+        <w:r>
+          <w:rPr>
+            <w:webHidden/>
+            <w:rtl/>
+          </w:rPr>
+          <w:fldChar w:fldCharType="end"/>
+        </w:r>
+      </w:hyperlink>
+    </w:p>
+    <w:p>
+      <w:pPr>
+        <w:pStyle w:val="TOC3"/>
+        <w:rPr>
+          <w:rFonts w:cstheme="minorBidi"/>
+          <w:sz w:val="22"/>
+          <w:szCs w:val="22"/>
+          <w:rtl/>
+          <w:lang w:bidi="ar-SA"/>
+        </w:rPr>
+      </w:pPr>
+      <w:hyperlink w:anchor="_Toc378162129" w:history="1">
+        <w:r>
+          <w:rPr>
+            <w:rStyle w:val="Hyperlink"/>
+            <w:rFonts w:ascii="Times New Roman" w:hAnsi="Times New Roman"/>
+            <w:rtl/>
+            <w:lang w:bidi="ar-SA"/>
+            <w14:scene3d>
+              <w14:camera w14:prst="orthographicFront"/>
+              <w14:lightRig w14:rig="threePt" w14:dir="t">
+                <w14:rot w14:lat="0" w14:lon="0" w14:rev="0"/>
+              </w14:lightRig>
+            </w14:scene3d>
+          </w:rPr>
+          <w:t>1. 3. 12.</w:t>
+        </w:r>
+        <w:r>
+          <w:rPr>
+            <w:rStyle w:val="Hyperlink"/>
+            <w:rFonts w:ascii="Times New Roman" w:hAnsi="Times New Roman"/>
+            <w:rtl/>
+          </w:rPr>
+          <w:t xml:space="preserve"> </w:t>
+        </w:r>
+        <w:r>
+          <w:rPr>
+            <w:rStyle w:val="Hyperlink"/>
+            <w:rFonts w:ascii="Times New Roman" w:hAnsi="Times New Roman" w:hint="eastAsia"/>
+            <w:rtl/>
+          </w:rPr>
+          <w:t>مشاهده</w:t>
+        </w:r>
+        <w:r>
+          <w:rPr>
+            <w:rStyle w:val="Hyperlink"/>
+            <w:rFonts w:ascii="Times New Roman" w:hAnsi="Times New Roman"/>
+            <w:rtl/>
+          </w:rPr>
+          <w:t xml:space="preserve"> </w:t>
+        </w:r>
+        <w:r>
+          <w:rPr>
+            <w:rStyle w:val="Hyperlink"/>
+            <w:rFonts w:ascii="Times New Roman" w:hAnsi="Times New Roman" w:hint="eastAsia"/>
+            <w:rtl/>
+          </w:rPr>
+          <w:t>جستجو</w:t>
+        </w:r>
+        <w:r>
+          <w:rPr>
+            <w:rStyle w:val="Hyperlink"/>
+            <w:rFonts w:ascii="Times New Roman" w:hAnsi="Times New Roman" w:hint="cs"/>
+            <w:rtl/>
+          </w:rPr>
+          <w:t>ی</w:t>
+        </w:r>
+        <w:r>
+          <w:rPr>
+            <w:rStyle w:val="Hyperlink"/>
+            <w:rFonts w:ascii="Times New Roman" w:hAnsi="Times New Roman"/>
+            <w:rtl/>
+          </w:rPr>
+          <w:t xml:space="preserve"> </w:t>
+        </w:r>
+        <w:r>
+          <w:rPr>
+            <w:rStyle w:val="Hyperlink"/>
+            <w:rFonts w:ascii="Times New Roman" w:hAnsi="Times New Roman" w:hint="eastAsia"/>
+            <w:rtl/>
+          </w:rPr>
+          <w:t>کاربران</w:t>
+        </w:r>
+        <w:r>
+          <w:rPr>
+            <w:webHidden/>
+            <w:rtl/>
+          </w:rPr>
+          <w:tab/>
+        </w:r>
+        <w:r>
+          <w:rPr>
+            <w:webHidden/>
+            <w:rtl/>
+          </w:rPr>
+          <w:fldChar w:fldCharType="begin"/>
+        </w:r>
+        <w:r>
+          <w:rPr>
+            <w:webHidden/>
+            <w:rtl/>
+          </w:rPr>
+          <w:instrText xml:space="preserve"> </w:instrText>
+        </w:r>
+        <w:r>
+          <w:rPr>
+            <w:webHidden/>
+          </w:rPr>
+          <w:instrText>PAGEREF</w:instrText>
+        </w:r>
+        <w:r>
+          <w:rPr>
+            <w:webHidden/>
+            <w:rtl/>
+          </w:rPr>
+          <w:instrText xml:space="preserve"> _</w:instrText>
+        </w:r>
+        <w:r>
+          <w:rPr>
+            <w:webHidden/>
+          </w:rPr>
+          <w:instrText>Toc378162129 \h</w:instrText>
+        </w:r>
+        <w:r>
+          <w:rPr>
+            <w:webHidden/>
+            <w:rtl/>
+          </w:rPr>
+          <w:instrText xml:space="preserve"> </w:instrText>
+        </w:r>
+        <w:r>
+          <w:rPr>
+            <w:webHidden/>
+            <w:rtl/>
+          </w:rPr>
+        </w:r>
+        <w:r>
+          <w:rPr>
+            <w:webHidden/>
+            <w:rtl/>
+          </w:rPr>
+          <w:fldChar w:fldCharType="separate"/>
+        </w:r>
+        <w:r>
+          <w:rPr>
+            <w:webHidden/>
+            <w:rtl/>
+          </w:rPr>
           <w:t>13</w:t>
+        </w:r>
+        <w:r>
+          <w:rPr>
+            <w:webHidden/>
+            <w:rtl/>
+          </w:rPr>
+          <w:fldChar w:fldCharType="end"/>
+        </w:r>
+      </w:hyperlink>
+    </w:p>
+    <w:p>
+      <w:pPr>
+        <w:pStyle w:val="TOC3"/>
+        <w:rPr>
+          <w:rFonts w:cstheme="minorBidi"/>
+          <w:sz w:val="22"/>
+          <w:szCs w:val="22"/>
+          <w:rtl/>
+          <w:lang w:bidi="ar-SA"/>
+        </w:rPr>
+      </w:pPr>
+      <w:hyperlink w:anchor="_Toc378162130" w:history="1">
+        <w:r>
+          <w:rPr>
+            <w:rStyle w:val="Hyperlink"/>
+            <w:rFonts w:ascii="Times New Roman" w:hAnsi="Times New Roman"/>
+            <w:rtl/>
+            <w:lang w:bidi="ar-SA"/>
+            <w14:scene3d>
+              <w14:camera w14:prst="orthographicFront"/>
+              <w14:lightRig w14:rig="threePt" w14:dir="t">
+                <w14:rot w14:lat="0" w14:lon="0" w14:rev="0"/>
+              </w14:lightRig>
+            </w14:scene3d>
+          </w:rPr>
+          <w:t>1. 3. 13.</w:t>
+        </w:r>
+        <w:r>
+          <w:rPr>
+            <w:rStyle w:val="Hyperlink"/>
+            <w:rFonts w:ascii="Times New Roman" w:hAnsi="Times New Roman"/>
+            <w:rtl/>
+          </w:rPr>
+          <w:t xml:space="preserve"> </w:t>
+        </w:r>
+        <w:r>
+          <w:rPr>
+            <w:rStyle w:val="Hyperlink"/>
+            <w:rFonts w:ascii="Times New Roman" w:hAnsi="Times New Roman" w:hint="eastAsia"/>
+            <w:rtl/>
+          </w:rPr>
+          <w:t>مشاهده</w:t>
+        </w:r>
+        <w:r>
+          <w:rPr>
+            <w:rStyle w:val="Hyperlink"/>
+            <w:rFonts w:ascii="Times New Roman" w:hAnsi="Times New Roman"/>
+            <w:rtl/>
+          </w:rPr>
+          <w:t xml:space="preserve"> </w:t>
+        </w:r>
+        <w:r>
+          <w:rPr>
+            <w:rStyle w:val="Hyperlink"/>
+            <w:rFonts w:ascii="Times New Roman" w:hAnsi="Times New Roman" w:hint="eastAsia"/>
+            <w:rtl/>
+          </w:rPr>
+          <w:t>گزارش</w:t>
+        </w:r>
+        <w:r>
+          <w:rPr>
+            <w:rStyle w:val="Hyperlink"/>
+            <w:rFonts w:ascii="Times New Roman" w:hAnsi="Times New Roman"/>
+            <w:rtl/>
+          </w:rPr>
+          <w:t xml:space="preserve"> </w:t>
+        </w:r>
+        <w:r>
+          <w:rPr>
+            <w:rStyle w:val="Hyperlink"/>
+            <w:rFonts w:ascii="Times New Roman" w:hAnsi="Times New Roman" w:hint="eastAsia"/>
+            <w:rtl/>
+          </w:rPr>
+          <w:t>کاربران</w:t>
+        </w:r>
+        <w:r>
+          <w:rPr>
+            <w:webHidden/>
+            <w:rtl/>
+          </w:rPr>
+          <w:tab/>
+        </w:r>
+        <w:r>
+          <w:rPr>
+            <w:webHidden/>
+            <w:rtl/>
+          </w:rPr>
+          <w:fldChar w:fldCharType="begin"/>
+        </w:r>
+        <w:r>
+          <w:rPr>
+            <w:webHidden/>
+            <w:rtl/>
+          </w:rPr>
+          <w:instrText xml:space="preserve"> </w:instrText>
+        </w:r>
+        <w:r>
+          <w:rPr>
+            <w:webHidden/>
+          </w:rPr>
+          <w:instrText>PAGEREF</w:instrText>
+        </w:r>
+        <w:r>
+          <w:rPr>
+            <w:webHidden/>
+            <w:rtl/>
+          </w:rPr>
+          <w:instrText xml:space="preserve"> _</w:instrText>
+        </w:r>
+        <w:r>
+          <w:rPr>
+            <w:webHidden/>
+          </w:rPr>
+          <w:instrText>Toc378162130 \h</w:instrText>
+        </w:r>
+        <w:r>
+          <w:rPr>
+            <w:webHidden/>
+            <w:rtl/>
+          </w:rPr>
+          <w:instrText xml:space="preserve"> </w:instrText>
+        </w:r>
+        <w:r>
+          <w:rPr>
+            <w:webHidden/>
+            <w:rtl/>
+          </w:rPr>
+        </w:r>
+        <w:r>
+          <w:rPr>
+            <w:webHidden/>
+            <w:rtl/>
+          </w:rPr>
+          <w:fldChar w:fldCharType="separate"/>
+        </w:r>
+        <w:r>
+          <w:rPr>
+            <w:webHidden/>
+            <w:rtl/>
+          </w:rPr>
+          <w:t>14</w:t>
+        </w:r>
+        <w:r>
+          <w:rPr>
+            <w:webHidden/>
+            <w:rtl/>
+          </w:rPr>
+          <w:fldChar w:fldCharType="end"/>
+        </w:r>
+      </w:hyperlink>
+    </w:p>
+    <w:p>
+      <w:pPr>
+        <w:pStyle w:val="TOC3"/>
+        <w:rPr>
+          <w:rFonts w:cstheme="minorBidi"/>
+          <w:sz w:val="22"/>
+          <w:szCs w:val="22"/>
+          <w:rtl/>
+          <w:lang w:bidi="ar-SA"/>
+        </w:rPr>
+      </w:pPr>
+      <w:hyperlink w:anchor="_Toc378162131" w:history="1">
+        <w:r>
+          <w:rPr>
+            <w:rStyle w:val="Hyperlink"/>
+            <w:rFonts w:ascii="Times New Roman" w:hAnsi="Times New Roman"/>
+            <w:rtl/>
+            <w:lang w:bidi="ar-SA"/>
+            <w14:scene3d>
+              <w14:camera w14:prst="orthographicFront"/>
+              <w14:lightRig w14:rig="threePt" w14:dir="t">
+                <w14:rot w14:lat="0" w14:lon="0" w14:rev="0"/>
+              </w14:lightRig>
+            </w14:scene3d>
+          </w:rPr>
+          <w:t>1. 3. 14.</w:t>
+        </w:r>
+        <w:r>
+          <w:rPr>
+            <w:rStyle w:val="Hyperlink"/>
+            <w:rFonts w:ascii="Times New Roman" w:hAnsi="Times New Roman"/>
+            <w:rtl/>
+          </w:rPr>
+          <w:t xml:space="preserve"> </w:t>
+        </w:r>
+        <w:r>
+          <w:rPr>
+            <w:rStyle w:val="Hyperlink"/>
+            <w:rFonts w:ascii="Times New Roman" w:hAnsi="Times New Roman" w:hint="eastAsia"/>
+            <w:rtl/>
+          </w:rPr>
+          <w:t>مشاهده</w:t>
+        </w:r>
+        <w:r>
+          <w:rPr>
+            <w:rStyle w:val="Hyperlink"/>
+            <w:rFonts w:ascii="Times New Roman" w:hAnsi="Times New Roman"/>
+            <w:rtl/>
+          </w:rPr>
+          <w:t xml:space="preserve"> </w:t>
+        </w:r>
+        <w:r>
+          <w:rPr>
+            <w:rStyle w:val="Hyperlink"/>
+            <w:rFonts w:ascii="Times New Roman" w:hAnsi="Times New Roman" w:hint="eastAsia"/>
+            <w:rtl/>
+          </w:rPr>
+          <w:t>گزارش</w:t>
+        </w:r>
+        <w:r>
+          <w:rPr>
+            <w:rStyle w:val="Hyperlink"/>
+            <w:rFonts w:ascii="Times New Roman" w:hAnsi="Times New Roman"/>
+            <w:rtl/>
+          </w:rPr>
+          <w:t xml:space="preserve"> </w:t>
+        </w:r>
+        <w:r>
+          <w:rPr>
+            <w:rStyle w:val="Hyperlink"/>
+            <w:rFonts w:ascii="Times New Roman" w:hAnsi="Times New Roman" w:hint="eastAsia"/>
+            <w:rtl/>
+          </w:rPr>
+          <w:t>تبل</w:t>
+        </w:r>
+        <w:r>
+          <w:rPr>
+            <w:rStyle w:val="Hyperlink"/>
+            <w:rFonts w:ascii="Times New Roman" w:hAnsi="Times New Roman" w:hint="cs"/>
+            <w:rtl/>
+          </w:rPr>
+          <w:t>ی</w:t>
+        </w:r>
+        <w:r>
+          <w:rPr>
+            <w:rStyle w:val="Hyperlink"/>
+            <w:rFonts w:ascii="Times New Roman" w:hAnsi="Times New Roman" w:hint="eastAsia"/>
+            <w:rtl/>
+          </w:rPr>
+          <w:t>غات</w:t>
+        </w:r>
+        <w:r>
+          <w:rPr>
+            <w:webHidden/>
+            <w:rtl/>
+          </w:rPr>
+          <w:tab/>
+        </w:r>
+        <w:r>
+          <w:rPr>
+            <w:webHidden/>
+            <w:rtl/>
+          </w:rPr>
+          <w:fldChar w:fldCharType="begin"/>
+        </w:r>
+        <w:r>
+          <w:rPr>
+            <w:webHidden/>
+            <w:rtl/>
+          </w:rPr>
+          <w:instrText xml:space="preserve"> </w:instrText>
+        </w:r>
+        <w:r>
+          <w:rPr>
+            <w:webHidden/>
+          </w:rPr>
+          <w:instrText>PAGEREF</w:instrText>
+        </w:r>
+        <w:r>
+          <w:rPr>
+            <w:webHidden/>
+            <w:rtl/>
+          </w:rPr>
+          <w:instrText xml:space="preserve"> _</w:instrText>
+        </w:r>
+        <w:r>
+          <w:rPr>
+            <w:webHidden/>
+          </w:rPr>
+          <w:instrText>Toc378162131 \h</w:instrText>
+        </w:r>
+        <w:r>
+          <w:rPr>
+            <w:webHidden/>
+            <w:rtl/>
+          </w:rPr>
+          <w:instrText xml:space="preserve"> </w:instrText>
+        </w:r>
+        <w:r>
+          <w:rPr>
+            <w:webHidden/>
+            <w:rtl/>
+          </w:rPr>
+        </w:r>
+        <w:r>
+          <w:rPr>
+            <w:webHidden/>
+            <w:rtl/>
+          </w:rPr>
+          <w:fldChar w:fldCharType="separate"/>
+        </w:r>
+        <w:r>
+          <w:rPr>
+            <w:webHidden/>
+            <w:rtl/>
+          </w:rPr>
+          <w:t>15</w:t>
+        </w:r>
+        <w:r>
+          <w:rPr>
+            <w:webHidden/>
+            <w:rtl/>
+          </w:rPr>
+          <w:fldChar w:fldCharType="end"/>
+        </w:r>
+      </w:hyperlink>
+    </w:p>
+    <w:p>
+      <w:pPr>
+        <w:pStyle w:val="TOC3"/>
+        <w:rPr>
+          <w:rFonts w:cstheme="minorBidi"/>
+          <w:sz w:val="22"/>
+          <w:szCs w:val="22"/>
+          <w:rtl/>
+          <w:lang w:bidi="ar-SA"/>
+        </w:rPr>
+      </w:pPr>
+      <w:hyperlink w:anchor="_Toc378162132" w:history="1">
+        <w:r>
+          <w:rPr>
+            <w:rStyle w:val="Hyperlink"/>
+            <w:rFonts w:ascii="Times New Roman" w:hAnsi="Times New Roman"/>
+            <w:rtl/>
+            <w:lang w:bidi="ar-SA"/>
+            <w14:scene3d>
+              <w14:camera w14:prst="orthographicFront"/>
+              <w14:lightRig w14:rig="threePt" w14:dir="t">
+                <w14:rot w14:lat="0" w14:lon="0" w14:rev="0"/>
+              </w14:lightRig>
+            </w14:scene3d>
+          </w:rPr>
+          <w:t>1. 3. 15.</w:t>
+        </w:r>
+        <w:r>
+          <w:rPr>
+            <w:rStyle w:val="Hyperlink"/>
+            <w:rFonts w:ascii="Times New Roman" w:hAnsi="Times New Roman"/>
+            <w:rtl/>
+          </w:rPr>
+          <w:t xml:space="preserve"> </w:t>
+        </w:r>
+        <w:r>
+          <w:rPr>
+            <w:rStyle w:val="Hyperlink"/>
+            <w:rFonts w:ascii="Times New Roman" w:hAnsi="Times New Roman" w:hint="eastAsia"/>
+            <w:rtl/>
+          </w:rPr>
+          <w:t>ارسال</w:t>
+        </w:r>
+        <w:r>
+          <w:rPr>
+            <w:rStyle w:val="Hyperlink"/>
+            <w:rFonts w:ascii="Times New Roman" w:hAnsi="Times New Roman"/>
+            <w:rtl/>
+          </w:rPr>
+          <w:t xml:space="preserve"> </w:t>
+        </w:r>
+        <w:r>
+          <w:rPr>
+            <w:rStyle w:val="Hyperlink"/>
+            <w:rFonts w:ascii="Times New Roman" w:hAnsi="Times New Roman" w:hint="eastAsia"/>
+            <w:rtl/>
+          </w:rPr>
+          <w:t>پ</w:t>
+        </w:r>
+        <w:r>
+          <w:rPr>
+            <w:rStyle w:val="Hyperlink"/>
+            <w:rFonts w:ascii="Times New Roman" w:hAnsi="Times New Roman" w:hint="cs"/>
+            <w:rtl/>
+          </w:rPr>
+          <w:t>ی</w:t>
+        </w:r>
+        <w:r>
+          <w:rPr>
+            <w:rStyle w:val="Hyperlink"/>
+            <w:rFonts w:ascii="Times New Roman" w:hAnsi="Times New Roman" w:hint="eastAsia"/>
+            <w:rtl/>
+          </w:rPr>
+          <w:t>ام</w:t>
+        </w:r>
+        <w:r>
+          <w:rPr>
+            <w:webHidden/>
+            <w:rtl/>
+          </w:rPr>
+          <w:tab/>
+        </w:r>
+        <w:r>
+          <w:rPr>
+            <w:webHidden/>
+            <w:rtl/>
+          </w:rPr>
+          <w:fldChar w:fldCharType="begin"/>
+        </w:r>
+        <w:r>
+          <w:rPr>
+            <w:webHidden/>
+            <w:rtl/>
+          </w:rPr>
+          <w:instrText xml:space="preserve"> </w:instrText>
+        </w:r>
+        <w:r>
+          <w:rPr>
+            <w:webHidden/>
+          </w:rPr>
+          <w:instrText>PAGEREF</w:instrText>
+        </w:r>
+        <w:r>
+          <w:rPr>
+            <w:webHidden/>
+            <w:rtl/>
+          </w:rPr>
+          <w:instrText xml:space="preserve"> _</w:instrText>
+        </w:r>
+        <w:r>
+          <w:rPr>
+            <w:webHidden/>
+          </w:rPr>
+          <w:instrText>Toc378162132 \h</w:instrText>
+        </w:r>
+        <w:r>
+          <w:rPr>
+            <w:webHidden/>
+            <w:rtl/>
+          </w:rPr>
+          <w:instrText xml:space="preserve"> </w:instrText>
+        </w:r>
+        <w:r>
+          <w:rPr>
+            <w:webHidden/>
+            <w:rtl/>
+          </w:rPr>
+        </w:r>
+        <w:r>
+          <w:rPr>
+            <w:webHidden/>
+            <w:rtl/>
+          </w:rPr>
+          <w:fldChar w:fldCharType="separate"/>
+        </w:r>
+        <w:r>
+          <w:rPr>
+            <w:webHidden/>
+            <w:rtl/>
+          </w:rPr>
+          <w:t>16</w:t>
+        </w:r>
+        <w:r>
+          <w:rPr>
+            <w:webHidden/>
+            <w:rtl/>
+          </w:rPr>
+          <w:fldChar w:fldCharType="end"/>
+        </w:r>
+      </w:hyperlink>
+    </w:p>
+    <w:p>
+      <w:pPr>
+        <w:pStyle w:val="TOC3"/>
+        <w:rPr>
+          <w:rFonts w:cstheme="minorBidi"/>
+          <w:sz w:val="22"/>
+          <w:szCs w:val="22"/>
+          <w:rtl/>
+          <w:lang w:bidi="ar-SA"/>
+        </w:rPr>
+      </w:pPr>
+      <w:hyperlink w:anchor="_Toc378162133" w:history="1">
+        <w:r>
+          <w:rPr>
+            <w:rStyle w:val="Hyperlink"/>
+            <w:rFonts w:ascii="Times New Roman" w:hAnsi="Times New Roman"/>
+            <w:rtl/>
+            <w:lang w:bidi="ar-SA"/>
+            <w14:scene3d>
+              <w14:camera w14:prst="orthographicFront"/>
+              <w14:lightRig w14:rig="threePt" w14:dir="t">
+                <w14:rot w14:lat="0" w14:lon="0" w14:rev="0"/>
+              </w14:lightRig>
+            </w14:scene3d>
+          </w:rPr>
+          <w:t>1. 3. 16.</w:t>
+        </w:r>
+        <w:r>
+          <w:rPr>
+            <w:rStyle w:val="Hyperlink"/>
+            <w:rFonts w:ascii="Times New Roman" w:hAnsi="Times New Roman"/>
+            <w:rtl/>
+          </w:rPr>
+          <w:t xml:space="preserve"> </w:t>
+        </w:r>
+        <w:r>
+          <w:rPr>
+            <w:rStyle w:val="Hyperlink"/>
+            <w:rFonts w:ascii="Times New Roman" w:hAnsi="Times New Roman" w:hint="eastAsia"/>
+            <w:rtl/>
+          </w:rPr>
+          <w:t>مشاهده</w:t>
+        </w:r>
+        <w:r>
+          <w:rPr>
+            <w:rStyle w:val="Hyperlink"/>
+            <w:rFonts w:ascii="Times New Roman" w:hAnsi="Times New Roman"/>
+            <w:rtl/>
+          </w:rPr>
+          <w:t xml:space="preserve"> </w:t>
+        </w:r>
+        <w:r>
+          <w:rPr>
+            <w:rStyle w:val="Hyperlink"/>
+            <w:rFonts w:ascii="Times New Roman" w:hAnsi="Times New Roman" w:hint="eastAsia"/>
+            <w:rtl/>
+          </w:rPr>
+          <w:t>تبل</w:t>
+        </w:r>
+        <w:r>
+          <w:rPr>
+            <w:rStyle w:val="Hyperlink"/>
+            <w:rFonts w:ascii="Times New Roman" w:hAnsi="Times New Roman" w:hint="cs"/>
+            <w:rtl/>
+          </w:rPr>
+          <w:t>ی</w:t>
+        </w:r>
+        <w:r>
+          <w:rPr>
+            <w:rStyle w:val="Hyperlink"/>
+            <w:rFonts w:ascii="Times New Roman" w:hAnsi="Times New Roman" w:hint="eastAsia"/>
+            <w:rtl/>
+          </w:rPr>
+          <w:t>غ</w:t>
+        </w:r>
+        <w:r>
+          <w:rPr>
+            <w:rStyle w:val="Hyperlink"/>
+            <w:rFonts w:ascii="Times New Roman" w:hAnsi="Times New Roman"/>
+            <w:rtl/>
+          </w:rPr>
+          <w:t xml:space="preserve"> </w:t>
+        </w:r>
+        <w:r>
+          <w:rPr>
+            <w:rStyle w:val="Hyperlink"/>
+            <w:rFonts w:ascii="Times New Roman" w:hAnsi="Times New Roman" w:hint="eastAsia"/>
+            <w:rtl/>
+          </w:rPr>
+          <w:t>ها</w:t>
+        </w:r>
+        <w:r>
+          <w:rPr>
+            <w:rStyle w:val="Hyperlink"/>
+            <w:rFonts w:ascii="Times New Roman" w:hAnsi="Times New Roman"/>
+            <w:rtl/>
+          </w:rPr>
+          <w:t xml:space="preserve"> </w:t>
+        </w:r>
+        <w:r>
+          <w:rPr>
+            <w:rStyle w:val="Hyperlink"/>
+            <w:rFonts w:ascii="Times New Roman" w:hAnsi="Times New Roman" w:hint="eastAsia"/>
+            <w:rtl/>
+          </w:rPr>
+          <w:t>بر</w:t>
+        </w:r>
+        <w:r>
+          <w:rPr>
+            <w:rStyle w:val="Hyperlink"/>
+            <w:rFonts w:ascii="Times New Roman" w:hAnsi="Times New Roman"/>
+            <w:rtl/>
+          </w:rPr>
+          <w:t xml:space="preserve"> </w:t>
+        </w:r>
+        <w:r>
+          <w:rPr>
+            <w:rStyle w:val="Hyperlink"/>
+            <w:rFonts w:ascii="Times New Roman" w:hAnsi="Times New Roman" w:hint="eastAsia"/>
+            <w:rtl/>
+          </w:rPr>
+          <w:t>اساس</w:t>
+        </w:r>
+        <w:r>
+          <w:rPr>
+            <w:rStyle w:val="Hyperlink"/>
+            <w:rFonts w:ascii="Times New Roman" w:hAnsi="Times New Roman"/>
+            <w:rtl/>
+          </w:rPr>
+          <w:t xml:space="preserve"> </w:t>
+        </w:r>
+        <w:r>
+          <w:rPr>
+            <w:rStyle w:val="Hyperlink"/>
+            <w:rFonts w:ascii="Times New Roman" w:hAnsi="Times New Roman" w:hint="eastAsia"/>
+            <w:rtl/>
+          </w:rPr>
+          <w:t>استان</w:t>
+        </w:r>
+        <w:r>
+          <w:rPr>
+            <w:webHidden/>
+            <w:rtl/>
+          </w:rPr>
+          <w:tab/>
+        </w:r>
+        <w:r>
+          <w:rPr>
+            <w:webHidden/>
+            <w:rtl/>
+          </w:rPr>
+          <w:fldChar w:fldCharType="begin"/>
+        </w:r>
+        <w:r>
+          <w:rPr>
+            <w:webHidden/>
+            <w:rtl/>
+          </w:rPr>
+          <w:instrText xml:space="preserve"> </w:instrText>
+        </w:r>
+        <w:r>
+          <w:rPr>
+            <w:webHidden/>
+          </w:rPr>
+          <w:instrText>PAGEREF</w:instrText>
+        </w:r>
+        <w:r>
+          <w:rPr>
+            <w:webHidden/>
+            <w:rtl/>
+          </w:rPr>
+          <w:instrText xml:space="preserve"> _</w:instrText>
+        </w:r>
+        <w:r>
+          <w:rPr>
+            <w:webHidden/>
+          </w:rPr>
+          <w:instrText>Toc378162133 \h</w:instrText>
+        </w:r>
+        <w:r>
+          <w:rPr>
+            <w:webHidden/>
+            <w:rtl/>
+          </w:rPr>
+          <w:instrText xml:space="preserve"> </w:instrText>
+        </w:r>
+        <w:r>
+          <w:rPr>
+            <w:webHidden/>
+            <w:rtl/>
+          </w:rPr>
+        </w:r>
+        <w:r>
+          <w:rPr>
+            <w:webHidden/>
+            <w:rtl/>
+          </w:rPr>
+          <w:fldChar w:fldCharType="separate"/>
+        </w:r>
+        <w:r>
+          <w:rPr>
+            <w:webHidden/>
+            <w:rtl/>
+          </w:rPr>
+          <w:t>17</w:t>
+        </w:r>
+        <w:r>
+          <w:rPr>
+            <w:webHidden/>
+            <w:rtl/>
+          </w:rPr>
+          <w:fldChar w:fldCharType="end"/>
+        </w:r>
+      </w:hyperlink>
+    </w:p>
+    <w:p>
+      <w:pPr>
+        <w:pStyle w:val="TOC3"/>
+        <w:rPr>
+          <w:rFonts w:cstheme="minorBidi"/>
+          <w:sz w:val="22"/>
+          <w:szCs w:val="22"/>
+          <w:rtl/>
+          <w:lang w:bidi="ar-SA"/>
+        </w:rPr>
+      </w:pPr>
+      <w:hyperlink w:anchor="_Toc378162134" w:history="1">
+        <w:r>
+          <w:rPr>
+            <w:rStyle w:val="Hyperlink"/>
+            <w:rFonts w:ascii="Times New Roman" w:hAnsi="Times New Roman"/>
+            <w:rtl/>
+            <w:lang w:bidi="ar-SA"/>
+            <w14:scene3d>
+              <w14:camera w14:prst="orthographicFront"/>
+              <w14:lightRig w14:rig="threePt" w14:dir="t">
+                <w14:rot w14:lat="0" w14:lon="0" w14:rev="0"/>
+              </w14:lightRig>
+            </w14:scene3d>
+          </w:rPr>
+          <w:t>1. 3. 17.</w:t>
+        </w:r>
+        <w:r>
+          <w:rPr>
+            <w:rStyle w:val="Hyperlink"/>
+            <w:rFonts w:ascii="Times New Roman" w:hAnsi="Times New Roman"/>
+            <w:rtl/>
+          </w:rPr>
+          <w:t xml:space="preserve"> </w:t>
+        </w:r>
+        <w:r>
+          <w:rPr>
+            <w:rStyle w:val="Hyperlink"/>
+            <w:rFonts w:ascii="Times New Roman" w:hAnsi="Times New Roman" w:hint="eastAsia"/>
+            <w:rtl/>
+          </w:rPr>
+          <w:t>مد</w:t>
+        </w:r>
+        <w:r>
+          <w:rPr>
+            <w:rStyle w:val="Hyperlink"/>
+            <w:rFonts w:ascii="Times New Roman" w:hAnsi="Times New Roman" w:hint="cs"/>
+            <w:rtl/>
+          </w:rPr>
+          <w:t>ی</w:t>
+        </w:r>
+        <w:r>
+          <w:rPr>
+            <w:rStyle w:val="Hyperlink"/>
+            <w:rFonts w:ascii="Times New Roman" w:hAnsi="Times New Roman" w:hint="eastAsia"/>
+            <w:rtl/>
+          </w:rPr>
+          <w:t>ر</w:t>
+        </w:r>
+        <w:r>
+          <w:rPr>
+            <w:rStyle w:val="Hyperlink"/>
+            <w:rFonts w:ascii="Times New Roman" w:hAnsi="Times New Roman" w:hint="cs"/>
+            <w:rtl/>
+          </w:rPr>
+          <w:t>ی</w:t>
+        </w:r>
+        <w:r>
+          <w:rPr>
+            <w:rStyle w:val="Hyperlink"/>
+            <w:rFonts w:ascii="Times New Roman" w:hAnsi="Times New Roman" w:hint="eastAsia"/>
+            <w:rtl/>
+          </w:rPr>
+          <w:t>ت</w:t>
+        </w:r>
+        <w:r>
+          <w:rPr>
+            <w:rStyle w:val="Hyperlink"/>
+            <w:rFonts w:ascii="Times New Roman" w:hAnsi="Times New Roman"/>
+            <w:rtl/>
+          </w:rPr>
+          <w:t xml:space="preserve"> </w:t>
+        </w:r>
+        <w:r>
+          <w:rPr>
+            <w:rStyle w:val="Hyperlink"/>
+            <w:rFonts w:ascii="Times New Roman" w:hAnsi="Times New Roman" w:hint="eastAsia"/>
+            <w:rtl/>
+          </w:rPr>
+          <w:t>استان</w:t>
+        </w:r>
+        <w:r>
+          <w:rPr>
+            <w:rStyle w:val="Hyperlink"/>
+            <w:rFonts w:ascii="Times New Roman" w:hAnsi="Times New Roman"/>
+            <w:rtl/>
+          </w:rPr>
+          <w:t xml:space="preserve"> </w:t>
+        </w:r>
+        <w:r>
+          <w:rPr>
+            <w:rStyle w:val="Hyperlink"/>
+            <w:rFonts w:ascii="Times New Roman" w:hAnsi="Times New Roman" w:hint="eastAsia"/>
+            <w:rtl/>
+          </w:rPr>
+          <w:t>ها</w:t>
+        </w:r>
+        <w:r>
+          <w:rPr>
+            <w:webHidden/>
+            <w:rtl/>
+          </w:rPr>
+          <w:tab/>
+        </w:r>
+        <w:r>
+          <w:rPr>
+            <w:webHidden/>
+            <w:rtl/>
+          </w:rPr>
+          <w:fldChar w:fldCharType="begin"/>
+        </w:r>
+        <w:r>
+          <w:rPr>
+            <w:webHidden/>
+            <w:rtl/>
+          </w:rPr>
+          <w:instrText xml:space="preserve"> </w:instrText>
+        </w:r>
+        <w:r>
+          <w:rPr>
+            <w:webHidden/>
+          </w:rPr>
+          <w:instrText>PAGEREF</w:instrText>
+        </w:r>
+        <w:r>
+          <w:rPr>
+            <w:webHidden/>
+            <w:rtl/>
+          </w:rPr>
+          <w:instrText xml:space="preserve"> _</w:instrText>
+        </w:r>
+        <w:r>
+          <w:rPr>
+            <w:webHidden/>
+          </w:rPr>
+          <w:instrText>Toc378162134 \h</w:instrText>
+        </w:r>
+        <w:r>
+          <w:rPr>
+            <w:webHidden/>
+            <w:rtl/>
+          </w:rPr>
+          <w:instrText xml:space="preserve"> </w:instrText>
+        </w:r>
+        <w:r>
+          <w:rPr>
+            <w:webHidden/>
+            <w:rtl/>
+          </w:rPr>
+        </w:r>
+        <w:r>
+          <w:rPr>
+            <w:webHidden/>
+            <w:rtl/>
+          </w:rPr>
+          <w:fldChar w:fldCharType="separate"/>
+        </w:r>
+        <w:r>
+          <w:rPr>
+            <w:webHidden/>
+            <w:rtl/>
+          </w:rPr>
+          <w:t>18</w:t>
+        </w:r>
+        <w:r>
+          <w:rPr>
+            <w:webHidden/>
+            <w:rtl/>
+          </w:rPr>
+          <w:fldChar w:fldCharType="end"/>
+        </w:r>
+      </w:hyperlink>
+    </w:p>
+    <w:p>
+      <w:pPr>
+        <w:pStyle w:val="TOC3"/>
+        <w:rPr>
+          <w:rFonts w:cstheme="minorBidi"/>
+          <w:sz w:val="22"/>
+          <w:szCs w:val="22"/>
+          <w:rtl/>
+          <w:lang w:bidi="ar-SA"/>
+        </w:rPr>
+      </w:pPr>
+      <w:hyperlink w:anchor="_Toc378162135" w:history="1">
+        <w:r>
+          <w:rPr>
+            <w:rStyle w:val="Hyperlink"/>
+            <w:rFonts w:ascii="Times New Roman" w:hAnsi="Times New Roman"/>
+            <w:rtl/>
+            <w:lang w:bidi="ar-SA"/>
+            <w14:scene3d>
+              <w14:camera w14:prst="orthographicFront"/>
+              <w14:lightRig w14:rig="threePt" w14:dir="t">
+                <w14:rot w14:lat="0" w14:lon="0" w14:rev="0"/>
+              </w14:lightRig>
+            </w14:scene3d>
+          </w:rPr>
+          <w:t>1. 3. 18.</w:t>
+        </w:r>
+        <w:r>
+          <w:rPr>
+            <w:rStyle w:val="Hyperlink"/>
+            <w:rFonts w:ascii="Times New Roman" w:hAnsi="Times New Roman"/>
+            <w:rtl/>
+          </w:rPr>
+          <w:t xml:space="preserve"> </w:t>
+        </w:r>
+        <w:r>
+          <w:rPr>
+            <w:rStyle w:val="Hyperlink"/>
+            <w:rFonts w:ascii="Times New Roman" w:hAnsi="Times New Roman" w:hint="eastAsia"/>
+            <w:rtl/>
+          </w:rPr>
+          <w:t>رتبه</w:t>
+        </w:r>
+        <w:r>
+          <w:rPr>
+            <w:rStyle w:val="Hyperlink"/>
+            <w:rFonts w:ascii="Times New Roman" w:hAnsi="Times New Roman"/>
+            <w:rtl/>
+          </w:rPr>
+          <w:t xml:space="preserve"> </w:t>
+        </w:r>
+        <w:r>
+          <w:rPr>
+            <w:rStyle w:val="Hyperlink"/>
+            <w:rFonts w:ascii="Times New Roman" w:hAnsi="Times New Roman" w:hint="eastAsia"/>
+            <w:rtl/>
+          </w:rPr>
+          <w:t>ده</w:t>
+        </w:r>
+        <w:r>
+          <w:rPr>
+            <w:rStyle w:val="Hyperlink"/>
+            <w:rFonts w:ascii="Times New Roman" w:hAnsi="Times New Roman" w:hint="cs"/>
+            <w:rtl/>
+          </w:rPr>
+          <w:t>ی</w:t>
+        </w:r>
+        <w:r>
+          <w:rPr>
+            <w:rStyle w:val="Hyperlink"/>
+            <w:rFonts w:ascii="Times New Roman" w:hAnsi="Times New Roman"/>
+            <w:rtl/>
+          </w:rPr>
+          <w:t xml:space="preserve"> </w:t>
+        </w:r>
+        <w:r>
+          <w:rPr>
+            <w:rStyle w:val="Hyperlink"/>
+            <w:rFonts w:ascii="Times New Roman" w:hAnsi="Times New Roman" w:hint="eastAsia"/>
+            <w:rtl/>
+          </w:rPr>
+          <w:t>به</w:t>
+        </w:r>
+        <w:r>
+          <w:rPr>
+            <w:rStyle w:val="Hyperlink"/>
+            <w:rFonts w:ascii="Times New Roman" w:hAnsi="Times New Roman"/>
+            <w:rtl/>
+          </w:rPr>
+          <w:t xml:space="preserve"> </w:t>
+        </w:r>
+        <w:r>
+          <w:rPr>
+            <w:rStyle w:val="Hyperlink"/>
+            <w:rFonts w:ascii="Times New Roman" w:hAnsi="Times New Roman" w:hint="eastAsia"/>
+            <w:rtl/>
+          </w:rPr>
+          <w:t>آگه</w:t>
+        </w:r>
+        <w:r>
+          <w:rPr>
+            <w:rStyle w:val="Hyperlink"/>
+            <w:rFonts w:ascii="Times New Roman" w:hAnsi="Times New Roman" w:hint="cs"/>
+            <w:rtl/>
+          </w:rPr>
+          <w:t>ی</w:t>
+        </w:r>
+        <w:r>
+          <w:rPr>
+            <w:rStyle w:val="Hyperlink"/>
+            <w:rFonts w:ascii="Times New Roman" w:hAnsi="Times New Roman"/>
+            <w:rtl/>
+          </w:rPr>
+          <w:t xml:space="preserve"> </w:t>
+        </w:r>
+        <w:r>
+          <w:rPr>
+            <w:rStyle w:val="Hyperlink"/>
+            <w:rFonts w:ascii="Times New Roman" w:hAnsi="Times New Roman" w:hint="eastAsia"/>
+            <w:rtl/>
+          </w:rPr>
+          <w:t>ها</w:t>
+        </w:r>
+        <w:r>
+          <w:rPr>
+            <w:webHidden/>
+            <w:rtl/>
+          </w:rPr>
+          <w:tab/>
+        </w:r>
+        <w:r>
+          <w:rPr>
+            <w:webHidden/>
+            <w:rtl/>
+          </w:rPr>
+          <w:fldChar w:fldCharType="begin"/>
+        </w:r>
+        <w:r>
+          <w:rPr>
+            <w:webHidden/>
+            <w:rtl/>
+          </w:rPr>
+          <w:instrText xml:space="preserve"> </w:instrText>
+        </w:r>
+        <w:r>
+          <w:rPr>
+            <w:webHidden/>
+          </w:rPr>
+          <w:instrText>PAGEREF</w:instrText>
+        </w:r>
+        <w:r>
+          <w:rPr>
+            <w:webHidden/>
+            <w:rtl/>
+          </w:rPr>
+          <w:instrText xml:space="preserve"> _</w:instrText>
+        </w:r>
+        <w:r>
+          <w:rPr>
+            <w:webHidden/>
+          </w:rPr>
+          <w:instrText>Toc378162135 \h</w:instrText>
+        </w:r>
+        <w:r>
+          <w:rPr>
+            <w:webHidden/>
+            <w:rtl/>
+          </w:rPr>
+          <w:instrText xml:space="preserve"> </w:instrText>
+        </w:r>
+        <w:r>
+          <w:rPr>
+            <w:webHidden/>
+            <w:rtl/>
+          </w:rPr>
+        </w:r>
+        <w:r>
+          <w:rPr>
+            <w:webHidden/>
+            <w:rtl/>
+          </w:rPr>
+          <w:fldChar w:fldCharType="separate"/>
+        </w:r>
+        <w:r>
+          <w:rPr>
+            <w:webHidden/>
+            <w:rtl/>
+          </w:rPr>
+          <w:t>19</w:t>
+        </w:r>
+        <w:r>
+          <w:rPr>
+            <w:webHidden/>
+            <w:rtl/>
+          </w:rPr>
+          <w:fldChar w:fldCharType="end"/>
+        </w:r>
+      </w:hyperlink>
+    </w:p>
+    <w:p>
+      <w:pPr>
+        <w:pStyle w:val="TOC3"/>
+        <w:rPr>
+          <w:rFonts w:cstheme="minorBidi"/>
+          <w:sz w:val="22"/>
+          <w:szCs w:val="22"/>
+          <w:rtl/>
+          <w:lang w:bidi="ar-SA"/>
+        </w:rPr>
+      </w:pPr>
+      <w:hyperlink w:anchor="_Toc378162136" w:history="1">
+        <w:r>
+          <w:rPr>
+            <w:rStyle w:val="Hyperlink"/>
+            <w:rFonts w:ascii="Times New Roman" w:hAnsi="Times New Roman"/>
+            <w:rtl/>
+            <w:lang w:bidi="ar-SA"/>
+            <w14:scene3d>
+              <w14:camera w14:prst="orthographicFront"/>
+              <w14:lightRig w14:rig="threePt" w14:dir="t">
+                <w14:rot w14:lat="0" w14:lon="0" w14:rev="0"/>
+              </w14:lightRig>
+            </w14:scene3d>
+          </w:rPr>
+          <w:t>1. 3. 19.</w:t>
+        </w:r>
+        <w:r>
+          <w:rPr>
+            <w:rStyle w:val="Hyperlink"/>
+            <w:rFonts w:ascii="Times New Roman" w:hAnsi="Times New Roman"/>
+            <w:rtl/>
+          </w:rPr>
+          <w:t xml:space="preserve"> </w:t>
+        </w:r>
+        <w:r>
+          <w:rPr>
+            <w:rStyle w:val="Hyperlink"/>
+            <w:rFonts w:ascii="Times New Roman" w:hAnsi="Times New Roman" w:hint="eastAsia"/>
+            <w:rtl/>
+          </w:rPr>
+          <w:t>مشاهده</w:t>
+        </w:r>
+        <w:r>
+          <w:rPr>
+            <w:rStyle w:val="Hyperlink"/>
+            <w:rFonts w:ascii="Times New Roman" w:hAnsi="Times New Roman"/>
+            <w:rtl/>
+          </w:rPr>
+          <w:t xml:space="preserve"> </w:t>
+        </w:r>
+        <w:r>
+          <w:rPr>
+            <w:rStyle w:val="Hyperlink"/>
+            <w:rFonts w:ascii="Times New Roman" w:hAnsi="Times New Roman" w:hint="eastAsia"/>
+            <w:rtl/>
+          </w:rPr>
+          <w:t>صفحه</w:t>
+        </w:r>
+        <w:r>
+          <w:rPr>
+            <w:rStyle w:val="Hyperlink"/>
+            <w:rFonts w:ascii="Times New Roman" w:hAnsi="Times New Roman"/>
+            <w:rtl/>
+          </w:rPr>
+          <w:t xml:space="preserve"> </w:t>
+        </w:r>
+        <w:r>
+          <w:rPr>
+            <w:rStyle w:val="Hyperlink"/>
+            <w:rFonts w:ascii="Times New Roman" w:hAnsi="Times New Roman" w:hint="eastAsia"/>
+            <w:rtl/>
+          </w:rPr>
+          <w:t>کاربر</w:t>
+        </w:r>
+        <w:r>
+          <w:rPr>
+            <w:rStyle w:val="Hyperlink"/>
+            <w:rFonts w:ascii="Times New Roman" w:hAnsi="Times New Roman" w:hint="cs"/>
+            <w:rtl/>
+          </w:rPr>
+          <w:t>ی</w:t>
+        </w:r>
+        <w:r>
+          <w:rPr>
+            <w:webHidden/>
+            <w:rtl/>
+          </w:rPr>
+          <w:tab/>
+        </w:r>
+        <w:r>
+          <w:rPr>
+            <w:webHidden/>
+            <w:rtl/>
+          </w:rPr>
+          <w:fldChar w:fldCharType="begin"/>
+        </w:r>
+        <w:r>
+          <w:rPr>
+            <w:webHidden/>
+            <w:rtl/>
+          </w:rPr>
+          <w:instrText xml:space="preserve"> </w:instrText>
+        </w:r>
+        <w:r>
+          <w:rPr>
+            <w:webHidden/>
+          </w:rPr>
+          <w:instrText>PAGEREF</w:instrText>
+        </w:r>
+        <w:r>
+          <w:rPr>
+            <w:webHidden/>
+            <w:rtl/>
+          </w:rPr>
+          <w:instrText xml:space="preserve"> _</w:instrText>
+        </w:r>
+        <w:r>
+          <w:rPr>
+            <w:webHidden/>
+          </w:rPr>
+          <w:instrText>Toc378162136 \h</w:instrText>
+        </w:r>
+        <w:r>
+          <w:rPr>
+            <w:webHidden/>
+            <w:rtl/>
+          </w:rPr>
+          <w:instrText xml:space="preserve"> </w:instrText>
+        </w:r>
+        <w:r>
+          <w:rPr>
+            <w:webHidden/>
+            <w:rtl/>
+          </w:rPr>
+        </w:r>
+        <w:r>
+          <w:rPr>
+            <w:webHidden/>
+            <w:rtl/>
+          </w:rPr>
+          <w:fldChar w:fldCharType="separate"/>
+        </w:r>
+        <w:r>
+          <w:rPr>
+            <w:webHidden/>
+            <w:rtl/>
+          </w:rPr>
+          <w:t>19</w:t>
+        </w:r>
+        <w:r>
+          <w:rPr>
+            <w:webHidden/>
+            <w:rtl/>
+          </w:rPr>
+          <w:fldChar w:fldCharType="end"/>
+        </w:r>
+      </w:hyperlink>
+    </w:p>
+    <w:p>
+      <w:pPr>
+        <w:pStyle w:val="TOC3"/>
+        <w:rPr>
+          <w:rFonts w:cstheme="minorBidi"/>
+          <w:sz w:val="22"/>
+          <w:szCs w:val="22"/>
+          <w:rtl/>
+          <w:lang w:bidi="ar-SA"/>
+        </w:rPr>
+      </w:pPr>
+      <w:hyperlink w:anchor="_Toc378162137" w:history="1">
+        <w:r>
+          <w:rPr>
+            <w:rStyle w:val="Hyperlink"/>
+            <w:rFonts w:ascii="Times New Roman" w:hAnsi="Times New Roman"/>
+            <w:rtl/>
+            <w:lang w:bidi="ar-SA"/>
+            <w14:scene3d>
+              <w14:camera w14:prst="orthographicFront"/>
+              <w14:lightRig w14:rig="threePt" w14:dir="t">
+                <w14:rot w14:lat="0" w14:lon="0" w14:rev="0"/>
+              </w14:lightRig>
+            </w14:scene3d>
+          </w:rPr>
+          <w:t>1. 3. 20.</w:t>
+        </w:r>
+        <w:r>
+          <w:rPr>
+            <w:rStyle w:val="Hyperlink"/>
+            <w:rFonts w:ascii="Times New Roman" w:hAnsi="Times New Roman"/>
+            <w:rtl/>
+          </w:rPr>
+          <w:t xml:space="preserve"> </w:t>
+        </w:r>
+        <w:r>
+          <w:rPr>
+            <w:rStyle w:val="Hyperlink"/>
+            <w:rFonts w:ascii="Times New Roman" w:hAnsi="Times New Roman" w:hint="eastAsia"/>
+            <w:rtl/>
+          </w:rPr>
+          <w:t>تا</w:t>
+        </w:r>
+        <w:r>
+          <w:rPr>
+            <w:rStyle w:val="Hyperlink"/>
+            <w:rFonts w:ascii="Times New Roman" w:hAnsi="Times New Roman" w:hint="cs"/>
+            <w:rtl/>
+          </w:rPr>
+          <w:t>یی</w:t>
+        </w:r>
+        <w:r>
+          <w:rPr>
+            <w:rStyle w:val="Hyperlink"/>
+            <w:rFonts w:ascii="Times New Roman" w:hAnsi="Times New Roman" w:hint="eastAsia"/>
+            <w:rtl/>
+          </w:rPr>
+          <w:t>د</w:t>
+        </w:r>
+        <w:r>
+          <w:rPr>
+            <w:rStyle w:val="Hyperlink"/>
+            <w:rFonts w:ascii="Times New Roman" w:hAnsi="Times New Roman"/>
+            <w:rtl/>
+          </w:rPr>
+          <w:t xml:space="preserve"> </w:t>
+        </w:r>
+        <w:r>
+          <w:rPr>
+            <w:rStyle w:val="Hyperlink"/>
+            <w:rFonts w:ascii="Times New Roman" w:hAnsi="Times New Roman" w:hint="cs"/>
+            <w:rtl/>
+          </w:rPr>
+          <w:t>ی</w:t>
+        </w:r>
+        <w:r>
+          <w:rPr>
+            <w:rStyle w:val="Hyperlink"/>
+            <w:rFonts w:ascii="Times New Roman" w:hAnsi="Times New Roman" w:hint="eastAsia"/>
+            <w:rtl/>
+          </w:rPr>
+          <w:t>ا</w:t>
+        </w:r>
+        <w:r>
+          <w:rPr>
+            <w:rStyle w:val="Hyperlink"/>
+            <w:rFonts w:ascii="Times New Roman" w:hAnsi="Times New Roman"/>
+            <w:rtl/>
+          </w:rPr>
+          <w:t xml:space="preserve"> </w:t>
+        </w:r>
+        <w:r>
+          <w:rPr>
+            <w:rStyle w:val="Hyperlink"/>
+            <w:rFonts w:ascii="Times New Roman" w:hAnsi="Times New Roman" w:hint="eastAsia"/>
+            <w:rtl/>
+          </w:rPr>
+          <w:t>عدم</w:t>
+        </w:r>
+        <w:r>
+          <w:rPr>
+            <w:rStyle w:val="Hyperlink"/>
+            <w:rFonts w:ascii="Times New Roman" w:hAnsi="Times New Roman"/>
+            <w:rtl/>
+          </w:rPr>
+          <w:t xml:space="preserve"> </w:t>
+        </w:r>
+        <w:r>
+          <w:rPr>
+            <w:rStyle w:val="Hyperlink"/>
+            <w:rFonts w:ascii="Times New Roman" w:hAnsi="Times New Roman" w:hint="eastAsia"/>
+            <w:rtl/>
+          </w:rPr>
+          <w:t>تا</w:t>
+        </w:r>
+        <w:r>
+          <w:rPr>
+            <w:rStyle w:val="Hyperlink"/>
+            <w:rFonts w:ascii="Times New Roman" w:hAnsi="Times New Roman" w:hint="cs"/>
+            <w:rtl/>
+          </w:rPr>
+          <w:t>یی</w:t>
+        </w:r>
+        <w:r>
+          <w:rPr>
+            <w:rStyle w:val="Hyperlink"/>
+            <w:rFonts w:ascii="Times New Roman" w:hAnsi="Times New Roman" w:hint="eastAsia"/>
+            <w:rtl/>
+          </w:rPr>
+          <w:t>د</w:t>
+        </w:r>
+        <w:r>
+          <w:rPr>
+            <w:rStyle w:val="Hyperlink"/>
+            <w:rFonts w:ascii="Times New Roman" w:hAnsi="Times New Roman"/>
+            <w:rtl/>
+          </w:rPr>
+          <w:t xml:space="preserve"> </w:t>
+        </w:r>
+        <w:r>
+          <w:rPr>
+            <w:rStyle w:val="Hyperlink"/>
+            <w:rFonts w:ascii="Times New Roman" w:hAnsi="Times New Roman" w:hint="eastAsia"/>
+            <w:rtl/>
+          </w:rPr>
+          <w:t>نظر</w:t>
+        </w:r>
+        <w:r>
+          <w:rPr>
+            <w:rStyle w:val="Hyperlink"/>
+            <w:rFonts w:ascii="Times New Roman" w:hAnsi="Times New Roman"/>
+            <w:rtl/>
+          </w:rPr>
+          <w:t xml:space="preserve"> </w:t>
+        </w:r>
+        <w:r>
+          <w:rPr>
+            <w:rStyle w:val="Hyperlink"/>
+            <w:rFonts w:ascii="Times New Roman" w:hAnsi="Times New Roman" w:hint="eastAsia"/>
+            <w:rtl/>
+          </w:rPr>
+          <w:t>کاربر</w:t>
+        </w:r>
+        <w:r>
+          <w:rPr>
+            <w:webHidden/>
+            <w:rtl/>
+          </w:rPr>
+          <w:tab/>
+        </w:r>
+        <w:r>
+          <w:rPr>
+            <w:webHidden/>
+            <w:rtl/>
+          </w:rPr>
+          <w:fldChar w:fldCharType="begin"/>
+        </w:r>
+        <w:r>
+          <w:rPr>
+            <w:webHidden/>
+            <w:rtl/>
+          </w:rPr>
+          <w:instrText xml:space="preserve"> </w:instrText>
+        </w:r>
+        <w:r>
+          <w:rPr>
+            <w:webHidden/>
+          </w:rPr>
+          <w:instrText>PAGEREF</w:instrText>
+        </w:r>
+        <w:r>
+          <w:rPr>
+            <w:webHidden/>
+            <w:rtl/>
+          </w:rPr>
+          <w:instrText xml:space="preserve"> _</w:instrText>
+        </w:r>
+        <w:r>
+          <w:rPr>
+            <w:webHidden/>
+          </w:rPr>
+          <w:instrText>Toc378162137 \h</w:instrText>
+        </w:r>
+        <w:r>
+          <w:rPr>
+            <w:webHidden/>
+            <w:rtl/>
+          </w:rPr>
+          <w:instrText xml:space="preserve"> </w:instrText>
+        </w:r>
+        <w:r>
+          <w:rPr>
+            <w:webHidden/>
+            <w:rtl/>
+          </w:rPr>
+        </w:r>
+        <w:r>
+          <w:rPr>
+            <w:webHidden/>
+            <w:rtl/>
+          </w:rPr>
+          <w:fldChar w:fldCharType="separate"/>
+        </w:r>
+        <w:r>
+          <w:rPr>
+            <w:webHidden/>
+            <w:rtl/>
+          </w:rPr>
+          <w:t>20</w:t>
+        </w:r>
+        <w:r>
+          <w:rPr>
+            <w:webHidden/>
+            <w:rtl/>
+          </w:rPr>
+          <w:fldChar w:fldCharType="end"/>
+        </w:r>
+      </w:hyperlink>
+    </w:p>
+    <w:p>
+      <w:pPr>
+        <w:pStyle w:val="TOC3"/>
+        <w:rPr>
+          <w:rFonts w:cstheme="minorBidi"/>
+          <w:sz w:val="22"/>
+          <w:szCs w:val="22"/>
+          <w:rtl/>
+          <w:lang w:bidi="ar-SA"/>
+        </w:rPr>
+      </w:pPr>
+      <w:hyperlink w:anchor="_Toc378162138" w:history="1">
+        <w:r>
+          <w:rPr>
+            <w:rStyle w:val="Hyperlink"/>
+            <w:rFonts w:ascii="Times New Roman" w:hAnsi="Times New Roman"/>
+            <w:rtl/>
+            <w:lang w:bidi="ar-SA"/>
+            <w14:scene3d>
+              <w14:camera w14:prst="orthographicFront"/>
+              <w14:lightRig w14:rig="threePt" w14:dir="t">
+                <w14:rot w14:lat="0" w14:lon="0" w14:rev="0"/>
+              </w14:lightRig>
+            </w14:scene3d>
+          </w:rPr>
+          <w:t>1. 3. 21.</w:t>
+        </w:r>
+        <w:r>
+          <w:rPr>
+            <w:rStyle w:val="Hyperlink"/>
+            <w:rFonts w:ascii="Times New Roman" w:hAnsi="Times New Roman"/>
+            <w:rtl/>
+          </w:rPr>
+          <w:t xml:space="preserve"> </w:t>
+        </w:r>
+        <w:r>
+          <w:rPr>
+            <w:rStyle w:val="Hyperlink"/>
+            <w:rFonts w:ascii="Times New Roman" w:hAnsi="Times New Roman" w:hint="eastAsia"/>
+            <w:rtl/>
+          </w:rPr>
+          <w:t>مشاهده</w:t>
+        </w:r>
+        <w:r>
+          <w:rPr>
+            <w:rStyle w:val="Hyperlink"/>
+            <w:rFonts w:ascii="Times New Roman" w:hAnsi="Times New Roman"/>
+            <w:rtl/>
+          </w:rPr>
+          <w:t xml:space="preserve"> </w:t>
+        </w:r>
+        <w:r>
+          <w:rPr>
+            <w:rStyle w:val="Hyperlink"/>
+            <w:rFonts w:ascii="Times New Roman" w:hAnsi="Times New Roman" w:hint="eastAsia"/>
+            <w:rtl/>
+          </w:rPr>
+          <w:t>ت</w:t>
+        </w:r>
+        <w:r>
+          <w:rPr>
+            <w:rStyle w:val="Hyperlink"/>
+            <w:rFonts w:ascii="Times New Roman" w:hAnsi="Times New Roman" w:hint="cs"/>
+            <w:rtl/>
+          </w:rPr>
+          <w:t>ی</w:t>
+        </w:r>
+        <w:r>
+          <w:rPr>
+            <w:rStyle w:val="Hyperlink"/>
+            <w:rFonts w:ascii="Times New Roman" w:hAnsi="Times New Roman" w:hint="eastAsia"/>
+            <w:rtl/>
+          </w:rPr>
+          <w:t>کت</w:t>
+        </w:r>
+        <w:r>
+          <w:rPr>
+            <w:webHidden/>
+            <w:rtl/>
+          </w:rPr>
+          <w:tab/>
+        </w:r>
+        <w:r>
+          <w:rPr>
+            <w:webHidden/>
+            <w:rtl/>
+          </w:rPr>
+          <w:fldChar w:fldCharType="begin"/>
+        </w:r>
+        <w:r>
+          <w:rPr>
+            <w:webHidden/>
+            <w:rtl/>
+          </w:rPr>
+          <w:instrText xml:space="preserve"> </w:instrText>
+        </w:r>
+        <w:r>
+          <w:rPr>
+            <w:webHidden/>
+          </w:rPr>
+          <w:instrText>PAGEREF</w:instrText>
+        </w:r>
+        <w:r>
+          <w:rPr>
+            <w:webHidden/>
+            <w:rtl/>
+          </w:rPr>
+          <w:instrText xml:space="preserve"> _</w:instrText>
+        </w:r>
+        <w:r>
+          <w:rPr>
+            <w:webHidden/>
+          </w:rPr>
+          <w:instrText>Toc378162138 \h</w:instrText>
+        </w:r>
+        <w:r>
+          <w:rPr>
+            <w:webHidden/>
+            <w:rtl/>
+          </w:rPr>
+          <w:instrText xml:space="preserve"> </w:instrText>
+        </w:r>
+        <w:r>
+          <w:rPr>
+            <w:webHidden/>
+            <w:rtl/>
+          </w:rPr>
+        </w:r>
+        <w:r>
+          <w:rPr>
+            <w:webHidden/>
+            <w:rtl/>
+          </w:rPr>
+          <w:fldChar w:fldCharType="separate"/>
+        </w:r>
+        <w:r>
+          <w:rPr>
+            <w:webHidden/>
+            <w:rtl/>
+          </w:rPr>
+          <w:t>21</w:t>
+        </w:r>
+        <w:r>
+          <w:rPr>
+            <w:webHidden/>
+            <w:rtl/>
+          </w:rPr>
+          <w:fldChar w:fldCharType="end"/>
+        </w:r>
+      </w:hyperlink>
+    </w:p>
+    <w:p>
+      <w:pPr>
+        <w:pStyle w:val="TOC3"/>
+        <w:rPr>
+          <w:rFonts w:cstheme="minorBidi"/>
+          <w:sz w:val="22"/>
+          <w:szCs w:val="22"/>
+          <w:rtl/>
+          <w:lang w:bidi="ar-SA"/>
+        </w:rPr>
+      </w:pPr>
+      <w:hyperlink w:anchor="_Toc378162139" w:history="1">
+        <w:r>
+          <w:rPr>
+            <w:rStyle w:val="Hyperlink"/>
+            <w:rFonts w:ascii="Times New Roman" w:hAnsi="Times New Roman"/>
+            <w:rtl/>
+            <w:lang w:bidi="ar-SA"/>
+            <w14:scene3d>
+              <w14:camera w14:prst="orthographicFront"/>
+              <w14:lightRig w14:rig="threePt" w14:dir="t">
+                <w14:rot w14:lat="0" w14:lon="0" w14:rev="0"/>
+              </w14:lightRig>
+            </w14:scene3d>
+          </w:rPr>
+          <w:t>1. 3. 22.</w:t>
+        </w:r>
+        <w:r>
+          <w:rPr>
+            <w:rStyle w:val="Hyperlink"/>
+            <w:rFonts w:ascii="Times New Roman" w:hAnsi="Times New Roman"/>
+            <w:rtl/>
+          </w:rPr>
+          <w:t xml:space="preserve"> </w:t>
+        </w:r>
+        <w:r>
+          <w:rPr>
+            <w:rStyle w:val="Hyperlink"/>
+            <w:rFonts w:ascii="Times New Roman" w:hAnsi="Times New Roman" w:hint="eastAsia"/>
+            <w:rtl/>
+          </w:rPr>
+          <w:t>مشاهده</w:t>
+        </w:r>
+        <w:r>
+          <w:rPr>
+            <w:rStyle w:val="Hyperlink"/>
+            <w:rFonts w:ascii="Times New Roman" w:hAnsi="Times New Roman"/>
+            <w:rtl/>
+          </w:rPr>
+          <w:t xml:space="preserve"> </w:t>
+        </w:r>
+        <w:r>
+          <w:rPr>
+            <w:rStyle w:val="Hyperlink"/>
+            <w:rFonts w:ascii="Times New Roman" w:hAnsi="Times New Roman" w:hint="eastAsia"/>
+            <w:rtl/>
+          </w:rPr>
+          <w:t>ل</w:t>
+        </w:r>
+        <w:r>
+          <w:rPr>
+            <w:rStyle w:val="Hyperlink"/>
+            <w:rFonts w:ascii="Times New Roman" w:hAnsi="Times New Roman" w:hint="cs"/>
+            <w:rtl/>
+          </w:rPr>
+          <w:t>ی</w:t>
+        </w:r>
+        <w:r>
+          <w:rPr>
+            <w:rStyle w:val="Hyperlink"/>
+            <w:rFonts w:ascii="Times New Roman" w:hAnsi="Times New Roman" w:hint="eastAsia"/>
+            <w:rtl/>
+          </w:rPr>
+          <w:t>ست</w:t>
+        </w:r>
+        <w:r>
+          <w:rPr>
+            <w:rStyle w:val="Hyperlink"/>
+            <w:rFonts w:ascii="Times New Roman" w:hAnsi="Times New Roman"/>
+            <w:rtl/>
+          </w:rPr>
+          <w:t xml:space="preserve"> </w:t>
+        </w:r>
+        <w:r>
+          <w:rPr>
+            <w:rStyle w:val="Hyperlink"/>
+            <w:rFonts w:ascii="Times New Roman" w:hAnsi="Times New Roman" w:hint="eastAsia"/>
+            <w:rtl/>
+          </w:rPr>
+          <w:t>پ</w:t>
+        </w:r>
+        <w:r>
+          <w:rPr>
+            <w:rStyle w:val="Hyperlink"/>
+            <w:rFonts w:ascii="Times New Roman" w:hAnsi="Times New Roman" w:hint="cs"/>
+            <w:rtl/>
+          </w:rPr>
+          <w:t>ی</w:t>
+        </w:r>
+        <w:r>
+          <w:rPr>
+            <w:rStyle w:val="Hyperlink"/>
+            <w:rFonts w:ascii="Times New Roman" w:hAnsi="Times New Roman" w:hint="eastAsia"/>
+            <w:rtl/>
+          </w:rPr>
+          <w:t>ام</w:t>
+        </w:r>
+        <w:r>
+          <w:rPr>
+            <w:rStyle w:val="Hyperlink"/>
+            <w:rFonts w:ascii="Times New Roman" w:hAnsi="Times New Roman"/>
+            <w:rtl/>
+          </w:rPr>
+          <w:t xml:space="preserve"> </w:t>
+        </w:r>
+        <w:r>
+          <w:rPr>
+            <w:rStyle w:val="Hyperlink"/>
+            <w:rFonts w:ascii="Times New Roman" w:hAnsi="Times New Roman" w:hint="eastAsia"/>
+            <w:rtl/>
+          </w:rPr>
+          <w:t>ها</w:t>
+        </w:r>
+        <w:r>
+          <w:rPr>
+            <w:rStyle w:val="Hyperlink"/>
+            <w:rFonts w:ascii="Times New Roman" w:hAnsi="Times New Roman" w:hint="cs"/>
+            <w:rtl/>
+          </w:rPr>
+          <w:t>ی</w:t>
+        </w:r>
+        <w:r>
+          <w:rPr>
+            <w:rStyle w:val="Hyperlink"/>
+            <w:rFonts w:ascii="Times New Roman" w:hAnsi="Times New Roman"/>
+            <w:rtl/>
+          </w:rPr>
+          <w:t xml:space="preserve"> </w:t>
+        </w:r>
+        <w:r>
+          <w:rPr>
+            <w:rStyle w:val="Hyperlink"/>
+            <w:rFonts w:ascii="Times New Roman" w:hAnsi="Times New Roman" w:hint="eastAsia"/>
+            <w:rtl/>
+          </w:rPr>
+          <w:t>در</w:t>
+        </w:r>
+        <w:r>
+          <w:rPr>
+            <w:rStyle w:val="Hyperlink"/>
+            <w:rFonts w:ascii="Times New Roman" w:hAnsi="Times New Roman" w:hint="cs"/>
+            <w:rtl/>
+          </w:rPr>
+          <w:t>ی</w:t>
+        </w:r>
+        <w:r>
+          <w:rPr>
+            <w:rStyle w:val="Hyperlink"/>
+            <w:rFonts w:ascii="Times New Roman" w:hAnsi="Times New Roman" w:hint="eastAsia"/>
+            <w:rtl/>
+          </w:rPr>
+          <w:t>افت</w:t>
+        </w:r>
+        <w:r>
+          <w:rPr>
+            <w:rStyle w:val="Hyperlink"/>
+            <w:rFonts w:ascii="Times New Roman" w:hAnsi="Times New Roman" w:hint="cs"/>
+            <w:rtl/>
+          </w:rPr>
+          <w:t>ی</w:t>
+        </w:r>
+        <w:r>
+          <w:rPr>
+            <w:rStyle w:val="Hyperlink"/>
+            <w:rFonts w:ascii="Times New Roman" w:hAnsi="Times New Roman"/>
+            <w:rtl/>
+          </w:rPr>
+          <w:t xml:space="preserve"> </w:t>
+        </w:r>
+        <w:r>
+          <w:rPr>
+            <w:rStyle w:val="Hyperlink"/>
+            <w:rFonts w:ascii="Times New Roman" w:hAnsi="Times New Roman" w:hint="eastAsia"/>
+            <w:rtl/>
+          </w:rPr>
+          <w:t>و</w:t>
+        </w:r>
+        <w:r>
+          <w:rPr>
+            <w:rStyle w:val="Hyperlink"/>
+            <w:rFonts w:ascii="Times New Roman" w:hAnsi="Times New Roman"/>
+            <w:rtl/>
+          </w:rPr>
+          <w:t xml:space="preserve"> </w:t>
+        </w:r>
+        <w:r>
+          <w:rPr>
+            <w:rStyle w:val="Hyperlink"/>
+            <w:rFonts w:ascii="Times New Roman" w:hAnsi="Times New Roman" w:hint="eastAsia"/>
+            <w:rtl/>
+          </w:rPr>
+          <w:t>حذف</w:t>
+        </w:r>
+        <w:r>
+          <w:rPr>
+            <w:webHidden/>
+            <w:rtl/>
+          </w:rPr>
+          <w:tab/>
+        </w:r>
+        <w:r>
+          <w:rPr>
+            <w:webHidden/>
+            <w:rtl/>
+          </w:rPr>
+          <w:fldChar w:fldCharType="begin"/>
+        </w:r>
+        <w:r>
+          <w:rPr>
+            <w:webHidden/>
+            <w:rtl/>
+          </w:rPr>
+          <w:instrText xml:space="preserve"> </w:instrText>
+        </w:r>
+        <w:r>
+          <w:rPr>
+            <w:webHidden/>
+          </w:rPr>
+          <w:instrText>PAGEREF</w:instrText>
+        </w:r>
+        <w:r>
+          <w:rPr>
+            <w:webHidden/>
+            <w:rtl/>
+          </w:rPr>
+          <w:instrText xml:space="preserve"> _</w:instrText>
+        </w:r>
+        <w:r>
+          <w:rPr>
+            <w:webHidden/>
+          </w:rPr>
+          <w:instrText>Toc378162139 \h</w:instrText>
+        </w:r>
+        <w:r>
+          <w:rPr>
+            <w:webHidden/>
+            <w:rtl/>
+          </w:rPr>
+          <w:instrText xml:space="preserve"> </w:instrText>
+        </w:r>
+        <w:r>
+          <w:rPr>
+            <w:webHidden/>
+            <w:rtl/>
+          </w:rPr>
+        </w:r>
+        <w:r>
+          <w:rPr>
+            <w:webHidden/>
+            <w:rtl/>
+          </w:rPr>
+          <w:fldChar w:fldCharType="separate"/>
+        </w:r>
+        <w:r>
+          <w:rPr>
+            <w:webHidden/>
+            <w:rtl/>
+          </w:rPr>
+          <w:t>23</w:t>
         </w:r>
         <w:r>
           <w:rPr>
@@ -4208,7 +6494,7 @@
           <w:lang w:bidi="fa-IR"/>
         </w:rPr>
       </w:pPr>
-      <w:bookmarkStart w:id="0" w:name="_Toc375874852"/>
+      <w:bookmarkStart w:id="1" w:name="_Toc378162112"/>
       <w:r>
         <w:rPr>
           <w:rFonts w:hint="cs"/>
@@ -4225,7 +6511,7 @@
         </w:rPr>
         <w:t xml:space="preserve"> تبلیغ نما</w:t>
       </w:r>
-      <w:bookmarkEnd w:id="0"/>
+      <w:bookmarkEnd w:id="1"/>
     </w:p>
     <w:p>
       <w:pPr>
@@ -4234,7 +6520,7 @@
           <w:rtl/>
         </w:rPr>
       </w:pPr>
-      <w:bookmarkStart w:id="1" w:name="_Toc375874853"/>
+      <w:bookmarkStart w:id="2" w:name="_Toc378162113"/>
       <w:r>
         <w:rPr>
           <w:rFonts w:hint="cs"/>
@@ -4242,7 +6528,7 @@
         </w:rPr>
         <w:t>مقدمه</w:t>
       </w:r>
-      <w:bookmarkEnd w:id="1"/>
+      <w:bookmarkEnd w:id="2"/>
     </w:p>
     <w:p>
       <w:pPr>
@@ -4332,7 +6618,7 @@
           <w:rtl/>
         </w:rPr>
       </w:pPr>
-      <w:bookmarkStart w:id="2" w:name="_Toc375874854"/>
+      <w:bookmarkStart w:id="3" w:name="_Toc378162114"/>
       <w:r>
         <w:rPr>
           <w:rFonts w:hint="cs"/>
@@ -4340,7 +6626,7 @@
         </w:rPr>
         <w:t>معماری نرم افزار پیشنهادی</w:t>
       </w:r>
-      <w:bookmarkEnd w:id="2"/>
+      <w:bookmarkEnd w:id="3"/>
     </w:p>
     <w:p>
       <w:pPr>
@@ -4349,7 +6635,7 @@
           <w:rtl/>
         </w:rPr>
       </w:pPr>
-      <w:bookmarkStart w:id="3" w:name="_Toc375874855"/>
+      <w:bookmarkStart w:id="4" w:name="_Toc378162115"/>
       <w:r>
         <w:rPr>
           <w:rStyle w:val="shorttext"/>
@@ -4382,7 +6668,7 @@
         </w:rPr>
         <w:t>ماندگار</w:t>
       </w:r>
-      <w:bookmarkEnd w:id="3"/>
+      <w:bookmarkEnd w:id="4"/>
     </w:p>
     <w:p>
       <w:pPr>
@@ -4637,87 +6923,19 @@
           <w:color w:val="000000"/>
           <w:sz w:val="28"/>
           <w:szCs w:val="28"/>
-        </w:rPr>
-      </w:pPr>
-      <w:r>
+          <w:rtl/>
+        </w:rPr>
+      </w:pPr>
+    </w:p>
+    <w:p>
+      <w:pPr>
+        <w:pStyle w:val="Heading3"/>
         <w:rPr>
           <w:rFonts w:ascii="Tahoma" w:eastAsia="Times New Roman" w:hAnsi="Tahoma"/>
-          <w:noProof/>
-          <w:color w:val="000000"/>
-          <w:sz w:val="28"/>
-          <w:szCs w:val="28"/>
-        </w:rPr>
-        <w:lastRenderedPageBreak/>
-        <w:drawing>
-          <wp:inline distT="0" distB="0" distL="0" distR="0">
-            <wp:extent cx="6115685" cy="7000875"/>
-            <wp:effectExtent l="0" t="0" r="0" b="0"/>
-            <wp:docPr id="18" name="Picture 18" descr="C:\Users\M-R\Desktop\SE2\GroupA\Implementation\EntityDesignerDiagram.png"/>
-            <wp:cNvGraphicFramePr>
-              <a:graphicFrameLocks xmlns:a="http://schemas.openxmlformats.org/drawingml/2006/main" noChangeAspect="1"/>
-            </wp:cNvGraphicFramePr>
-            <a:graphic xmlns:a="http://schemas.openxmlformats.org/drawingml/2006/main">
-              <a:graphicData uri="http://schemas.openxmlformats.org/drawingml/2006/picture">
-                <pic:pic xmlns:pic="http://schemas.openxmlformats.org/drawingml/2006/picture">
-                  <pic:nvPicPr>
-                    <pic:cNvPr id="0" name="Picture 2" descr="C:\Users\M-R\Desktop\SE2\GroupA\Implementation\EntityDesignerDiagram.png"/>
-                    <pic:cNvPicPr>
-                      <a:picLocks noChangeAspect="1" noChangeArrowheads="1"/>
-                    </pic:cNvPicPr>
-                  </pic:nvPicPr>
-                  <pic:blipFill>
-                    <a:blip r:embed="rId19">
-                      <a:extLst>
-                        <a:ext uri="{28A0092B-C50C-407E-A947-70E740481C1C}">
-                          <a14:useLocalDpi xmlns:a14="http://schemas.microsoft.com/office/drawing/2010/main" val="0"/>
-                        </a:ext>
-                      </a:extLst>
-                    </a:blip>
-                    <a:srcRect/>
-                    <a:stretch>
-                      <a:fillRect/>
-                    </a:stretch>
-                  </pic:blipFill>
-                  <pic:spPr bwMode="auto">
-                    <a:xfrm>
-                      <a:off x="0" y="0"/>
-                      <a:ext cx="6115685" cy="7000875"/>
-                    </a:xfrm>
-                    <a:prstGeom prst="rect">
-                      <a:avLst/>
-                    </a:prstGeom>
-                    <a:noFill/>
-                    <a:ln>
-                      <a:noFill/>
-                    </a:ln>
-                  </pic:spPr>
-                </pic:pic>
-              </a:graphicData>
-            </a:graphic>
-          </wp:inline>
-        </w:drawing>
-      </w:r>
-    </w:p>
-    <w:p>
-      <w:pPr>
-        <w:rPr>
-          <w:rFonts w:ascii="Tahoma" w:eastAsia="Times New Roman" w:hAnsi="Tahoma"/>
-          <w:color w:val="000000"/>
-          <w:sz w:val="28"/>
-          <w:szCs w:val="28"/>
-          <w:rtl/>
-        </w:rPr>
-      </w:pPr>
-    </w:p>
-    <w:p>
-      <w:pPr>
-        <w:pStyle w:val="Heading3"/>
-        <w:rPr>
-          <w:rFonts w:ascii="Tahoma" w:eastAsia="Times New Roman" w:hAnsi="Tahoma"/>
-          <w:rtl/>
-        </w:rPr>
-      </w:pPr>
-      <w:bookmarkStart w:id="4" w:name="_Toc375874856"/>
+          <w:rtl/>
+        </w:rPr>
+      </w:pPr>
+      <w:bookmarkStart w:id="5" w:name="_Toc378162116"/>
       <w:r>
         <w:rPr>
           <w:rStyle w:val="shorttext"/>
@@ -4750,7 +6968,7 @@
         </w:rPr>
         <w:t>دسترسی</w:t>
       </w:r>
-      <w:bookmarkEnd w:id="4"/>
+      <w:bookmarkEnd w:id="5"/>
     </w:p>
     <w:p>
       <w:pPr>
@@ -4838,7 +7056,7 @@
           <w:rFonts w:ascii="Tahoma" w:eastAsia="Times New Roman" w:hAnsi="Tahoma"/>
         </w:rPr>
       </w:pPr>
-      <w:bookmarkStart w:id="5" w:name="_Toc371627401"/>
+      <w:bookmarkStart w:id="6" w:name="_Toc371627401"/>
       <w:r>
         <w:rPr>
           <w:rStyle w:val="shorttext"/>
@@ -4847,7 +7065,7 @@
         </w:rPr>
         <w:t>شرایط مرزی</w:t>
       </w:r>
-      <w:bookmarkEnd w:id="5"/>
+      <w:bookmarkEnd w:id="6"/>
     </w:p>
     <w:p>
       <w:pPr>
@@ -4861,120 +7079,128 @@
           <w:rFonts w:hint="cs"/>
           <w:rtl/>
         </w:rPr>
+        <w:t xml:space="preserve">در برنامه </w:t>
+      </w:r>
+      <w:r>
+        <w:rPr>
+          <w:rFonts w:hint="cs"/>
+          <w:rtl/>
+        </w:rPr>
+        <w:t>نوشته‌شده</w:t>
+      </w:r>
+      <w:r>
+        <w:rPr>
+          <w:rFonts w:hint="cs"/>
+          <w:rtl/>
+        </w:rPr>
+        <w:t xml:space="preserve"> جهت مدیریت خطاهای احتمالی از دستورات </w:t>
+      </w:r>
+      <w:r>
+        <w:rPr>
+          <w:rFonts w:hint="cs"/>
+          <w:rtl/>
+        </w:rPr>
+        <w:t>کنترل‌کننده</w:t>
+      </w:r>
+      <w:r>
+        <w:rPr>
+          <w:rFonts w:hint="cs"/>
+          <w:rtl/>
+        </w:rPr>
+        <w:t xml:space="preserve"> خطا همانند</w:t>
+      </w:r>
+      <w:r>
+        <w:rPr>
+          <w:rtl/>
+        </w:rPr>
+        <w:t xml:space="preserve"> </w:t>
+      </w:r>
+      <w:r>
+        <w:t>try</w:t>
+      </w:r>
+      <w:r>
+        <w:t>-catch</w:t>
+      </w:r>
+      <w:r>
+        <w:rPr>
+          <w:rFonts w:hint="cs"/>
+          <w:rtl/>
+        </w:rPr>
+        <w:t xml:space="preserve"> استفاده خواهد گشت تا با این کار کاربر هیچ‌گاه سیستم را در حالت خطا مشاهده نکند.</w:t>
+      </w:r>
+    </w:p>
+    <w:p>
+      <w:pPr>
+        <w:pStyle w:val="mainbody"/>
+        <w:rPr>
+          <w:rtl/>
+        </w:rPr>
+      </w:pPr>
+    </w:p>
+    <w:p>
+      <w:pPr>
+        <w:pStyle w:val="Heading2"/>
+        <w:rPr>
+          <w:rtl/>
+        </w:rPr>
+      </w:pPr>
+      <w:bookmarkStart w:id="7" w:name="_Toc378162117"/>
+      <w:r>
+        <w:rPr>
+          <w:rFonts w:hint="cs"/>
+          <w:rtl/>
+        </w:rPr>
         <w:lastRenderedPageBreak/>
-        <w:t xml:space="preserve">در برنامه </w:t>
-      </w:r>
+        <w:t>نمودار های فعالیت</w:t>
+      </w:r>
+      <w:bookmarkEnd w:id="7"/>
+    </w:p>
+    <w:p>
+      <w:pPr>
+        <w:pStyle w:val="mainbody"/>
+        <w:rPr>
+          <w:rtl/>
+        </w:rPr>
+      </w:pPr>
       <w:r>
         <w:rPr>
           <w:rFonts w:hint="cs"/>
           <w:rtl/>
         </w:rPr>
-        <w:t>نوشته‌شده</w:t>
+        <w:t xml:space="preserve">در این فاز از </w:t>
       </w:r>
       <w:r>
         <w:rPr>
           <w:rFonts w:hint="cs"/>
           <w:rtl/>
         </w:rPr>
-        <w:t xml:space="preserve"> جهت مدیریت خطاهای احتمالی از دستورات </w:t>
+        <w:t>پروژه</w:t>
+      </w:r>
+      <w:r>
+        <w:rPr>
+          <w:rtl/>
+        </w:rPr>
+        <w:t xml:space="preserve"> به</w:t>
       </w:r>
       <w:r>
         <w:rPr>
           <w:rFonts w:hint="cs"/>
           <w:rtl/>
         </w:rPr>
-        <w:t>کنترل‌کننده</w:t>
+        <w:t xml:space="preserve"> نیازهای زیر پاسخ </w:t>
       </w:r>
       <w:r>
         <w:rPr>
           <w:rFonts w:hint="cs"/>
           <w:rtl/>
         </w:rPr>
-        <w:t xml:space="preserve"> خطا همانند</w:t>
-      </w:r>
-      <w:r>
-        <w:rPr>
-          <w:rtl/>
-        </w:rPr>
-        <w:t xml:space="preserve"> </w:t>
-      </w:r>
-      <w:r>
-        <w:t>try</w:t>
-      </w:r>
-      <w:r>
-        <w:t>-catch</w:t>
+        <w:t>داده‌شده</w:t>
       </w:r>
       <w:r>
         <w:rPr>
           <w:rFonts w:hint="cs"/>
           <w:rtl/>
         </w:rPr>
-        <w:t xml:space="preserve"> استفاده خواهد گشت تا با این کار کاربر هیچ‌گاه سیستم را در حالت خطا مشاهده نکند.</w:t>
-      </w:r>
-    </w:p>
-    <w:p>
-      <w:pPr>
-        <w:pStyle w:val="Heading2"/>
-        <w:rPr>
-          <w:rtl/>
-        </w:rPr>
-      </w:pPr>
-      <w:bookmarkStart w:id="6" w:name="_Toc375874857"/>
-      <w:r>
-        <w:rPr>
-          <w:rFonts w:hint="cs"/>
-          <w:rtl/>
-        </w:rPr>
-        <w:t>نمودار های فعالیت</w:t>
-      </w:r>
-      <w:bookmarkEnd w:id="6"/>
-    </w:p>
-    <w:p>
-      <w:pPr>
-        <w:pStyle w:val="mainbody"/>
-        <w:rPr>
-          <w:rtl/>
-        </w:rPr>
-      </w:pPr>
-      <w:r>
-        <w:rPr>
-          <w:rFonts w:hint="cs"/>
-          <w:rtl/>
-        </w:rPr>
-        <w:t xml:space="preserve">در این فاز از </w:t>
-      </w:r>
-      <w:r>
-        <w:rPr>
-          <w:rFonts w:hint="cs"/>
-          <w:rtl/>
-        </w:rPr>
-        <w:t>پروژه</w:t>
-      </w:r>
-      <w:r>
-        <w:rPr>
-          <w:rtl/>
-        </w:rPr>
-        <w:t xml:space="preserve"> به</w:t>
-      </w:r>
-      <w:r>
-        <w:rPr>
-          <w:rFonts w:hint="cs"/>
-          <w:rtl/>
-        </w:rPr>
-        <w:t xml:space="preserve"> نیازهای زیر پاسخ </w:t>
-      </w:r>
-      <w:r>
-        <w:rPr>
-          <w:rFonts w:hint="cs"/>
-          <w:rtl/>
-        </w:rPr>
-        <w:t>داده‌شده</w:t>
-      </w:r>
-      <w:r>
-        <w:rPr>
-          <w:rFonts w:hint="cs"/>
-          <w:rtl/>
-        </w:rPr>
         <w:t xml:space="preserve"> است:</w:t>
       </w:r>
     </w:p>
@@ -4985,7 +7211,7 @@
           <w:rtl/>
         </w:rPr>
       </w:pPr>
-      <w:bookmarkStart w:id="7" w:name="_Toc375874858"/>
+      <w:bookmarkStart w:id="8" w:name="_Toc378162118"/>
       <w:r>
         <w:rPr>
           <w:rStyle w:val="Heading5Char"/>
@@ -4995,7 +7221,7 @@
         </w:rPr>
         <w:t>عضویت در سیستم</w:t>
       </w:r>
-      <w:bookmarkEnd w:id="7"/>
+      <w:bookmarkEnd w:id="8"/>
     </w:p>
     <w:p>
       <w:pPr>
@@ -5049,7 +7275,6 @@
           <w:rtl/>
           <w:lang w:bidi="ar-SA"/>
         </w:rPr>
-        <w:lastRenderedPageBreak/>
         <w:drawing>
           <wp:inline distT="0" distB="0" distL="0" distR="0" wp14:anchorId="0953825D" wp14:editId="63BCD910">
             <wp:extent cx="5503094" cy="6953250"/>
@@ -5068,7 +7293,7 @@
                     </pic:cNvPicPr>
                   </pic:nvPicPr>
                   <pic:blipFill>
-                    <a:blip r:embed="rId20">
+                    <a:blip r:embed="rId19">
                       <a:extLst>
                         <a:ext uri="{28A0092B-C50C-407E-A947-70E740481C1C}">
                           <a14:useLocalDpi xmlns:a14="http://schemas.microsoft.com/office/drawing/2010/main" val="0"/>
@@ -5106,27 +7331,48 @@
           <w:rtl/>
         </w:rPr>
       </w:pPr>
-      <w:bookmarkStart w:id="8" w:name="_Toc371627404"/>
+      <w:bookmarkStart w:id="9" w:name="_Toc371627404"/>
+      <w:r>
+        <w:rPr>
+          <w:rtl/>
+        </w:rPr>
+        <w:br w:type="page"/>
+      </w:r>
+    </w:p>
+    <w:p>
+      <w:pPr>
+        <w:rPr>
+          <w:rtl/>
+        </w:rPr>
+      </w:pPr>
     </w:p>
     <w:p>
       <w:pPr>
         <w:pStyle w:val="Heading3"/>
         <w:rPr>
-          <w:rtl/>
-        </w:rPr>
-      </w:pPr>
-      <w:bookmarkStart w:id="9" w:name="_Toc375874859"/>
-      <w:r>
-        <w:rPr>
           <w:rFonts w:hint="cs"/>
           <w:rtl/>
         </w:rPr>
+      </w:pPr>
+      <w:bookmarkStart w:id="10" w:name="_Toc378162119"/>
+      <w:r>
+        <w:rPr>
+          <w:rFonts w:hint="cs"/>
+          <w:rtl/>
+        </w:rPr>
         <w:t>ورود به سیستم</w:t>
       </w:r>
-      <w:bookmarkEnd w:id="8"/>
       <w:bookmarkEnd w:id="9"/>
-    </w:p>
-    <w:p/>
+      <w:bookmarkEnd w:id="10"/>
+    </w:p>
+    <w:p>
+      <w:pPr>
+        <w:rPr>
+          <w:rFonts w:hint="cs"/>
+          <w:rtl/>
+        </w:rPr>
+      </w:pPr>
+    </w:p>
     <w:p>
       <w:pPr>
         <w:pStyle w:val="mainbody"/>
@@ -5192,7 +7438,6 @@
           <w:rtl/>
           <w:lang w:bidi="ar-SA"/>
         </w:rPr>
-        <w:lastRenderedPageBreak/>
         <w:drawing>
           <wp:inline distT="0" distB="0" distL="0" distR="0" wp14:anchorId="41C82D49" wp14:editId="377E0EC1">
             <wp:extent cx="5731510" cy="5433769"/>
@@ -5211,7 +7456,7 @@
                     </pic:cNvPicPr>
                   </pic:nvPicPr>
                   <pic:blipFill>
-                    <a:blip r:embed="rId21">
+                    <a:blip r:embed="rId20">
                       <a:extLst>
                         <a:ext uri="{28A0092B-C50C-407E-A947-70E740481C1C}">
                           <a14:useLocalDpi xmlns:a14="http://schemas.microsoft.com/office/drawing/2010/main" val="0"/>
@@ -5249,6 +7494,12 @@
           <w:rtl/>
         </w:rPr>
       </w:pPr>
+      <w:r>
+        <w:rPr>
+          <w:rtl/>
+        </w:rPr>
+        <w:br w:type="page"/>
+      </w:r>
     </w:p>
     <w:p>
       <w:pPr>
@@ -5257,19 +7508,23 @@
           <w:rtl/>
         </w:rPr>
       </w:pPr>
-      <w:bookmarkStart w:id="10" w:name="_Toc375874860"/>
+      <w:bookmarkStart w:id="11" w:name="_Toc378162120"/>
       <w:r>
         <w:rPr>
           <w:rFonts w:hint="cs"/>
           <w:rtl/>
         </w:rPr>
+        <w:lastRenderedPageBreak/>
         <w:t>مدیریت پروفایل</w:t>
       </w:r>
-      <w:bookmarkEnd w:id="10"/>
+      <w:bookmarkEnd w:id="11"/>
     </w:p>
     <w:p>
       <w:pPr>
         <w:pStyle w:val="mainbody"/>
+        <w:rPr>
+          <w:rtl/>
+        </w:rPr>
       </w:pPr>
       <w:r>
         <w:rPr>
@@ -5278,14 +7533,6 @@
         </w:rPr>
         <w:t xml:space="preserve"> پس از ورود به صفحه کاربری امکان تکمیل و تصحیح اطلاعات شخصی هر کاربر سیستم وجود دارد.</w:t>
       </w:r>
-    </w:p>
-    <w:p>
-      <w:pPr>
-        <w:pStyle w:val="mainbody"/>
-        <w:rPr>
-          <w:rtl/>
-        </w:rPr>
-      </w:pPr>
     </w:p>
     <w:p>
       <w:pPr>
@@ -5301,7 +7548,6 @@
           <w:rtl/>
           <w:lang w:bidi="ar-SA"/>
         </w:rPr>
-        <w:lastRenderedPageBreak/>
         <w:drawing>
           <wp:inline distT="0" distB="0" distL="0" distR="0" wp14:anchorId="611DA4C9" wp14:editId="49479613">
             <wp:extent cx="5857875" cy="6715125"/>
@@ -5320,7 +7566,7 @@
                     </pic:cNvPicPr>
                   </pic:nvPicPr>
                   <pic:blipFill>
-                    <a:blip r:embed="rId22">
+                    <a:blip r:embed="rId21">
                       <a:extLst>
                         <a:ext uri="{28A0092B-C50C-407E-A947-70E740481C1C}">
                           <a14:useLocalDpi xmlns:a14="http://schemas.microsoft.com/office/drawing/2010/main" val="0"/>
@@ -5358,6 +7604,19 @@
           <w:rtl/>
         </w:rPr>
       </w:pPr>
+      <w:r>
+        <w:rPr>
+          <w:rtl/>
+        </w:rPr>
+        <w:br w:type="page"/>
+      </w:r>
+    </w:p>
+    <w:p>
+      <w:pPr>
+        <w:rPr>
+          <w:rtl/>
+        </w:rPr>
+      </w:pPr>
     </w:p>
     <w:p>
       <w:pPr>
@@ -5366,7 +7625,7 @@
           <w:rtl/>
         </w:rPr>
       </w:pPr>
-      <w:bookmarkStart w:id="11" w:name="_Toc375874861"/>
+      <w:bookmarkStart w:id="12" w:name="_Toc378162121"/>
       <w:r>
         <w:rPr>
           <w:rFonts w:hint="cs"/>
@@ -5374,7 +7633,7 @@
         </w:rPr>
         <w:t>درج تبلیغ رایگان</w:t>
       </w:r>
-      <w:bookmarkEnd w:id="11"/>
+      <w:bookmarkEnd w:id="12"/>
     </w:p>
     <w:p>
       <w:pPr>
@@ -5452,7 +7711,6 @@
           <w:rtl/>
           <w:lang w:bidi="ar-SA"/>
         </w:rPr>
-        <w:lastRenderedPageBreak/>
         <w:drawing>
           <wp:inline distT="0" distB="0" distL="0" distR="0" wp14:anchorId="299D64D7" wp14:editId="16324CB2">
             <wp:extent cx="5615629" cy="6753225"/>
@@ -5471,7 +7729,7 @@
                     </pic:cNvPicPr>
                   </pic:nvPicPr>
                   <pic:blipFill>
-                    <a:blip r:embed="rId23" cstate="print">
+                    <a:blip r:embed="rId22" cstate="print">
                       <a:extLst>
                         <a:ext uri="{28A0092B-C50C-407E-A947-70E740481C1C}">
                           <a14:useLocalDpi xmlns:a14="http://schemas.microsoft.com/office/drawing/2010/main" val="0"/>
@@ -5509,6 +7767,12 @@
           <w:rtl/>
         </w:rPr>
       </w:pPr>
+      <w:r>
+        <w:rPr>
+          <w:rtl/>
+        </w:rPr>
+        <w:br w:type="page"/>
+      </w:r>
     </w:p>
     <w:p>
       <w:pPr>
@@ -5517,12 +7781,13 @@
           <w:rtl/>
         </w:rPr>
       </w:pPr>
-      <w:bookmarkStart w:id="12" w:name="_Toc375874862"/>
+      <w:bookmarkStart w:id="13" w:name="_Toc378162122"/>
       <w:r>
         <w:rPr>
           <w:rFonts w:hint="cs"/>
           <w:rtl/>
         </w:rPr>
+        <w:lastRenderedPageBreak/>
         <w:t xml:space="preserve">مشاهده و </w:t>
       </w:r>
       <w:r>
@@ -5546,7 +7811,7 @@
         </w:rPr>
         <w:t>لیغات در حال انتظار توسط مدیریت</w:t>
       </w:r>
-      <w:bookmarkEnd w:id="12"/>
+      <w:bookmarkEnd w:id="13"/>
     </w:p>
     <w:p>
       <w:pPr>
@@ -5648,7 +7913,6 @@
           <w:rtl/>
           <w:lang w:bidi="ar-SA"/>
         </w:rPr>
-        <w:lastRenderedPageBreak/>
         <w:drawing>
           <wp:inline distT="0" distB="0" distL="0" distR="0" wp14:anchorId="24E5952C" wp14:editId="16988FC1">
             <wp:extent cx="6120765" cy="6067464"/>
@@ -5667,7 +7931,7 @@
                     </pic:cNvPicPr>
                   </pic:nvPicPr>
                   <pic:blipFill>
-                    <a:blip r:embed="rId24" cstate="print">
+                    <a:blip r:embed="rId23" cstate="print">
                       <a:extLst>
                         <a:ext uri="{28A0092B-C50C-407E-A947-70E740481C1C}">
                           <a14:useLocalDpi xmlns:a14="http://schemas.microsoft.com/office/drawing/2010/main" val="0"/>
@@ -5708,12 +7972,61 @@
     </w:p>
     <w:p>
       <w:pPr>
+        <w:rPr>
+          <w:rtl/>
+        </w:rPr>
+      </w:pPr>
+    </w:p>
+    <w:p>
+      <w:pPr>
+        <w:rPr>
+          <w:rtl/>
+        </w:rPr>
+      </w:pPr>
+    </w:p>
+    <w:p>
+      <w:pPr>
+        <w:rPr>
+          <w:rtl/>
+        </w:rPr>
+      </w:pPr>
+    </w:p>
+    <w:p>
+      <w:pPr>
+        <w:rPr>
+          <w:rtl/>
+        </w:rPr>
+      </w:pPr>
+    </w:p>
+    <w:p>
+      <w:pPr>
+        <w:rPr>
+          <w:rtl/>
+        </w:rPr>
+      </w:pPr>
+    </w:p>
+    <w:p>
+      <w:pPr>
+        <w:rPr>
+          <w:rtl/>
+        </w:rPr>
+      </w:pPr>
+    </w:p>
+    <w:p>
+      <w:pPr>
+        <w:rPr>
+          <w:rtl/>
+        </w:rPr>
+      </w:pPr>
+    </w:p>
+    <w:p>
+      <w:pPr>
         <w:pStyle w:val="Heading3"/>
         <w:rPr>
           <w:rtl/>
         </w:rPr>
       </w:pPr>
-      <w:bookmarkStart w:id="13" w:name="_Toc375874863"/>
+      <w:bookmarkStart w:id="14" w:name="_Toc378162123"/>
       <w:r>
         <w:rPr>
           <w:rFonts w:hint="cs"/>
@@ -5755,7 +8068,7 @@
         </w:rPr>
         <w:t>غات</w:t>
       </w:r>
-      <w:bookmarkEnd w:id="13"/>
+      <w:bookmarkEnd w:id="14"/>
     </w:p>
     <w:p>
       <w:pPr>
@@ -5897,9 +8210,8 @@
           <w:rtl/>
           <w:lang w:bidi="ar-SA"/>
         </w:rPr>
-        <w:lastRenderedPageBreak/>
         <w:drawing>
-          <wp:inline distT="0" distB="0" distL="0" distR="0" wp14:anchorId="7B34DE7C" wp14:editId="36484271">
+          <wp:inline distT="0" distB="0" distL="0" distR="0" wp14:anchorId="23823F51" wp14:editId="56C3BBBC">
             <wp:extent cx="6120765" cy="6782714"/>
             <wp:effectExtent l="0" t="0" r="0" b="0"/>
             <wp:docPr id="28" name="Picture 28" descr="C:\Users\sadegh\Desktop\add to Group Ads.jpg"/>
@@ -5916,7 +8228,7 @@
                     </pic:cNvPicPr>
                   </pic:nvPicPr>
                   <pic:blipFill>
-                    <a:blip r:embed="rId25" cstate="print">
+                    <a:blip r:embed="rId24" cstate="print">
                       <a:extLst>
                         <a:ext uri="{28A0092B-C50C-407E-A947-70E740481C1C}">
                           <a14:useLocalDpi xmlns:a14="http://schemas.microsoft.com/office/drawing/2010/main" val="0"/>
@@ -5950,21 +8262,64 @@
     </w:p>
     <w:p>
       <w:pPr>
+        <w:rPr>
+          <w:rtl/>
+        </w:rPr>
+      </w:pPr>
+    </w:p>
+    <w:p>
+      <w:pPr>
+        <w:rPr>
+          <w:rtl/>
+        </w:rPr>
+      </w:pPr>
+    </w:p>
+    <w:p>
+      <w:pPr>
+        <w:rPr>
+          <w:rtl/>
+        </w:rPr>
+      </w:pPr>
+    </w:p>
+    <w:p>
+      <w:pPr>
+        <w:rPr>
+          <w:rtl/>
+        </w:rPr>
+      </w:pPr>
+    </w:p>
+    <w:p/>
+    <w:p>
+      <w:pPr>
         <w:pStyle w:val="Heading3"/>
         <w:rPr>
           <w:rtl/>
         </w:rPr>
       </w:pPr>
-      <w:bookmarkStart w:id="14" w:name="_Toc375874864"/>
+      <w:bookmarkStart w:id="15" w:name="_Toc378162124"/>
       <w:r>
         <w:rPr>
           <w:rFonts w:hint="cs"/>
           <w:rtl/>
         </w:rPr>
-        <w:lastRenderedPageBreak/>
-        <w:t>نمایش تبلیغات یک گروه:</w:t>
-      </w:r>
-      <w:bookmarkEnd w:id="14"/>
+        <w:t>نمایش تبلیغات یک گروه</w:t>
+      </w:r>
+      <w:bookmarkEnd w:id="15"/>
+    </w:p>
+    <w:p>
+      <w:pPr>
+        <w:pStyle w:val="mainbody"/>
+        <w:rPr>
+          <w:rtl/>
+        </w:rPr>
+      </w:pPr>
+      <w:r>
+        <w:rPr>
+          <w:rFonts w:hint="cs"/>
+          <w:rtl/>
+        </w:rPr>
+        <w:t>کاربر با انتخاب یک موضوع ، تبلیغات مرتبط با آن موضوع را مشاهده می کند .</w:t>
+      </w:r>
     </w:p>
     <w:p>
       <w:pPr>
@@ -5995,7 +8350,7 @@
                     </pic:cNvPicPr>
                   </pic:nvPicPr>
                   <pic:blipFill>
-                    <a:blip r:embed="rId26">
+                    <a:blip r:embed="rId25">
                       <a:extLst>
                         <a:ext uri="{28A0092B-C50C-407E-A947-70E740481C1C}">
                           <a14:useLocalDpi xmlns:a14="http://schemas.microsoft.com/office/drawing/2010/main" val="0"/>
@@ -6029,17 +8384,47 @@
     </w:p>
     <w:p>
       <w:pPr>
+        <w:rPr>
+          <w:rtl/>
+        </w:rPr>
+      </w:pPr>
+      <w:r>
+        <w:rPr>
+          <w:rFonts w:hint="cs"/>
+          <w:rtl/>
+        </w:rPr>
+        <w:t>÷</w:t>
+      </w:r>
+    </w:p>
+    <w:p>
+      <w:pPr>
+        <w:rPr>
+          <w:rtl/>
+        </w:rPr>
+      </w:pPr>
+    </w:p>
+    <w:p>
+      <w:pPr>
+        <w:rPr>
+          <w:rtl/>
+        </w:rPr>
+      </w:pPr>
+    </w:p>
+    <w:p/>
+    <w:p>
+      <w:pPr>
         <w:pStyle w:val="Heading3"/>
         <w:rPr>
           <w:rtl/>
         </w:rPr>
       </w:pPr>
-      <w:bookmarkStart w:id="15" w:name="_Toc375874865"/>
+      <w:bookmarkStart w:id="16" w:name="_Toc378162125"/>
       <w:r>
         <w:rPr>
           <w:rFonts w:hint="cs"/>
           <w:rtl/>
         </w:rPr>
+        <w:lastRenderedPageBreak/>
         <w:t xml:space="preserve">اضافه </w:t>
       </w:r>
       <w:r>
@@ -6056,7 +8441,7 @@
         </w:rPr>
         <w:t xml:space="preserve"> تبلیغات ستاره‌دار</w:t>
       </w:r>
-      <w:bookmarkEnd w:id="15"/>
+      <w:bookmarkEnd w:id="16"/>
     </w:p>
     <w:p>
       <w:pPr>
@@ -6200,7 +8585,6 @@
           <w:noProof/>
           <w:rtl/>
         </w:rPr>
-        <w:lastRenderedPageBreak/>
         <w:drawing>
           <wp:inline distT="0" distB="0" distL="0" distR="0" wp14:anchorId="6CE5F90F" wp14:editId="4D90A0F2">
             <wp:extent cx="6120765" cy="6385733"/>
@@ -6219,7 +8603,7 @@
                     </pic:cNvPicPr>
                   </pic:nvPicPr>
                   <pic:blipFill>
-                    <a:blip r:embed="rId27" cstate="print">
+                    <a:blip r:embed="rId26" cstate="print">
                       <a:extLst>
                         <a:ext uri="{28A0092B-C50C-407E-A947-70E740481C1C}">
                           <a14:useLocalDpi xmlns:a14="http://schemas.microsoft.com/office/drawing/2010/main" val="0"/>
@@ -6261,13 +8645,61 @@
     </w:p>
     <w:p>
       <w:pPr>
+        <w:rPr>
+          <w:rtl/>
+          <w:lang w:bidi="fa-IR"/>
+        </w:rPr>
+      </w:pPr>
+    </w:p>
+    <w:p>
+      <w:pPr>
+        <w:rPr>
+          <w:rtl/>
+          <w:lang w:bidi="fa-IR"/>
+        </w:rPr>
+      </w:pPr>
+    </w:p>
+    <w:p>
+      <w:pPr>
+        <w:rPr>
+          <w:rtl/>
+          <w:lang w:bidi="fa-IR"/>
+        </w:rPr>
+      </w:pPr>
+    </w:p>
+    <w:p>
+      <w:pPr>
+        <w:rPr>
+          <w:rtl/>
+          <w:lang w:bidi="fa-IR"/>
+        </w:rPr>
+      </w:pPr>
+    </w:p>
+    <w:p>
+      <w:pPr>
+        <w:rPr>
+          <w:rtl/>
+          <w:lang w:bidi="fa-IR"/>
+        </w:rPr>
+      </w:pPr>
+    </w:p>
+    <w:p>
+      <w:pPr>
+        <w:rPr>
+          <w:rtl/>
+          <w:lang w:bidi="fa-IR"/>
+        </w:rPr>
+      </w:pPr>
+    </w:p>
+    <w:p>
+      <w:pPr>
         <w:pStyle w:val="Heading3"/>
         <w:rPr>
           <w:rtl/>
           <w:lang w:bidi="fa-IR"/>
         </w:rPr>
       </w:pPr>
-      <w:bookmarkStart w:id="16" w:name="_Toc375874866"/>
+      <w:bookmarkStart w:id="17" w:name="_Toc378162126"/>
       <w:r>
         <w:rPr>
           <w:rFonts w:hint="cs"/>
@@ -6276,7 +8708,7 @@
         </w:rPr>
         <w:t>اضافه کردن تیکت جدید:</w:t>
       </w:r>
-      <w:bookmarkEnd w:id="16"/>
+      <w:bookmarkEnd w:id="17"/>
     </w:p>
     <w:p>
       <w:pPr>
@@ -6377,7 +8809,6 @@
           <w:rtl/>
           <w:lang w:bidi="ar-SA"/>
         </w:rPr>
-        <w:lastRenderedPageBreak/>
         <w:drawing>
           <wp:inline distT="0" distB="0" distL="0" distR="0" wp14:anchorId="13BB8CEB" wp14:editId="1D19CEA4">
             <wp:extent cx="5731510" cy="6145958"/>
@@ -6396,7 +8827,7 @@
                     </pic:cNvPicPr>
                   </pic:nvPicPr>
                   <pic:blipFill>
-                    <a:blip r:embed="rId28">
+                    <a:blip r:embed="rId27">
                       <a:extLst>
                         <a:ext uri="{28A0092B-C50C-407E-A947-70E740481C1C}">
                           <a14:useLocalDpi xmlns:a14="http://schemas.microsoft.com/office/drawing/2010/main" val="0"/>
@@ -6437,12 +8868,54 @@
     </w:p>
     <w:p>
       <w:pPr>
+        <w:rPr>
+          <w:rtl/>
+        </w:rPr>
+      </w:pPr>
+    </w:p>
+    <w:p>
+      <w:pPr>
+        <w:rPr>
+          <w:rtl/>
+        </w:rPr>
+      </w:pPr>
+    </w:p>
+    <w:p>
+      <w:pPr>
+        <w:rPr>
+          <w:rtl/>
+        </w:rPr>
+      </w:pPr>
+    </w:p>
+    <w:p>
+      <w:pPr>
+        <w:rPr>
+          <w:rtl/>
+        </w:rPr>
+      </w:pPr>
+    </w:p>
+    <w:p>
+      <w:pPr>
+        <w:rPr>
+          <w:rtl/>
+        </w:rPr>
+      </w:pPr>
+    </w:p>
+    <w:p>
+      <w:pPr>
+        <w:rPr>
+          <w:rtl/>
+        </w:rPr>
+      </w:pPr>
+    </w:p>
+    <w:p>
+      <w:pPr>
         <w:pStyle w:val="Heading3"/>
         <w:rPr>
           <w:rtl/>
         </w:rPr>
       </w:pPr>
-      <w:bookmarkStart w:id="17" w:name="_Toc375874867"/>
+      <w:bookmarkStart w:id="18" w:name="_Toc378162127"/>
       <w:r>
         <w:rPr>
           <w:rFonts w:hint="cs"/>
@@ -6471,7 +8944,7 @@
         </w:rPr>
         <w:t>کت‌ها</w:t>
       </w:r>
-      <w:bookmarkEnd w:id="17"/>
+      <w:bookmarkEnd w:id="18"/>
     </w:p>
     <w:p>
       <w:pPr>
@@ -6627,7 +9100,6 @@
           <w:noProof/>
           <w:rtl/>
         </w:rPr>
-        <w:lastRenderedPageBreak/>
         <w:drawing>
           <wp:inline distT="0" distB="0" distL="0" distR="0" wp14:anchorId="3C446559" wp14:editId="26F0EAEA">
             <wp:extent cx="5730764" cy="6657975"/>
@@ -6646,7 +9118,7 @@
                     </pic:cNvPicPr>
                   </pic:nvPicPr>
                   <pic:blipFill>
-                    <a:blip r:embed="rId29">
+                    <a:blip r:embed="rId28">
                       <a:extLst>
                         <a:ext uri="{28A0092B-C50C-407E-A947-70E740481C1C}">
                           <a14:useLocalDpi xmlns:a14="http://schemas.microsoft.com/office/drawing/2010/main" val="0"/>
@@ -6688,13 +9160,45 @@
     </w:p>
     <w:p>
       <w:pPr>
+        <w:rPr>
+          <w:rtl/>
+          <w:lang w:bidi="fa-IR"/>
+        </w:rPr>
+      </w:pPr>
+    </w:p>
+    <w:p>
+      <w:pPr>
+        <w:rPr>
+          <w:rtl/>
+          <w:lang w:bidi="fa-IR"/>
+        </w:rPr>
+      </w:pPr>
+    </w:p>
+    <w:p>
+      <w:pPr>
+        <w:rPr>
+          <w:rtl/>
+          <w:lang w:bidi="fa-IR"/>
+        </w:rPr>
+      </w:pPr>
+    </w:p>
+    <w:p>
+      <w:pPr>
+        <w:rPr>
+          <w:rtl/>
+          <w:lang w:bidi="fa-IR"/>
+        </w:rPr>
+      </w:pPr>
+    </w:p>
+    <w:p>
+      <w:pPr>
         <w:pStyle w:val="Heading3"/>
         <w:rPr>
           <w:rtl/>
           <w:lang w:bidi="fa-IR"/>
         </w:rPr>
       </w:pPr>
-      <w:bookmarkStart w:id="18" w:name="_Toc375874868"/>
+      <w:bookmarkStart w:id="19" w:name="_Toc378162128"/>
       <w:r>
         <w:rPr>
           <w:rFonts w:hint="cs"/>
@@ -6727,7 +9231,7 @@
         </w:rPr>
         <w:t xml:space="preserve"> پشتیبانی</w:t>
       </w:r>
-      <w:bookmarkEnd w:id="18"/>
+      <w:bookmarkEnd w:id="19"/>
     </w:p>
     <w:p>
       <w:pPr>
@@ -6848,7 +9352,6 @@
           <w:noProof/>
           <w:rtl/>
         </w:rPr>
-        <w:lastRenderedPageBreak/>
         <w:drawing>
           <wp:inline distT="0" distB="0" distL="0" distR="0" wp14:anchorId="2A2EE7AC" wp14:editId="647A797D">
             <wp:extent cx="5733787" cy="5915025"/>
@@ -6867,7 +9370,7 @@
                     </pic:cNvPicPr>
                   </pic:nvPicPr>
                   <pic:blipFill>
-                    <a:blip r:embed="rId30">
+                    <a:blip r:embed="rId29">
                       <a:extLst>
                         <a:ext uri="{28A0092B-C50C-407E-A947-70E740481C1C}">
                           <a14:useLocalDpi xmlns:a14="http://schemas.microsoft.com/office/drawing/2010/main" val="0"/>
@@ -6902,128 +9405,81 @@
     <w:p>
       <w:pPr>
         <w:rPr>
+          <w:rtl/>
+          <w:lang w:bidi="fa-IR"/>
+        </w:rPr>
+      </w:pPr>
+    </w:p>
+    <w:p>
+      <w:pPr>
+        <w:rPr>
+          <w:rtl/>
+          <w:lang w:bidi="fa-IR"/>
+        </w:rPr>
+      </w:pPr>
+    </w:p>
+    <w:p>
+      <w:pPr>
+        <w:rPr>
+          <w:rtl/>
+          <w:lang w:bidi="fa-IR"/>
+        </w:rPr>
+      </w:pPr>
+    </w:p>
+    <w:p>
+      <w:pPr>
+        <w:rPr>
+          <w:rtl/>
+          <w:lang w:bidi="fa-IR"/>
+        </w:rPr>
+      </w:pPr>
+    </w:p>
+    <w:p>
+      <w:pPr>
+        <w:rPr>
+          <w:rtl/>
+          <w:lang w:bidi="fa-IR"/>
+        </w:rPr>
+      </w:pPr>
+    </w:p>
+    <w:p>
+      <w:pPr>
+        <w:rPr>
+          <w:lang w:bidi="fa-IR"/>
+        </w:rPr>
+      </w:pPr>
+    </w:p>
+    <w:p>
+      <w:pPr>
+        <w:pStyle w:val="Heading3"/>
+        <w:rPr>
+          <w:rFonts w:ascii="Times New Roman" w:hAnsi="Times New Roman"/>
+          <w:rtl/>
+          <w:lang w:bidi="fa-IR"/>
+        </w:rPr>
+      </w:pPr>
+      <w:bookmarkStart w:id="20" w:name="_Toc378162129"/>
+      <w:r>
+        <w:rPr>
+          <w:rFonts w:ascii="Times New Roman" w:hAnsi="Times New Roman" w:hint="cs"/>
+          <w:rtl/>
+          <w:lang w:bidi="fa-IR"/>
+        </w:rPr>
+        <w:t>مشاهده جستجوی کاربران</w:t>
+      </w:r>
+      <w:bookmarkEnd w:id="20"/>
+    </w:p>
+    <w:p>
+      <w:pPr>
+        <w:pStyle w:val="mainbody"/>
+        <w:rPr>
+          <w:rtl/>
+        </w:rPr>
+      </w:pPr>
+      <w:r>
+        <w:rPr>
           <w:rFonts w:hint="cs"/>
           <w:rtl/>
-          <w:lang w:bidi="fa-IR"/>
-        </w:rPr>
-      </w:pPr>
-    </w:p>
-    <w:p>
-      <w:pPr>
-        <w:rPr>
-          <w:rFonts w:hint="cs"/>
-          <w:rtl/>
-          <w:lang w:bidi="fa-IR"/>
-        </w:rPr>
-      </w:pPr>
-    </w:p>
-    <w:p>
-      <w:pPr>
-        <w:rPr>
-          <w:rFonts w:hint="cs"/>
-          <w:rtl/>
-          <w:lang w:bidi="fa-IR"/>
-        </w:rPr>
-      </w:pPr>
-    </w:p>
-    <w:p>
-      <w:pPr>
-        <w:rPr>
-          <w:rFonts w:hint="cs"/>
-          <w:rtl/>
-          <w:lang w:bidi="fa-IR"/>
-        </w:rPr>
-      </w:pPr>
-    </w:p>
-    <w:p>
-      <w:pPr>
-        <w:rPr>
-          <w:rFonts w:hint="cs"/>
-          <w:rtl/>
-          <w:lang w:bidi="fa-IR"/>
-        </w:rPr>
-      </w:pPr>
-    </w:p>
-    <w:p>
-      <w:pPr>
-        <w:rPr>
-          <w:rFonts w:hint="cs"/>
-          <w:rtl/>
-          <w:lang w:bidi="fa-IR"/>
-        </w:rPr>
-      </w:pPr>
-    </w:p>
-    <w:p>
-      <w:pPr>
-        <w:rPr>
-          <w:rFonts w:hint="cs"/>
-          <w:rtl/>
-          <w:lang w:bidi="fa-IR"/>
-        </w:rPr>
-      </w:pPr>
-    </w:p>
-    <w:p>
-      <w:pPr>
-        <w:rPr>
-          <w:rFonts w:hint="cs"/>
-          <w:rtl/>
-          <w:lang w:bidi="fa-IR"/>
-        </w:rPr>
-      </w:pPr>
-    </w:p>
-    <w:p>
-      <w:pPr>
-        <w:rPr>
-          <w:rFonts w:hint="cs"/>
-          <w:rtl/>
-          <w:lang w:bidi="fa-IR"/>
-        </w:rPr>
-      </w:pPr>
-    </w:p>
-    <w:p>
-      <w:pPr>
-        <w:rPr>
-          <w:rFonts w:hint="cs"/>
-          <w:lang w:bidi="fa-IR"/>
-        </w:rPr>
-      </w:pPr>
-    </w:p>
-    <w:p>
-      <w:pPr>
-        <w:pStyle w:val="Heading3"/>
-        <w:rPr>
-          <w:rFonts w:ascii="Times New Roman" w:hAnsi="Times New Roman" w:hint="cs"/>
-          <w:rtl/>
-          <w:lang w:bidi="fa-IR"/>
-        </w:rPr>
-      </w:pPr>
-      <w:r>
-        <w:rPr>
-          <w:rFonts w:ascii="Times New Roman" w:hAnsi="Times New Roman" w:hint="cs"/>
-          <w:rtl/>
-          <w:lang w:bidi="fa-IR"/>
-        </w:rPr>
-        <w:lastRenderedPageBreak/>
-        <w:t>مشاهده جستجوی کاربران</w:t>
-      </w:r>
-    </w:p>
-    <w:p>
-      <w:pPr>
-        <w:rPr>
-          <w:rFonts w:cs="B Mitra" w:hint="cs"/>
-          <w:sz w:val="28"/>
-          <w:szCs w:val="28"/>
-          <w:rtl/>
-          <w:lang w:bidi="fa-IR"/>
-        </w:rPr>
-      </w:pPr>
-      <w:r>
-        <w:rPr>
-          <w:rFonts w:cs="B Mitra" w:hint="cs"/>
-          <w:sz w:val="28"/>
-          <w:szCs w:val="28"/>
-          <w:rtl/>
-          <w:lang w:bidi="fa-IR"/>
         </w:rPr>
         <w:t>مدیر به بخش گزارش کاربران رفته و با وارد کردن فیلدهای نام و نام کاربری و ایمیل یا یکی از آن ها اطلاعات کاربران مورد نظر را نمایش می دهد</w:t>
       </w:r>
@@ -7031,7 +9487,7 @@
     <w:p>
       <w:pPr>
         <w:rPr>
-          <w:rFonts w:cs="B Mitra" w:hint="cs"/>
+          <w:rFonts w:cs="B Mitra"/>
           <w:sz w:val="28"/>
           <w:szCs w:val="28"/>
           <w:rtl/>
@@ -7063,7 +9519,7 @@
                     </pic:cNvPicPr>
                   </pic:nvPicPr>
                   <pic:blipFill>
-                    <a:blip r:embed="rId31">
+                    <a:blip r:embed="rId30">
                       <a:extLst>
                         <a:ext uri="{28A0092B-C50C-407E-A947-70E740481C1C}">
                           <a14:useLocalDpi xmlns:a14="http://schemas.microsoft.com/office/drawing/2010/main" val="0"/>
@@ -7098,7 +9554,7 @@
     <w:p>
       <w:pPr>
         <w:rPr>
-          <w:rFonts w:cs="B Mitra" w:hint="cs"/>
+          <w:rFonts w:cs="B Mitra"/>
           <w:sz w:val="28"/>
           <w:szCs w:val="28"/>
           <w:rtl/>
@@ -7109,7 +9565,7 @@
     <w:p>
       <w:pPr>
         <w:rPr>
-          <w:rFonts w:cs="B Mitra" w:hint="cs"/>
+          <w:rFonts w:cs="B Mitra"/>
           <w:sz w:val="28"/>
           <w:szCs w:val="28"/>
           <w:rtl/>
@@ -7120,7 +9576,7 @@
     <w:p>
       <w:pPr>
         <w:rPr>
-          <w:rFonts w:cs="B Mitra" w:hint="cs"/>
+          <w:rFonts w:cs="B Mitra"/>
           <w:sz w:val="28"/>
           <w:szCs w:val="28"/>
           <w:rtl/>
@@ -7131,7 +9587,7 @@
     <w:p>
       <w:pPr>
         <w:rPr>
-          <w:rFonts w:cs="B Mitra" w:hint="cs"/>
+          <w:rFonts w:cs="B Mitra"/>
           <w:sz w:val="28"/>
           <w:szCs w:val="28"/>
           <w:rtl/>
@@ -7142,7 +9598,7 @@
     <w:p>
       <w:pPr>
         <w:rPr>
-          <w:rFonts w:cs="B Mitra" w:hint="cs"/>
+          <w:rFonts w:cs="B Mitra"/>
           <w:sz w:val="28"/>
           <w:szCs w:val="28"/>
           <w:rtl/>
@@ -7153,7 +9609,7 @@
     <w:p>
       <w:pPr>
         <w:rPr>
-          <w:rFonts w:cs="B Mitra" w:hint="cs"/>
+          <w:rFonts w:cs="B Mitra"/>
           <w:sz w:val="28"/>
           <w:szCs w:val="28"/>
           <w:rtl/>
@@ -7164,7 +9620,7 @@
     <w:p>
       <w:pPr>
         <w:rPr>
-          <w:rFonts w:cs="B Mitra" w:hint="cs"/>
+          <w:rFonts w:cs="B Mitra"/>
           <w:sz w:val="28"/>
           <w:szCs w:val="28"/>
           <w:rtl/>
@@ -7175,7 +9631,7 @@
     <w:p>
       <w:pPr>
         <w:rPr>
-          <w:rFonts w:cs="B Mitra" w:hint="cs"/>
+          <w:rFonts w:cs="B Mitra"/>
           <w:sz w:val="28"/>
           <w:szCs w:val="28"/>
           <w:rtl/>
@@ -7186,7 +9642,7 @@
     <w:p>
       <w:pPr>
         <w:rPr>
-          <w:rFonts w:cs="B Mitra" w:hint="cs"/>
+          <w:rFonts w:cs="B Mitra"/>
           <w:sz w:val="28"/>
           <w:szCs w:val="28"/>
           <w:rtl/>
@@ -7197,7 +9653,7 @@
     <w:p>
       <w:pPr>
         <w:rPr>
-          <w:rFonts w:cs="B Mitra" w:hint="cs"/>
+          <w:rFonts w:cs="B Mitra"/>
           <w:sz w:val="28"/>
           <w:szCs w:val="28"/>
           <w:lang w:bidi="fa-IR"/>
@@ -7208,78 +9664,61 @@
       <w:pPr>
         <w:pStyle w:val="Heading3"/>
         <w:rPr>
+          <w:rFonts w:ascii="Times New Roman" w:hAnsi="Times New Roman"/>
+          <w:rtl/>
+          <w:lang w:bidi="fa-IR"/>
+        </w:rPr>
+      </w:pPr>
+      <w:bookmarkStart w:id="21" w:name="_Toc378162130"/>
+      <w:r>
+        <w:rPr>
           <w:rFonts w:ascii="Times New Roman" w:hAnsi="Times New Roman" w:hint="cs"/>
           <w:rtl/>
           <w:lang w:bidi="fa-IR"/>
         </w:rPr>
-      </w:pPr>
-      <w:r>
-        <w:rPr>
-          <w:rFonts w:ascii="Times New Roman" w:hAnsi="Times New Roman" w:hint="cs"/>
-          <w:rtl/>
-          <w:lang w:bidi="fa-IR"/>
-        </w:rPr>
-        <w:lastRenderedPageBreak/>
         <w:t>مشاهده گزارش کاربران</w:t>
       </w:r>
-    </w:p>
-    <w:p>
-      <w:pPr>
-        <w:rPr>
-          <w:rFonts w:ascii="Times New Roman" w:hAnsi="Times New Roman" w:cs="B Mitra" w:hint="cs"/>
-          <w:sz w:val="28"/>
-          <w:szCs w:val="28"/>
-          <w:rtl/>
-          <w:lang w:bidi="fa-IR"/>
-        </w:rPr>
-      </w:pPr>
-      <w:r>
-        <w:rPr>
-          <w:rFonts w:ascii="Times New Roman" w:hAnsi="Times New Roman" w:cs="B Mitra" w:hint="cs"/>
-          <w:sz w:val="28"/>
-          <w:szCs w:val="28"/>
-          <w:rtl/>
-          <w:lang w:bidi="fa-IR"/>
+      <w:bookmarkEnd w:id="21"/>
+    </w:p>
+    <w:p>
+      <w:pPr>
+        <w:pStyle w:val="mainbody"/>
+        <w:rPr>
+          <w:rtl/>
+        </w:rPr>
+      </w:pPr>
+      <w:r>
+        <w:rPr>
+          <w:rFonts w:hint="cs"/>
+          <w:rtl/>
         </w:rPr>
         <w:t xml:space="preserve">مدیر وارد صفحه مدیریت خود می شود و با وارد کردن دو تاریخ </w:t>
       </w:r>
       <w:r>
         <w:rPr>
-          <w:rFonts w:ascii="Times New Roman" w:hAnsi="Times New Roman" w:cs="B Mitra" w:hint="cs"/>
-          <w:sz w:val="28"/>
-          <w:szCs w:val="28"/>
-          <w:rtl/>
-          <w:lang w:bidi="fa-IR"/>
+          <w:rFonts w:hint="cs"/>
+          <w:rtl/>
         </w:rPr>
         <w:t xml:space="preserve">کاربرانی </w:t>
       </w:r>
       <w:r>
         <w:rPr>
-          <w:rFonts w:ascii="Times New Roman" w:hAnsi="Times New Roman" w:cs="B Mitra" w:hint="cs"/>
-          <w:sz w:val="28"/>
-          <w:szCs w:val="28"/>
-          <w:rtl/>
-          <w:lang w:bidi="fa-IR"/>
+          <w:rFonts w:hint="cs"/>
+          <w:rtl/>
         </w:rPr>
         <w:t xml:space="preserve">که بین آن دو تاریخ مذکور </w:t>
       </w:r>
       <w:r>
         <w:rPr>
-          <w:rFonts w:ascii="Times New Roman" w:hAnsi="Times New Roman" w:cs="B Mitra" w:hint="cs"/>
-          <w:sz w:val="28"/>
-          <w:szCs w:val="28"/>
-          <w:rtl/>
-          <w:lang w:bidi="fa-IR"/>
+          <w:rFonts w:hint="cs"/>
+          <w:rtl/>
         </w:rPr>
         <w:t xml:space="preserve">وارد سایت </w:t>
       </w:r>
       <w:r>
         <w:rPr>
-          <w:rFonts w:ascii="Times New Roman" w:hAnsi="Times New Roman" w:cs="B Mitra" w:hint="cs"/>
-          <w:sz w:val="28"/>
-          <w:szCs w:val="28"/>
-          <w:rtl/>
-          <w:lang w:bidi="fa-IR"/>
+          <w:rFonts w:hint="cs"/>
+          <w:rtl/>
         </w:rPr>
         <w:t xml:space="preserve"> شده اند نمایش داده شوند .</w:t>
       </w:r>
@@ -7287,7 +9726,6 @@
     <w:p>
       <w:pPr>
         <w:rPr>
-          <w:rFonts w:hint="cs"/>
           <w:rtl/>
           <w:lang w:bidi="fa-IR"/>
         </w:rPr>
@@ -7310,6 +9748,213 @@
                 <pic:pic xmlns:pic="http://schemas.openxmlformats.org/drawingml/2006/picture">
                   <pic:nvPicPr>
                     <pic:cNvPr id="0" name="Picture 5" descr="C:\Users\arash\Desktop\New Folder (2)\Ads Report.jpg"/>
+                    <pic:cNvPicPr>
+                      <a:picLocks noChangeAspect="1" noChangeArrowheads="1"/>
+                    </pic:cNvPicPr>
+                  </pic:nvPicPr>
+                  <pic:blipFill>
+                    <a:blip r:embed="rId31">
+                      <a:extLst>
+                        <a:ext uri="{28A0092B-C50C-407E-A947-70E740481C1C}">
+                          <a14:useLocalDpi xmlns:a14="http://schemas.microsoft.com/office/drawing/2010/main" val="0"/>
+                        </a:ext>
+                      </a:extLst>
+                    </a:blip>
+                    <a:srcRect/>
+                    <a:stretch>
+                      <a:fillRect/>
+                    </a:stretch>
+                  </pic:blipFill>
+                  <pic:spPr bwMode="auto">
+                    <a:xfrm>
+                      <a:off x="0" y="0"/>
+                      <a:ext cx="6114415" cy="3719195"/>
+                    </a:xfrm>
+                    <a:prstGeom prst="rect">
+                      <a:avLst/>
+                    </a:prstGeom>
+                    <a:noFill/>
+                    <a:ln>
+                      <a:noFill/>
+                    </a:ln>
+                  </pic:spPr>
+                </pic:pic>
+              </a:graphicData>
+            </a:graphic>
+          </wp:inline>
+        </w:drawing>
+      </w:r>
+    </w:p>
+    <w:p>
+      <w:pPr>
+        <w:rPr>
+          <w:rtl/>
+          <w:lang w:bidi="fa-IR"/>
+        </w:rPr>
+      </w:pPr>
+    </w:p>
+    <w:p>
+      <w:pPr>
+        <w:rPr>
+          <w:rtl/>
+          <w:lang w:bidi="fa-IR"/>
+        </w:rPr>
+      </w:pPr>
+    </w:p>
+    <w:p>
+      <w:pPr>
+        <w:rPr>
+          <w:rtl/>
+          <w:lang w:bidi="fa-IR"/>
+        </w:rPr>
+      </w:pPr>
+    </w:p>
+    <w:p>
+      <w:pPr>
+        <w:rPr>
+          <w:rtl/>
+          <w:lang w:bidi="fa-IR"/>
+        </w:rPr>
+      </w:pPr>
+    </w:p>
+    <w:p>
+      <w:pPr>
+        <w:rPr>
+          <w:rtl/>
+          <w:lang w:bidi="fa-IR"/>
+        </w:rPr>
+      </w:pPr>
+    </w:p>
+    <w:p>
+      <w:pPr>
+        <w:rPr>
+          <w:rtl/>
+          <w:lang w:bidi="fa-IR"/>
+        </w:rPr>
+      </w:pPr>
+    </w:p>
+    <w:p>
+      <w:pPr>
+        <w:rPr>
+          <w:rtl/>
+          <w:lang w:bidi="fa-IR"/>
+        </w:rPr>
+      </w:pPr>
+    </w:p>
+    <w:p>
+      <w:pPr>
+        <w:rPr>
+          <w:rtl/>
+          <w:lang w:bidi="fa-IR"/>
+        </w:rPr>
+      </w:pPr>
+    </w:p>
+    <w:p>
+      <w:pPr>
+        <w:rPr>
+          <w:rtl/>
+          <w:lang w:bidi="fa-IR"/>
+        </w:rPr>
+      </w:pPr>
+    </w:p>
+    <w:p>
+      <w:pPr>
+        <w:rPr>
+          <w:rtl/>
+          <w:lang w:bidi="fa-IR"/>
+        </w:rPr>
+      </w:pPr>
+    </w:p>
+    <w:p>
+      <w:pPr>
+        <w:rPr>
+          <w:rtl/>
+          <w:lang w:bidi="fa-IR"/>
+        </w:rPr>
+      </w:pPr>
+    </w:p>
+    <w:p>
+      <w:pPr>
+        <w:rPr>
+          <w:lang w:bidi="fa-IR"/>
+        </w:rPr>
+      </w:pPr>
+    </w:p>
+    <w:p>
+      <w:pPr>
+        <w:pStyle w:val="Heading3"/>
+        <w:rPr>
+          <w:rFonts w:ascii="Times New Roman" w:hAnsi="Times New Roman" w:hint="cs"/>
+          <w:rtl/>
+          <w:lang w:bidi="fa-IR"/>
+        </w:rPr>
+      </w:pPr>
+      <w:bookmarkStart w:id="22" w:name="_Toc378162131"/>
+      <w:r>
+        <w:rPr>
+          <w:rFonts w:ascii="Times New Roman" w:hAnsi="Times New Roman" w:hint="cs"/>
+          <w:rtl/>
+          <w:lang w:bidi="fa-IR"/>
+        </w:rPr>
+        <w:lastRenderedPageBreak/>
+        <w:t>مشاهده گزارش تبلیغات</w:t>
+      </w:r>
+      <w:bookmarkEnd w:id="22"/>
+    </w:p>
+    <w:p>
+      <w:pPr>
+        <w:rPr>
+          <w:rFonts w:hint="cs"/>
+          <w:rtl/>
+          <w:lang w:bidi="fa-IR"/>
+        </w:rPr>
+      </w:pPr>
+    </w:p>
+    <w:p>
+      <w:pPr>
+        <w:pStyle w:val="mainbody"/>
+        <w:rPr>
+          <w:rtl/>
+        </w:rPr>
+      </w:pPr>
+      <w:r>
+        <w:rPr>
+          <w:rFonts w:hint="cs"/>
+          <w:rtl/>
+        </w:rPr>
+        <w:t>مدیر وارد صفحه مدیریت خود می شود و با وارد کردن دو تاریخ تبلیغاتی که بین آن دو تاریخ مذکور اضافه شده اند نمایش داده شوند .</w:t>
+      </w:r>
+    </w:p>
+    <w:p>
+      <w:pPr>
+        <w:rPr>
+          <w:rFonts w:ascii="Times New Roman" w:hAnsi="Times New Roman" w:cs="B Mitra"/>
+          <w:noProof/>
+          <w:sz w:val="28"/>
+          <w:szCs w:val="28"/>
+          <w:rtl/>
+        </w:rPr>
+      </w:pPr>
+      <w:r>
+        <w:rPr>
+          <w:rFonts w:ascii="Times New Roman" w:hAnsi="Times New Roman" w:cs="B Mitra" w:hint="cs"/>
+          <w:noProof/>
+          <w:sz w:val="28"/>
+          <w:szCs w:val="28"/>
+        </w:rPr>
+        <w:drawing>
+          <wp:inline distT="0" distB="0" distL="0" distR="0" wp14:anchorId="725EF694" wp14:editId="4026891F">
+            <wp:extent cx="6114415" cy="3719195"/>
+            <wp:effectExtent l="0" t="0" r="0" b="0"/>
+            <wp:docPr id="17" name="Picture 17" descr="C:\Users\arash\Desktop\New Folder (2)\Ads Report.jpg"/>
+            <wp:cNvGraphicFramePr>
+              <a:graphicFrameLocks xmlns:a="http://schemas.openxmlformats.org/drawingml/2006/main" noChangeAspect="1"/>
+            </wp:cNvGraphicFramePr>
+            <a:graphic xmlns:a="http://schemas.openxmlformats.org/drawingml/2006/main">
+              <a:graphicData uri="http://schemas.openxmlformats.org/drawingml/2006/picture">
+                <pic:pic xmlns:pic="http://schemas.openxmlformats.org/drawingml/2006/picture">
+                  <pic:nvPicPr>
+                    <pic:cNvPr id="0" name="Picture 3" descr="C:\Users\arash\Desktop\New Folder (2)\Ads Report.jpg"/>
                     <pic:cNvPicPr>
                       <a:picLocks noChangeAspect="1" noChangeArrowheads="1"/>
                     </pic:cNvPicPr>
@@ -7350,220 +9995,51 @@
     <w:p>
       <w:pPr>
         <w:rPr>
-          <w:rFonts w:hint="cs"/>
-          <w:rtl/>
-          <w:lang w:bidi="fa-IR"/>
-        </w:rPr>
-      </w:pPr>
-    </w:p>
-    <w:p>
-      <w:pPr>
-        <w:rPr>
-          <w:rFonts w:hint="cs"/>
-          <w:rtl/>
-          <w:lang w:bidi="fa-IR"/>
-        </w:rPr>
-      </w:pPr>
-    </w:p>
-    <w:p>
-      <w:pPr>
-        <w:rPr>
-          <w:rFonts w:hint="cs"/>
-          <w:rtl/>
-          <w:lang w:bidi="fa-IR"/>
-        </w:rPr>
-      </w:pPr>
-    </w:p>
-    <w:p>
-      <w:pPr>
-        <w:rPr>
-          <w:rFonts w:hint="cs"/>
-          <w:rtl/>
-          <w:lang w:bidi="fa-IR"/>
-        </w:rPr>
-      </w:pPr>
-    </w:p>
-    <w:p>
-      <w:pPr>
-        <w:rPr>
-          <w:rFonts w:hint="cs"/>
-          <w:rtl/>
-          <w:lang w:bidi="fa-IR"/>
-        </w:rPr>
-      </w:pPr>
-    </w:p>
-    <w:p>
-      <w:pPr>
-        <w:rPr>
-          <w:rFonts w:hint="cs"/>
-          <w:rtl/>
-          <w:lang w:bidi="fa-IR"/>
-        </w:rPr>
-      </w:pPr>
-    </w:p>
-    <w:p>
-      <w:pPr>
-        <w:rPr>
-          <w:rFonts w:hint="cs"/>
-          <w:rtl/>
-          <w:lang w:bidi="fa-IR"/>
-        </w:rPr>
-      </w:pPr>
-    </w:p>
-    <w:p>
-      <w:pPr>
-        <w:rPr>
-          <w:rFonts w:hint="cs"/>
-          <w:rtl/>
-          <w:lang w:bidi="fa-IR"/>
-        </w:rPr>
-      </w:pPr>
-    </w:p>
-    <w:p>
-      <w:pPr>
-        <w:rPr>
-          <w:rFonts w:hint="cs"/>
-          <w:rtl/>
-          <w:lang w:bidi="fa-IR"/>
-        </w:rPr>
-      </w:pPr>
-    </w:p>
-    <w:p>
-      <w:pPr>
-        <w:rPr>
-          <w:rFonts w:hint="cs"/>
-          <w:rtl/>
-          <w:lang w:bidi="fa-IR"/>
-        </w:rPr>
-      </w:pPr>
-    </w:p>
-    <w:p>
-      <w:pPr>
-        <w:rPr>
-          <w:rFonts w:hint="cs"/>
-          <w:rtl/>
-          <w:lang w:bidi="fa-IR"/>
-        </w:rPr>
-      </w:pPr>
-    </w:p>
-    <w:p>
-      <w:pPr>
-        <w:rPr>
-          <w:rFonts w:hint="cs"/>
-          <w:lang w:bidi="fa-IR"/>
-        </w:rPr>
-      </w:pPr>
-    </w:p>
-    <w:p>
-      <w:pPr>
-        <w:pStyle w:val="Heading3"/>
-        <w:rPr>
-          <w:rFonts w:ascii="Times New Roman" w:hAnsi="Times New Roman" w:hint="cs"/>
-          <w:lang w:bidi="fa-IR"/>
-        </w:rPr>
-      </w:pPr>
-      <w:r>
-        <w:rPr>
-          <w:rFonts w:ascii="Times New Roman" w:hAnsi="Times New Roman" w:hint="cs"/>
-          <w:rtl/>
-          <w:lang w:bidi="fa-IR"/>
-        </w:rPr>
-        <w:lastRenderedPageBreak/>
-        <w:t>مشاهده گزارش تبلیغات</w:t>
-      </w:r>
-    </w:p>
-    <w:p>
-      <w:pPr>
-        <w:rPr>
-          <w:rFonts w:ascii="Times New Roman" w:hAnsi="Times New Roman" w:cs="B Mitra" w:hint="cs"/>
+          <w:rFonts w:ascii="Times New Roman" w:hAnsi="Times New Roman" w:cs="B Mitra"/>
           <w:sz w:val="28"/>
           <w:szCs w:val="28"/>
           <w:rtl/>
           <w:lang w:bidi="fa-IR"/>
         </w:rPr>
       </w:pPr>
-      <w:r>
-        <w:rPr>
-          <w:rFonts w:ascii="Times New Roman" w:hAnsi="Times New Roman" w:cs="B Mitra" w:hint="cs"/>
+    </w:p>
+    <w:p>
+      <w:pPr>
+        <w:rPr>
+          <w:rFonts w:ascii="Times New Roman" w:hAnsi="Times New Roman" w:cs="B Mitra"/>
           <w:sz w:val="28"/>
           <w:szCs w:val="28"/>
           <w:rtl/>
           <w:lang w:bidi="fa-IR"/>
         </w:rPr>
-        <w:t>مدیر وارد صفحه مدیریت خود می شود و با وارد کردن دو تاریخ تبلیغاتی که بین آن دو تاریخ مذکور اضافه شده اند نمایش داده شوند .</w:t>
-      </w:r>
-    </w:p>
-    <w:p>
-      <w:pPr>
-        <w:rPr>
-          <w:rFonts w:ascii="Times New Roman" w:hAnsi="Times New Roman" w:cs="B Mitra" w:hint="cs"/>
-          <w:noProof/>
+      </w:pPr>
+    </w:p>
+    <w:p>
+      <w:pPr>
+        <w:rPr>
+          <w:rFonts w:ascii="Times New Roman" w:hAnsi="Times New Roman" w:cs="B Mitra"/>
           <w:sz w:val="28"/>
           <w:szCs w:val="28"/>
           <w:rtl/>
-        </w:rPr>
-      </w:pPr>
-      <w:r>
-        <w:rPr>
-          <w:rFonts w:ascii="Times New Roman" w:hAnsi="Times New Roman" w:cs="B Mitra" w:hint="cs"/>
-          <w:noProof/>
+          <w:lang w:bidi="fa-IR"/>
+        </w:rPr>
+      </w:pPr>
+    </w:p>
+    <w:p>
+      <w:pPr>
+        <w:rPr>
+          <w:rFonts w:ascii="Times New Roman" w:hAnsi="Times New Roman" w:cs="B Mitra"/>
           <w:sz w:val="28"/>
           <w:szCs w:val="28"/>
-        </w:rPr>
-        <w:drawing>
-          <wp:inline distT="0" distB="0" distL="0" distR="0" wp14:anchorId="725EF694" wp14:editId="4026891F">
-            <wp:extent cx="6114415" cy="3719195"/>
-            <wp:effectExtent l="0" t="0" r="0" b="0"/>
-            <wp:docPr id="17" name="Picture 17" descr="C:\Users\arash\Desktop\New Folder (2)\Ads Report.jpg"/>
-            <wp:cNvGraphicFramePr>
-              <a:graphicFrameLocks xmlns:a="http://schemas.openxmlformats.org/drawingml/2006/main" noChangeAspect="1"/>
-            </wp:cNvGraphicFramePr>
-            <a:graphic xmlns:a="http://schemas.openxmlformats.org/drawingml/2006/main">
-              <a:graphicData uri="http://schemas.openxmlformats.org/drawingml/2006/picture">
-                <pic:pic xmlns:pic="http://schemas.openxmlformats.org/drawingml/2006/picture">
-                  <pic:nvPicPr>
-                    <pic:cNvPr id="0" name="Picture 3" descr="C:\Users\arash\Desktop\New Folder (2)\Ads Report.jpg"/>
-                    <pic:cNvPicPr>
-                      <a:picLocks noChangeAspect="1" noChangeArrowheads="1"/>
-                    </pic:cNvPicPr>
-                  </pic:nvPicPr>
-                  <pic:blipFill>
-                    <a:blip r:embed="rId33">
-                      <a:extLst>
-                        <a:ext uri="{28A0092B-C50C-407E-A947-70E740481C1C}">
-                          <a14:useLocalDpi xmlns:a14="http://schemas.microsoft.com/office/drawing/2010/main" val="0"/>
-                        </a:ext>
-                      </a:extLst>
-                    </a:blip>
-                    <a:srcRect/>
-                    <a:stretch>
-                      <a:fillRect/>
-                    </a:stretch>
-                  </pic:blipFill>
-                  <pic:spPr bwMode="auto">
-                    <a:xfrm>
-                      <a:off x="0" y="0"/>
-                      <a:ext cx="6114415" cy="3719195"/>
-                    </a:xfrm>
-                    <a:prstGeom prst="rect">
-                      <a:avLst/>
-                    </a:prstGeom>
-                    <a:noFill/>
-                    <a:ln>
-                      <a:noFill/>
-                    </a:ln>
-                  </pic:spPr>
-                </pic:pic>
-              </a:graphicData>
-            </a:graphic>
-          </wp:inline>
-        </w:drawing>
-      </w:r>
-    </w:p>
-    <w:p>
-      <w:pPr>
-        <w:rPr>
-          <w:rFonts w:ascii="Times New Roman" w:hAnsi="Times New Roman" w:cs="B Mitra" w:hint="cs"/>
+          <w:rtl/>
+          <w:lang w:bidi="fa-IR"/>
+        </w:rPr>
+      </w:pPr>
+    </w:p>
+    <w:p>
+      <w:pPr>
+        <w:rPr>
+          <w:rFonts w:ascii="Times New Roman" w:hAnsi="Times New Roman" w:cs="B Mitra"/>
           <w:sz w:val="28"/>
           <w:szCs w:val="28"/>
           <w:rtl/>
@@ -7574,7 +10050,7 @@
     <w:p>
       <w:pPr>
         <w:rPr>
-          <w:rFonts w:ascii="Times New Roman" w:hAnsi="Times New Roman" w:cs="B Mitra" w:hint="cs"/>
+          <w:rFonts w:ascii="Times New Roman" w:hAnsi="Times New Roman" w:cs="B Mitra"/>
           <w:sz w:val="28"/>
           <w:szCs w:val="28"/>
           <w:rtl/>
@@ -7585,7 +10061,7 @@
     <w:p>
       <w:pPr>
         <w:rPr>
-          <w:rFonts w:ascii="Times New Roman" w:hAnsi="Times New Roman" w:cs="B Mitra" w:hint="cs"/>
+          <w:rFonts w:ascii="Times New Roman" w:hAnsi="Times New Roman" w:cs="B Mitra"/>
           <w:sz w:val="28"/>
           <w:szCs w:val="28"/>
           <w:rtl/>
@@ -7596,7 +10072,7 @@
     <w:p>
       <w:pPr>
         <w:rPr>
-          <w:rFonts w:ascii="Times New Roman" w:hAnsi="Times New Roman" w:cs="B Mitra" w:hint="cs"/>
+          <w:rFonts w:ascii="Times New Roman" w:hAnsi="Times New Roman" w:cs="B Mitra"/>
           <w:sz w:val="28"/>
           <w:szCs w:val="28"/>
           <w:rtl/>
@@ -7607,7 +10083,7 @@
     <w:p>
       <w:pPr>
         <w:rPr>
-          <w:rFonts w:ascii="Times New Roman" w:hAnsi="Times New Roman" w:cs="B Mitra" w:hint="cs"/>
+          <w:rFonts w:ascii="Times New Roman" w:hAnsi="Times New Roman" w:cs="B Mitra"/>
           <w:sz w:val="28"/>
           <w:szCs w:val="28"/>
           <w:rtl/>
@@ -7618,51 +10094,7 @@
     <w:p>
       <w:pPr>
         <w:rPr>
-          <w:rFonts w:ascii="Times New Roman" w:hAnsi="Times New Roman" w:cs="B Mitra" w:hint="cs"/>
-          <w:sz w:val="28"/>
-          <w:szCs w:val="28"/>
-          <w:rtl/>
-          <w:lang w:bidi="fa-IR"/>
-        </w:rPr>
-      </w:pPr>
-    </w:p>
-    <w:p>
-      <w:pPr>
-        <w:rPr>
-          <w:rFonts w:ascii="Times New Roman" w:hAnsi="Times New Roman" w:cs="B Mitra" w:hint="cs"/>
-          <w:sz w:val="28"/>
-          <w:szCs w:val="28"/>
-          <w:rtl/>
-          <w:lang w:bidi="fa-IR"/>
-        </w:rPr>
-      </w:pPr>
-    </w:p>
-    <w:p>
-      <w:pPr>
-        <w:rPr>
-          <w:rFonts w:ascii="Times New Roman" w:hAnsi="Times New Roman" w:cs="B Mitra" w:hint="cs"/>
-          <w:sz w:val="28"/>
-          <w:szCs w:val="28"/>
-          <w:rtl/>
-          <w:lang w:bidi="fa-IR"/>
-        </w:rPr>
-      </w:pPr>
-    </w:p>
-    <w:p>
-      <w:pPr>
-        <w:rPr>
-          <w:rFonts w:ascii="Times New Roman" w:hAnsi="Times New Roman" w:cs="B Mitra" w:hint="cs"/>
-          <w:sz w:val="28"/>
-          <w:szCs w:val="28"/>
-          <w:rtl/>
-          <w:lang w:bidi="fa-IR"/>
-        </w:rPr>
-      </w:pPr>
-    </w:p>
-    <w:p>
-      <w:pPr>
-        <w:rPr>
-          <w:rFonts w:ascii="Times New Roman" w:hAnsi="Times New Roman" w:cs="B Mitra" w:hint="cs"/>
+          <w:rFonts w:ascii="Times New Roman" w:hAnsi="Times New Roman" w:cs="B Mitra"/>
           <w:sz w:val="28"/>
           <w:szCs w:val="28"/>
           <w:lang w:bidi="fa-IR"/>
@@ -7673,11 +10105,12 @@
       <w:pPr>
         <w:pStyle w:val="Heading3"/>
         <w:rPr>
-          <w:rFonts w:ascii="Times New Roman" w:hAnsi="Times New Roman" w:hint="cs"/>
+          <w:rFonts w:ascii="Times New Roman" w:hAnsi="Times New Roman"/>
           <w:rtl/>
           <w:lang w:bidi="fa-IR"/>
         </w:rPr>
       </w:pPr>
+      <w:bookmarkStart w:id="23" w:name="_Toc378162132"/>
       <w:r>
         <w:rPr>
           <w:rFonts w:ascii="Times New Roman" w:hAnsi="Times New Roman" w:hint="cs"/>
@@ -7687,24 +10120,19 @@
         <w:lastRenderedPageBreak/>
         <w:t>ارسال پیام</w:t>
       </w:r>
-    </w:p>
-    <w:p>
-      <w:pPr>
-        <w:rPr>
-          <w:rFonts w:cs="B Mitra" w:hint="cs"/>
-          <w:sz w:val="28"/>
-          <w:szCs w:val="28"/>
-          <w:rtl/>
-          <w:lang w:bidi="fa-IR"/>
-        </w:rPr>
-      </w:pPr>
-      <w:r>
-        <w:rPr>
-          <w:rFonts w:cs="B Mitra" w:hint="cs"/>
-          <w:sz w:val="28"/>
-          <w:szCs w:val="28"/>
-          <w:rtl/>
-          <w:lang w:bidi="fa-IR"/>
+      <w:bookmarkEnd w:id="23"/>
+    </w:p>
+    <w:p>
+      <w:pPr>
+        <w:pStyle w:val="mainbody"/>
+        <w:rPr>
+          <w:rtl/>
+        </w:rPr>
+      </w:pPr>
+      <w:r>
+        <w:rPr>
+          <w:rFonts w:hint="cs"/>
+          <w:rtl/>
         </w:rPr>
         <w:t>کاربر وارد صفحه کاربری خود می شود و برای ارتباط با دیگر کاربران دکمه ارسال پیغام را فشار می دهد و با زدن نام کاربری گیرنده و پیغام مورد نظر ، پیغام خود را ارسال می کند</w:t>
       </w:r>
@@ -7712,7 +10140,6 @@
     <w:p>
       <w:pPr>
         <w:rPr>
-          <w:rFonts w:hint="cs"/>
           <w:rtl/>
           <w:lang w:bidi="fa-IR"/>
         </w:rPr>
@@ -7740,7 +10167,7 @@
                     </pic:cNvPicPr>
                   </pic:nvPicPr>
                   <pic:blipFill>
-                    <a:blip r:embed="rId34">
+                    <a:blip r:embed="rId33">
                       <a:extLst>
                         <a:ext uri="{28A0092B-C50C-407E-A947-70E740481C1C}">
                           <a14:useLocalDpi xmlns:a14="http://schemas.microsoft.com/office/drawing/2010/main" val="0"/>
@@ -7775,17 +10202,266 @@
     <w:p>
       <w:pPr>
         <w:rPr>
+          <w:rtl/>
+          <w:lang w:bidi="fa-IR"/>
+        </w:rPr>
+      </w:pPr>
+    </w:p>
+    <w:p>
+      <w:pPr>
+        <w:rPr>
+          <w:rtl/>
+          <w:lang w:bidi="fa-IR"/>
+        </w:rPr>
+      </w:pPr>
+    </w:p>
+    <w:p>
+      <w:pPr>
+        <w:rPr>
+          <w:rtl/>
+          <w:lang w:bidi="fa-IR"/>
+        </w:rPr>
+      </w:pPr>
+    </w:p>
+    <w:p>
+      <w:pPr>
+        <w:rPr>
+          <w:rtl/>
+          <w:lang w:bidi="fa-IR"/>
+        </w:rPr>
+      </w:pPr>
+    </w:p>
+    <w:p>
+      <w:pPr>
+        <w:rPr>
+          <w:rtl/>
+          <w:lang w:bidi="fa-IR"/>
+        </w:rPr>
+      </w:pPr>
+    </w:p>
+    <w:p>
+      <w:pPr>
+        <w:rPr>
+          <w:rtl/>
+          <w:lang w:bidi="fa-IR"/>
+        </w:rPr>
+      </w:pPr>
+    </w:p>
+    <w:p>
+      <w:pPr>
+        <w:rPr>
+          <w:rtl/>
+          <w:lang w:bidi="fa-IR"/>
+        </w:rPr>
+      </w:pPr>
+    </w:p>
+    <w:p>
+      <w:pPr>
+        <w:rPr>
+          <w:rtl/>
+          <w:lang w:bidi="fa-IR"/>
+        </w:rPr>
+      </w:pPr>
+    </w:p>
+    <w:p>
+      <w:pPr>
+        <w:rPr>
+          <w:rtl/>
+          <w:lang w:bidi="fa-IR"/>
+        </w:rPr>
+      </w:pPr>
+    </w:p>
+    <w:p>
+      <w:pPr>
+        <w:rPr>
+          <w:rtl/>
+          <w:lang w:bidi="fa-IR"/>
+        </w:rPr>
+      </w:pPr>
+    </w:p>
+    <w:p>
+      <w:pPr>
+        <w:rPr>
+          <w:rtl/>
+          <w:lang w:bidi="fa-IR"/>
+        </w:rPr>
+      </w:pPr>
+    </w:p>
+    <w:p>
+      <w:pPr>
+        <w:rPr>
+          <w:rtl/>
+          <w:lang w:bidi="fa-IR"/>
+        </w:rPr>
+      </w:pPr>
+    </w:p>
+    <w:p>
+      <w:pPr>
+        <w:rPr>
+          <w:rtl/>
+          <w:lang w:bidi="fa-IR"/>
+        </w:rPr>
+      </w:pPr>
+    </w:p>
+    <w:p>
+      <w:pPr>
+        <w:rPr>
+          <w:rtl/>
+          <w:lang w:bidi="fa-IR"/>
+        </w:rPr>
+      </w:pPr>
+    </w:p>
+    <w:p>
+      <w:pPr>
+        <w:rPr>
+          <w:lang w:bidi="fa-IR"/>
+        </w:rPr>
+      </w:pPr>
+    </w:p>
+    <w:p>
+      <w:pPr>
+        <w:pStyle w:val="Heading3"/>
+        <w:rPr>
+          <w:rFonts w:ascii="Times New Roman" w:hAnsi="Times New Roman"/>
+          <w:rtl/>
+          <w:lang w:bidi="fa-IR"/>
+        </w:rPr>
+      </w:pPr>
+      <w:bookmarkStart w:id="24" w:name="_Toc378162133"/>
+      <w:r>
+        <w:rPr>
+          <w:rFonts w:ascii="Times New Roman" w:hAnsi="Times New Roman" w:hint="cs"/>
+          <w:rtl/>
+          <w:lang w:bidi="fa-IR"/>
+        </w:rPr>
+        <w:lastRenderedPageBreak/>
+        <w:t>مشاهده تبلیغ ها بر اساس استان</w:t>
+      </w:r>
+      <w:bookmarkEnd w:id="24"/>
+    </w:p>
+    <w:p>
+      <w:pPr>
+        <w:rPr>
+          <w:rtl/>
+          <w:lang w:bidi="fa-IR"/>
+        </w:rPr>
+      </w:pPr>
+    </w:p>
+    <w:p>
+      <w:pPr>
+        <w:pStyle w:val="mainbody"/>
+        <w:rPr>
+          <w:rtl/>
+        </w:rPr>
+      </w:pPr>
+      <w:r>
+        <w:rPr>
           <w:rFonts w:hint="cs"/>
           <w:rtl/>
+        </w:rPr>
+        <w:t>کاربر می تواند به تفکیک استان مورد نظر خود ، تبلیغاتی را که مرتبط با آن استان است را مشاهده نماید .</w:t>
+      </w:r>
+    </w:p>
+    <w:p>
+      <w:pPr>
+        <w:rPr>
+          <w:rFonts w:cs="B Mitra"/>
+          <w:sz w:val="28"/>
+          <w:szCs w:val="28"/>
           <w:lang w:bidi="fa-IR"/>
         </w:rPr>
       </w:pPr>
-    </w:p>
-    <w:p>
-      <w:pPr>
+      <w:r>
+        <w:rPr>
+          <w:rFonts w:cs="Arial"/>
+          <w:noProof/>
+          <w:rtl/>
+        </w:rPr>
+        <w:drawing>
+          <wp:inline distT="0" distB="0" distL="0" distR="0" wp14:anchorId="6EF30275" wp14:editId="7BB23032">
+            <wp:extent cx="5035550" cy="8229600"/>
+            <wp:effectExtent l="0" t="0" r="0" b="0"/>
+            <wp:docPr id="25" name="Picture 25"/>
+            <wp:cNvGraphicFramePr>
+              <a:graphicFrameLocks xmlns:a="http://schemas.openxmlformats.org/drawingml/2006/main" noChangeAspect="1"/>
+            </wp:cNvGraphicFramePr>
+            <a:graphic xmlns:a="http://schemas.openxmlformats.org/drawingml/2006/main">
+              <a:graphicData uri="http://schemas.openxmlformats.org/drawingml/2006/picture">
+                <pic:pic xmlns:pic="http://schemas.openxmlformats.org/drawingml/2006/picture">
+                  <pic:nvPicPr>
+                    <pic:cNvPr id="0" name=""/>
+                    <pic:cNvPicPr/>
+                  </pic:nvPicPr>
+                  <pic:blipFill>
+                    <a:blip r:embed="rId34"/>
+                    <a:stretch>
+                      <a:fillRect/>
+                    </a:stretch>
+                  </pic:blipFill>
+                  <pic:spPr>
+                    <a:xfrm>
+                      <a:off x="0" y="0"/>
+                      <a:ext cx="5035550" cy="8229600"/>
+                    </a:xfrm>
+                    <a:prstGeom prst="rect">
+                      <a:avLst/>
+                    </a:prstGeom>
+                  </pic:spPr>
+                </pic:pic>
+              </a:graphicData>
+            </a:graphic>
+          </wp:inline>
+        </w:drawing>
+      </w:r>
+    </w:p>
+    <w:p>
+      <w:pPr>
+        <w:pStyle w:val="Heading3"/>
+        <w:rPr>
+          <w:rFonts w:ascii="Times New Roman" w:hAnsi="Times New Roman"/>
+          <w:rtl/>
+          <w:lang w:bidi="fa-IR"/>
+        </w:rPr>
+      </w:pPr>
+      <w:bookmarkStart w:id="25" w:name="_Toc378162134"/>
+      <w:r>
+        <w:rPr>
+          <w:rFonts w:ascii="Times New Roman" w:hAnsi="Times New Roman" w:hint="cs"/>
+          <w:rtl/>
+          <w:lang w:bidi="fa-IR"/>
+        </w:rPr>
+        <w:lastRenderedPageBreak/>
+        <w:t>مدیریت استان ها</w:t>
+      </w:r>
+      <w:bookmarkEnd w:id="25"/>
+    </w:p>
+    <w:p>
+      <w:pPr>
+        <w:rPr>
+          <w:rtl/>
+          <w:lang w:bidi="fa-IR"/>
+        </w:rPr>
+      </w:pPr>
+    </w:p>
+    <w:p>
+      <w:pPr>
+        <w:pStyle w:val="mainbody"/>
+        <w:rPr>
+          <w:rtl/>
+        </w:rPr>
+      </w:pPr>
+      <w:r>
         <w:rPr>
           <w:rFonts w:hint="cs"/>
           <w:rtl/>
+        </w:rPr>
+        <w:t>در این قسمت مدیر سایت می تواند استان جدید اضافه و یا حذف کند هم چنین می تواند شهر جدیدی به استان های ثبت شده اضافه کند.</w:t>
+      </w:r>
+    </w:p>
+    <w:p>
+      <w:pPr>
+        <w:rPr>
+          <w:rtl/>
           <w:lang w:bidi="fa-IR"/>
         </w:rPr>
       </w:pPr>
@@ -7793,118 +10469,546 @@
     <w:p>
       <w:pPr>
         <w:rPr>
+          <w:rtl/>
+          <w:lang w:bidi="fa-IR"/>
+        </w:rPr>
+      </w:pPr>
+      <w:r>
+        <w:rPr>
+          <w:rFonts w:cs="Arial"/>
+          <w:noProof/>
+          <w:rtl/>
+        </w:rPr>
+        <w:drawing>
+          <wp:inline distT="0" distB="0" distL="0" distR="0" wp14:anchorId="05D692A0" wp14:editId="6461C057">
+            <wp:extent cx="5943600" cy="4950460"/>
+            <wp:effectExtent l="0" t="0" r="0" b="2540"/>
+            <wp:docPr id="27" name="Picture 27"/>
+            <wp:cNvGraphicFramePr>
+              <a:graphicFrameLocks xmlns:a="http://schemas.openxmlformats.org/drawingml/2006/main" noChangeAspect="1"/>
+            </wp:cNvGraphicFramePr>
+            <a:graphic xmlns:a="http://schemas.openxmlformats.org/drawingml/2006/main">
+              <a:graphicData uri="http://schemas.openxmlformats.org/drawingml/2006/picture">
+                <pic:pic xmlns:pic="http://schemas.openxmlformats.org/drawingml/2006/picture">
+                  <pic:nvPicPr>
+                    <pic:cNvPr id="0" name=""/>
+                    <pic:cNvPicPr/>
+                  </pic:nvPicPr>
+                  <pic:blipFill>
+                    <a:blip r:embed="rId35"/>
+                    <a:stretch>
+                      <a:fillRect/>
+                    </a:stretch>
+                  </pic:blipFill>
+                  <pic:spPr>
+                    <a:xfrm>
+                      <a:off x="0" y="0"/>
+                      <a:ext cx="5943600" cy="4950460"/>
+                    </a:xfrm>
+                    <a:prstGeom prst="rect">
+                      <a:avLst/>
+                    </a:prstGeom>
+                  </pic:spPr>
+                </pic:pic>
+              </a:graphicData>
+            </a:graphic>
+          </wp:inline>
+        </w:drawing>
+      </w:r>
+    </w:p>
+    <w:p>
+      <w:pPr>
+        <w:rPr>
+          <w:rtl/>
+          <w:lang w:bidi="fa-IR"/>
+        </w:rPr>
+      </w:pPr>
+    </w:p>
+    <w:p>
+      <w:pPr>
+        <w:rPr>
+          <w:rtl/>
+          <w:lang w:bidi="fa-IR"/>
+        </w:rPr>
+      </w:pPr>
+    </w:p>
+    <w:p>
+      <w:pPr>
+        <w:rPr>
+          <w:rtl/>
+          <w:lang w:bidi="fa-IR"/>
+        </w:rPr>
+      </w:pPr>
+    </w:p>
+    <w:p>
+      <w:pPr>
+        <w:rPr>
+          <w:rtl/>
+          <w:lang w:bidi="fa-IR"/>
+        </w:rPr>
+      </w:pPr>
+    </w:p>
+    <w:p>
+      <w:pPr>
+        <w:rPr>
+          <w:rtl/>
+          <w:lang w:bidi="fa-IR"/>
+        </w:rPr>
+      </w:pPr>
+    </w:p>
+    <w:p>
+      <w:pPr>
+        <w:rPr>
+          <w:rtl/>
+          <w:lang w:bidi="fa-IR"/>
+        </w:rPr>
+      </w:pPr>
+    </w:p>
+    <w:p>
+      <w:pPr>
+        <w:rPr>
+          <w:rtl/>
+          <w:lang w:bidi="fa-IR"/>
+        </w:rPr>
+      </w:pPr>
+    </w:p>
+    <w:p>
+      <w:pPr>
+        <w:rPr>
+          <w:lang w:bidi="fa-IR"/>
+        </w:rPr>
+      </w:pPr>
+    </w:p>
+    <w:p>
+      <w:pPr>
+        <w:pStyle w:val="Heading3"/>
+        <w:rPr>
+          <w:rFonts w:ascii="Times New Roman" w:hAnsi="Times New Roman"/>
+          <w:rtl/>
+          <w:lang w:bidi="fa-IR"/>
+        </w:rPr>
+      </w:pPr>
+      <w:bookmarkStart w:id="26" w:name="_Toc378162135"/>
+      <w:r>
+        <w:rPr>
+          <w:rFonts w:ascii="Times New Roman" w:hAnsi="Times New Roman" w:hint="cs"/>
+          <w:rtl/>
+          <w:lang w:bidi="fa-IR"/>
+        </w:rPr>
+        <w:lastRenderedPageBreak/>
+        <w:t>رتبه دهی به آگهی ها</w:t>
+      </w:r>
+      <w:bookmarkEnd w:id="26"/>
+    </w:p>
+    <w:p>
+      <w:pPr>
+        <w:rPr>
+          <w:rtl/>
+          <w:lang w:bidi="fa-IR"/>
+        </w:rPr>
+      </w:pPr>
+    </w:p>
+    <w:p>
+      <w:pPr>
+        <w:pStyle w:val="mainbody"/>
+        <w:rPr>
+          <w:rtl/>
+        </w:rPr>
+      </w:pPr>
+      <w:r>
+        <w:rPr>
           <w:rFonts w:hint="cs"/>
           <w:rtl/>
+        </w:rPr>
+        <w:t>کاربر بعد از دیدن تبلیغ مورد نظر می تواند به آن تبلیغ امتیازی از یک تا پنج بدهد .</w:t>
+      </w:r>
+    </w:p>
+    <w:p>
+      <w:pPr>
+        <w:rPr>
+          <w:rtl/>
           <w:lang w:bidi="fa-IR"/>
         </w:rPr>
       </w:pPr>
-    </w:p>
-    <w:p>
-      <w:pPr>
+      <w:r>
+        <w:rPr>
+          <w:rFonts w:cs="Arial"/>
+          <w:noProof/>
+          <w:rtl/>
+        </w:rPr>
+        <w:drawing>
+          <wp:inline distT="0" distB="0" distL="0" distR="0" wp14:anchorId="65E1757F" wp14:editId="701F6522">
+            <wp:extent cx="5943600" cy="4252595"/>
+            <wp:effectExtent l="0" t="0" r="0" b="0"/>
+            <wp:docPr id="31" name="Picture 31"/>
+            <wp:cNvGraphicFramePr>
+              <a:graphicFrameLocks xmlns:a="http://schemas.openxmlformats.org/drawingml/2006/main" noChangeAspect="1"/>
+            </wp:cNvGraphicFramePr>
+            <a:graphic xmlns:a="http://schemas.openxmlformats.org/drawingml/2006/main">
+              <a:graphicData uri="http://schemas.openxmlformats.org/drawingml/2006/picture">
+                <pic:pic xmlns:pic="http://schemas.openxmlformats.org/drawingml/2006/picture">
+                  <pic:nvPicPr>
+                    <pic:cNvPr id="0" name=""/>
+                    <pic:cNvPicPr/>
+                  </pic:nvPicPr>
+                  <pic:blipFill>
+                    <a:blip r:embed="rId36"/>
+                    <a:stretch>
+                      <a:fillRect/>
+                    </a:stretch>
+                  </pic:blipFill>
+                  <pic:spPr>
+                    <a:xfrm>
+                      <a:off x="0" y="0"/>
+                      <a:ext cx="5943600" cy="4252595"/>
+                    </a:xfrm>
+                    <a:prstGeom prst="rect">
+                      <a:avLst/>
+                    </a:prstGeom>
+                  </pic:spPr>
+                </pic:pic>
+              </a:graphicData>
+            </a:graphic>
+          </wp:inline>
+        </w:drawing>
+      </w:r>
+    </w:p>
+    <w:p>
+      <w:pPr>
+        <w:rPr>
+          <w:sz w:val="16"/>
+          <w:szCs w:val="16"/>
+          <w:lang w:bidi="fa-IR"/>
+        </w:rPr>
+      </w:pPr>
+    </w:p>
+    <w:p>
+      <w:pPr>
+        <w:pStyle w:val="Heading3"/>
+        <w:rPr>
+          <w:rFonts w:ascii="Times New Roman" w:hAnsi="Times New Roman"/>
+          <w:rtl/>
+          <w:lang w:bidi="fa-IR"/>
+        </w:rPr>
+      </w:pPr>
+      <w:bookmarkStart w:id="27" w:name="_Toc378162136"/>
+      <w:r>
+        <w:rPr>
+          <w:rFonts w:ascii="Times New Roman" w:hAnsi="Times New Roman" w:hint="cs"/>
+          <w:rtl/>
+          <w:lang w:bidi="fa-IR"/>
+        </w:rPr>
+        <w:t>مشاهده صفحه کاربری</w:t>
+      </w:r>
+      <w:bookmarkEnd w:id="27"/>
+    </w:p>
+    <w:p>
+      <w:pPr>
+        <w:rPr>
+          <w:sz w:val="2"/>
+          <w:szCs w:val="2"/>
+          <w:rtl/>
+          <w:lang w:bidi="fa-IR"/>
+        </w:rPr>
+      </w:pPr>
+    </w:p>
+    <w:p>
+      <w:pPr>
+        <w:rPr>
+          <w:rFonts w:cs="B Mitra"/>
+          <w:sz w:val="28"/>
+          <w:szCs w:val="28"/>
+          <w:rtl/>
+          <w:lang w:bidi="fa-IR"/>
+        </w:rPr>
+      </w:pPr>
+      <w:r>
+        <w:rPr>
+          <w:rFonts w:cs="B Mitra" w:hint="cs"/>
+          <w:sz w:val="28"/>
+          <w:szCs w:val="28"/>
+          <w:rtl/>
+          <w:lang w:bidi="fa-IR"/>
+        </w:rPr>
+        <w:t>کاربر می تواند صفحه کاربری خود را مشاهده کند</w:t>
+      </w:r>
+    </w:p>
+    <w:p>
+      <w:pPr>
+        <w:rPr>
+          <w:lang w:bidi="fa-IR"/>
+        </w:rPr>
+      </w:pPr>
+      <w:r>
+        <w:rPr>
+          <w:rFonts w:cs="Arial"/>
+          <w:noProof/>
+          <w:rtl/>
+        </w:rPr>
+        <w:lastRenderedPageBreak/>
+        <w:drawing>
+          <wp:inline distT="0" distB="0" distL="0" distR="0" wp14:anchorId="0CD94E0D" wp14:editId="413005E6">
+            <wp:extent cx="5943600" cy="2907030"/>
+            <wp:effectExtent l="0" t="0" r="0" b="7620"/>
+            <wp:docPr id="32" name="Picture 32"/>
+            <wp:cNvGraphicFramePr>
+              <a:graphicFrameLocks xmlns:a="http://schemas.openxmlformats.org/drawingml/2006/main" noChangeAspect="1"/>
+            </wp:cNvGraphicFramePr>
+            <a:graphic xmlns:a="http://schemas.openxmlformats.org/drawingml/2006/main">
+              <a:graphicData uri="http://schemas.openxmlformats.org/drawingml/2006/picture">
+                <pic:pic xmlns:pic="http://schemas.openxmlformats.org/drawingml/2006/picture">
+                  <pic:nvPicPr>
+                    <pic:cNvPr id="0" name=""/>
+                    <pic:cNvPicPr/>
+                  </pic:nvPicPr>
+                  <pic:blipFill>
+                    <a:blip r:embed="rId37"/>
+                    <a:stretch>
+                      <a:fillRect/>
+                    </a:stretch>
+                  </pic:blipFill>
+                  <pic:spPr>
+                    <a:xfrm>
+                      <a:off x="0" y="0"/>
+                      <a:ext cx="5943600" cy="2907030"/>
+                    </a:xfrm>
+                    <a:prstGeom prst="rect">
+                      <a:avLst/>
+                    </a:prstGeom>
+                  </pic:spPr>
+                </pic:pic>
+              </a:graphicData>
+            </a:graphic>
+          </wp:inline>
+        </w:drawing>
+      </w:r>
+    </w:p>
+    <w:p>
+      <w:pPr>
+        <w:pStyle w:val="Heading3"/>
+        <w:rPr>
+          <w:rFonts w:ascii="Times New Roman" w:hAnsi="Times New Roman"/>
+          <w:rtl/>
+          <w:lang w:bidi="fa-IR"/>
+        </w:rPr>
+      </w:pPr>
+      <w:bookmarkStart w:id="28" w:name="_Toc378162137"/>
+      <w:r>
+        <w:rPr>
+          <w:rFonts w:ascii="Times New Roman" w:hAnsi="Times New Roman" w:hint="cs"/>
+          <w:rtl/>
+          <w:lang w:bidi="fa-IR"/>
+        </w:rPr>
+        <w:t>تایید یا عدم تایید نظر کاربر</w:t>
+      </w:r>
+      <w:bookmarkEnd w:id="28"/>
+    </w:p>
+    <w:p>
+      <w:pPr>
+        <w:rPr>
+          <w:rtl/>
+          <w:lang w:bidi="fa-IR"/>
+        </w:rPr>
+      </w:pPr>
+    </w:p>
+    <w:p>
+      <w:pPr>
+        <w:pStyle w:val="mainbody"/>
+        <w:rPr>
+          <w:rtl/>
+        </w:rPr>
+      </w:pPr>
+      <w:r>
         <w:rPr>
           <w:rFonts w:hint="cs"/>
           <w:rtl/>
+        </w:rPr>
+        <w:t xml:space="preserve">مدیر سایت می تواند به بخش تایید یا عدم تایید نظرات کاربران رفته و با تایید نظر مورد نظر آن را در سایت و زیر تبلیغ مورد نظر به نمایش در بیاورد </w:t>
+      </w:r>
+    </w:p>
+    <w:p>
+      <w:pPr>
+        <w:pStyle w:val="mainbody"/>
+        <w:rPr>
+          <w:rtl/>
+        </w:rPr>
+      </w:pPr>
+      <w:r>
+        <w:rPr>
+          <w:noProof/>
+          <w:rtl/>
+          <w:lang w:bidi="ar-SA"/>
+        </w:rPr>
+        <w:lastRenderedPageBreak/>
+        <w:drawing>
+          <wp:inline distT="0" distB="0" distL="0" distR="0" wp14:anchorId="2A01C9B7" wp14:editId="21A44CAC">
+            <wp:extent cx="5943600" cy="6245860"/>
+            <wp:effectExtent l="0" t="0" r="0" b="2540"/>
+            <wp:docPr id="33" name="Picture 33"/>
+            <wp:cNvGraphicFramePr>
+              <a:graphicFrameLocks xmlns:a="http://schemas.openxmlformats.org/drawingml/2006/main" noChangeAspect="1"/>
+            </wp:cNvGraphicFramePr>
+            <a:graphic xmlns:a="http://schemas.openxmlformats.org/drawingml/2006/main">
+              <a:graphicData uri="http://schemas.openxmlformats.org/drawingml/2006/picture">
+                <pic:pic xmlns:pic="http://schemas.openxmlformats.org/drawingml/2006/picture">
+                  <pic:nvPicPr>
+                    <pic:cNvPr id="0" name=""/>
+                    <pic:cNvPicPr/>
+                  </pic:nvPicPr>
+                  <pic:blipFill>
+                    <a:blip r:embed="rId38"/>
+                    <a:stretch>
+                      <a:fillRect/>
+                    </a:stretch>
+                  </pic:blipFill>
+                  <pic:spPr>
+                    <a:xfrm>
+                      <a:off x="0" y="0"/>
+                      <a:ext cx="5943600" cy="6245860"/>
+                    </a:xfrm>
+                    <a:prstGeom prst="rect">
+                      <a:avLst/>
+                    </a:prstGeom>
+                  </pic:spPr>
+                </pic:pic>
+              </a:graphicData>
+            </a:graphic>
+          </wp:inline>
+        </w:drawing>
+      </w:r>
+    </w:p>
+    <w:p>
+      <w:pPr>
+        <w:pStyle w:val="mainbody"/>
+        <w:rPr>
+          <w:rtl/>
+        </w:rPr>
+      </w:pPr>
+    </w:p>
+    <w:p>
+      <w:pPr>
+        <w:pStyle w:val="mainbody"/>
+        <w:rPr>
+          <w:rtl/>
+        </w:rPr>
+      </w:pPr>
+    </w:p>
+    <w:p>
+      <w:pPr>
+        <w:pStyle w:val="mainbody"/>
+      </w:pPr>
+    </w:p>
+    <w:p>
+      <w:pPr>
+        <w:pStyle w:val="Heading3"/>
+        <w:rPr>
+          <w:rFonts w:ascii="Times New Roman" w:hAnsi="Times New Roman"/>
+          <w:rtl/>
           <w:lang w:bidi="fa-IR"/>
         </w:rPr>
       </w:pPr>
-    </w:p>
-    <w:p>
-      <w:pPr>
+      <w:bookmarkStart w:id="29" w:name="_Toc378162138"/>
+      <w:r>
+        <w:rPr>
+          <w:rFonts w:ascii="Times New Roman" w:hAnsi="Times New Roman" w:hint="cs"/>
+          <w:rtl/>
+          <w:lang w:bidi="fa-IR"/>
+        </w:rPr>
+        <w:t>مشاهده تیکت</w:t>
+      </w:r>
+      <w:bookmarkEnd w:id="29"/>
+    </w:p>
+    <w:p>
+      <w:pPr>
+        <w:pStyle w:val="mainbody"/>
+        <w:rPr>
+          <w:rtl/>
+        </w:rPr>
+      </w:pPr>
+      <w:r>
         <w:rPr>
           <w:rFonts w:hint="cs"/>
           <w:rtl/>
+        </w:rPr>
+        <w:t>کاربر از لیست تیکت های دریافتی خود یکی از تیکت ها را انتخاب می کند و متن تیکت نمایش داده می شود</w:t>
+      </w:r>
+    </w:p>
+    <w:p>
+      <w:pPr>
+        <w:pStyle w:val="mainbody"/>
+        <w:rPr>
+          <w:rFonts w:hint="cs"/>
+          <w:rtl/>
+        </w:rPr>
+      </w:pPr>
+      <w:r>
+        <w:rPr>
+          <w:noProof/>
+          <w:rtl/>
+          <w:lang w:bidi="ar-SA"/>
+        </w:rPr>
+        <w:lastRenderedPageBreak/>
+        <w:drawing>
+          <wp:inline distT="0" distB="0" distL="0" distR="0" wp14:anchorId="69382381" wp14:editId="6A1DEA79">
+            <wp:extent cx="4307840" cy="8229600"/>
+            <wp:effectExtent l="0" t="0" r="0" b="0"/>
+            <wp:docPr id="34" name="Picture 34"/>
+            <wp:cNvGraphicFramePr>
+              <a:graphicFrameLocks xmlns:a="http://schemas.openxmlformats.org/drawingml/2006/main" noChangeAspect="1"/>
+            </wp:cNvGraphicFramePr>
+            <a:graphic xmlns:a="http://schemas.openxmlformats.org/drawingml/2006/main">
+              <a:graphicData uri="http://schemas.openxmlformats.org/drawingml/2006/picture">
+                <pic:pic xmlns:pic="http://schemas.openxmlformats.org/drawingml/2006/picture">
+                  <pic:nvPicPr>
+                    <pic:cNvPr id="0" name=""/>
+                    <pic:cNvPicPr/>
+                  </pic:nvPicPr>
+                  <pic:blipFill>
+                    <a:blip r:embed="rId39"/>
+                    <a:stretch>
+                      <a:fillRect/>
+                    </a:stretch>
+                  </pic:blipFill>
+                  <pic:spPr>
+                    <a:xfrm>
+                      <a:off x="0" y="0"/>
+                      <a:ext cx="4307840" cy="8229600"/>
+                    </a:xfrm>
+                    <a:prstGeom prst="rect">
+                      <a:avLst/>
+                    </a:prstGeom>
+                  </pic:spPr>
+                </pic:pic>
+              </a:graphicData>
+            </a:graphic>
+          </wp:inline>
+        </w:drawing>
+      </w:r>
+    </w:p>
+    <w:p>
+      <w:pPr>
+        <w:pStyle w:val="mainbody"/>
+        <w:rPr>
+          <w:rFonts w:hint="cs"/>
+          <w:rtl/>
+        </w:rPr>
+      </w:pPr>
+    </w:p>
+    <w:p>
+      <w:pPr>
+        <w:pStyle w:val="mainbody"/>
+      </w:pPr>
+    </w:p>
+    <w:p>
+      <w:pPr>
+        <w:pStyle w:val="Heading3"/>
+        <w:rPr>
+          <w:rFonts w:ascii="Times New Roman" w:hAnsi="Times New Roman" w:hint="cs"/>
+          <w:rtl/>
           <w:lang w:bidi="fa-IR"/>
         </w:rPr>
       </w:pPr>
-    </w:p>
-    <w:p>
-      <w:pPr>
-        <w:rPr>
-          <w:rFonts w:hint="cs"/>
-          <w:rtl/>
-          <w:lang w:bidi="fa-IR"/>
-        </w:rPr>
-      </w:pPr>
-    </w:p>
-    <w:p>
-      <w:pPr>
-        <w:rPr>
-          <w:rFonts w:hint="cs"/>
-          <w:rtl/>
-          <w:lang w:bidi="fa-IR"/>
-        </w:rPr>
-      </w:pPr>
-    </w:p>
-    <w:p>
-      <w:pPr>
-        <w:rPr>
-          <w:rFonts w:hint="cs"/>
-          <w:rtl/>
-          <w:lang w:bidi="fa-IR"/>
-        </w:rPr>
-      </w:pPr>
-    </w:p>
-    <w:p>
-      <w:pPr>
-        <w:rPr>
-          <w:rFonts w:hint="cs"/>
-          <w:rtl/>
-          <w:lang w:bidi="fa-IR"/>
-        </w:rPr>
-      </w:pPr>
-    </w:p>
-    <w:p>
-      <w:pPr>
-        <w:rPr>
-          <w:rFonts w:hint="cs"/>
-          <w:rtl/>
-          <w:lang w:bidi="fa-IR"/>
-        </w:rPr>
-      </w:pPr>
-    </w:p>
-    <w:p>
-      <w:pPr>
-        <w:rPr>
-          <w:rFonts w:hint="cs"/>
-          <w:rtl/>
-          <w:lang w:bidi="fa-IR"/>
-        </w:rPr>
-      </w:pPr>
-    </w:p>
-    <w:p>
-      <w:pPr>
-        <w:rPr>
-          <w:rFonts w:hint="cs"/>
-          <w:rtl/>
-          <w:lang w:bidi="fa-IR"/>
-        </w:rPr>
-      </w:pPr>
-    </w:p>
-    <w:p>
-      <w:pPr>
-        <w:rPr>
-          <w:rFonts w:hint="cs"/>
-          <w:rtl/>
-          <w:lang w:bidi="fa-IR"/>
-        </w:rPr>
-      </w:pPr>
-    </w:p>
-    <w:p>
-      <w:pPr>
-        <w:rPr>
-          <w:rFonts w:hint="cs"/>
-          <w:lang w:bidi="fa-IR"/>
-        </w:rPr>
-      </w:pPr>
-    </w:p>
-    <w:p>
-      <w:pPr>
-        <w:pStyle w:val="Heading3"/>
-        <w:rPr>
-          <w:rFonts w:ascii="Times New Roman" w:hAnsi="Times New Roman"/>
-          <w:lang w:bidi="fa-IR"/>
-        </w:rPr>
-      </w:pPr>
+      <w:bookmarkStart w:id="30" w:name="_Toc378162139"/>
       <w:r>
         <w:rPr>
           <w:rFonts w:ascii="Times New Roman" w:hAnsi="Times New Roman" w:hint="cs"/>
@@ -7914,20 +11018,29 @@
         <w:lastRenderedPageBreak/>
         <w:t>مشاهده لیست پیام های دریافتی و حذف</w:t>
       </w:r>
+      <w:bookmarkEnd w:id="30"/>
+    </w:p>
+    <w:p>
+      <w:pPr>
+        <w:rPr>
+          <w:rFonts w:hint="cs"/>
+          <w:rtl/>
+          <w:lang w:bidi="fa-IR"/>
+        </w:rPr>
+      </w:pPr>
     </w:p>
     <w:p>
       <w:pPr>
         <w:pStyle w:val="mainbody"/>
         <w:rPr>
+          <w:rtl/>
+        </w:rPr>
+      </w:pPr>
+      <w:r>
+        <w:rPr>
           <w:rFonts w:hint="cs"/>
           <w:rtl/>
         </w:rPr>
-      </w:pPr>
-      <w:r>
-        <w:rPr>
-          <w:rFonts w:hint="cs"/>
-          <w:rtl/>
-        </w:rPr>
         <w:t>کاربر وارد صفحه نمایش پیغام های دریافتی اش می شود و می تواند لیست پیام های دریافتی را مشاهده کند و پیام مورد نظر را حذف کند .</w:t>
       </w:r>
     </w:p>
@@ -7938,8 +11051,6 @@
           <w:rtl/>
         </w:rPr>
       </w:pPr>
-      <w:bookmarkStart w:id="19" w:name="_GoBack"/>
-      <w:bookmarkEnd w:id="19"/>
       <w:r>
         <w:rPr>
           <w:rFonts w:hint="cs"/>
@@ -7964,7 +11075,7 @@
                     </pic:cNvPicPr>
                   </pic:nvPicPr>
                   <pic:blipFill>
-                    <a:blip r:embed="rId35">
+                    <a:blip r:embed="rId40">
                       <a:extLst>
                         <a:ext uri="{28A0092B-C50C-407E-A947-70E740481C1C}">
                           <a14:useLocalDpi xmlns:a14="http://schemas.microsoft.com/office/drawing/2010/main" val="0"/>
@@ -8003,24 +11114,9 @@
           <w:lang w:bidi="fa-IR"/>
         </w:rPr>
       </w:pPr>
-      <w:r>
-        <w:rPr>
-          <w:rtl/>
-          <w:lang w:bidi="fa-IR"/>
-        </w:rPr>
-        <w:br w:type="page"/>
-      </w:r>
-    </w:p>
-    <w:p>
-      <w:pPr>
-        <w:rPr>
-          <w:rtl/>
-          <w:lang w:bidi="fa-IR"/>
-        </w:rPr>
-      </w:pPr>
     </w:p>
     <w:sectPr>
-      <w:footerReference w:type="default" r:id="rId36"/>
+      <w:footerReference w:type="default" r:id="rId41"/>
       <w:pgSz w:w="11907" w:h="16840" w:code="9"/>
       <w:pgMar w:top="1134" w:right="1134" w:bottom="567" w:left="1134" w:header="567" w:footer="567" w:gutter="0"/>
       <w:pgNumType w:start="1"/>
@@ -12625,7 +15721,7 @@
   <w:abstractNum w:abstractNumId="38">
     <w:nsid w:val="7D4517B7"/>
     <w:multiLevelType w:val="multilevel"/>
-    <w:tmpl w:val="2D125A64"/>
+    <w:tmpl w:val="E73205F8"/>
     <w:styleLink w:val="Style1"/>
     <w:lvl w:ilvl="0">
       <w:start w:val="1"/>
@@ -13742,8 +16838,12 @@
           <w:ind w:left="1190" w:firstLine="0"/>
         </w:pPr>
         <w:rPr>
+          <w:rFonts w:ascii="Times New Roman" w:hAnsi="Times New Roman"/>
+          <w:b w:val="0"/>
+          <w:bCs w:val="0"/>
           <w:i w:val="0"/>
           <w:iCs w:val="0"/>
+          <w:caps w:val="0"/>
           <w:smallCaps w:val="0"/>
           <w:strike w:val="0"/>
           <w:dstrike w:val="0"/>
@@ -13751,6 +16851,7 @@
           <w:shadow w:val="0"/>
           <w:emboss w:val="0"/>
           <w:imprint w:val="0"/>
+          <w:noProof w:val="0"/>
           <w:vanish w:val="0"/>
           <w:spacing w:val="0"/>
           <w:kern w:val="0"/>
@@ -17334,7 +20435,7 @@
   <a:extraClrSchemeLst/>
   <a:extLst>
     <a:ext uri="{05A4C25C-085E-4340-85A3-A5531E510DB2}">
-      <thm15:themeFamily xmlns="" xmlns:thm15="http://schemas.microsoft.com/office/thememl/2012/main" name="Office Theme" id="{62F939B6-93AF-4DB8-9C6B-D6C7DFDC589F}" vid="{4A3C46E8-61CC-4603-A589-7422A47A8E4A}"/>
+      <thm15:themeFamily xmlns:thm15="http://schemas.microsoft.com/office/thememl/2012/main" xmlns="" name="Office Theme" id="{62F939B6-93AF-4DB8-9C6B-D6C7DFDC589F}" vid="{4A3C46E8-61CC-4603-A589-7422A47A8E4A}"/>
     </a:ext>
   </a:extLst>
 </a:theme>
@@ -17345,7 +20446,7 @@
 </file>
 
 <file path=customXml/itemProps1.xml><?xml version="1.0" encoding="utf-8"?>
-<ds:datastoreItem xmlns:ds="http://schemas.openxmlformats.org/officeDocument/2006/customXml" ds:itemID="{0AEF7CCC-64B8-4811-8326-811D02D0EB3A}">
+<ds:datastoreItem xmlns:ds="http://schemas.openxmlformats.org/officeDocument/2006/customXml" ds:itemID="{B2174AAF-AC1C-4F1D-BE06-C828342845AC}">
   <ds:schemaRefs>
     <ds:schemaRef ds:uri="http://schemas.openxmlformats.org/officeDocument/2006/bibliography"/>
   </ds:schemaRefs>
